--- a/Documentacion/Proyecto Final.docx
+++ b/Documentacion/Proyecto Final.docx
@@ -6,14 +6,365 @@
       <w:pPr>
         <w:pStyle w:val="Title"/>
         <w:contextualSpacing w:val="0"/>
-        <w:rPr/>
-      </w:pPr>
-      <w:bookmarkStart w:colFirst="0" w:colLast="0" w:name="_gjdgxs" w:id="0"/>
+        <w:jc w:val="center"/>
+        <w:rPr>
+          <w:b w:val="1"/>
+          <w:color w:val="1c4587"/>
+          <w:sz w:val="96"/>
+          <w:szCs w:val="96"/>
+          <w:u w:val="single"/>
+        </w:rPr>
+      </w:pPr>
+      <w:bookmarkStart w:colFirst="0" w:colLast="0" w:name="_953b8yeiyixo" w:id="0"/>
       <w:bookmarkEnd w:id="0"/>
       <w:r>
         <w:rPr>
           <w:rtl w:val="0"/>
         </w:rPr>
+      </w:r>
+    </w:p>
+    <w:p>
+      <w:pPr>
+        <w:pStyle w:val="Title"/>
+        <w:contextualSpacing w:val="0"/>
+        <w:jc w:val="center"/>
+        <w:rPr>
+          <w:b w:val="1"/>
+          <w:color w:val="1c4587"/>
+          <w:sz w:val="96"/>
+          <w:szCs w:val="96"/>
+          <w:u w:val="single"/>
+        </w:rPr>
+      </w:pPr>
+      <w:bookmarkStart w:colFirst="0" w:colLast="0" w:name="_e1opd6tdbl3v" w:id="1"/>
+      <w:bookmarkEnd w:id="1"/>
+      <w:r>
+        <w:rPr>
+          <w:rtl w:val="0"/>
+        </w:rPr>
+      </w:r>
+    </w:p>
+    <w:p>
+      <w:pPr>
+        <w:pStyle w:val="Title"/>
+        <w:contextualSpacing w:val="0"/>
+        <w:jc w:val="center"/>
+        <w:rPr>
+          <w:b w:val="1"/>
+          <w:color w:val="1c4587"/>
+          <w:sz w:val="96"/>
+          <w:szCs w:val="96"/>
+          <w:u w:val="single"/>
+        </w:rPr>
+      </w:pPr>
+      <w:bookmarkStart w:colFirst="0" w:colLast="0" w:name="_7ap8allluse7" w:id="2"/>
+      <w:bookmarkEnd w:id="2"/>
+      <w:r>
+        <w:rPr>
+          <w:b w:val="1"/>
+          <w:color w:val="1c4587"/>
+          <w:sz w:val="96"/>
+          <w:szCs w:val="96"/>
+          <w:u w:val="single"/>
+          <w:rtl w:val="0"/>
+        </w:rPr>
+        <w:t xml:space="preserve">Planificador</w:t>
+      </w:r>
+    </w:p>
+    <w:p>
+      <w:pPr>
+        <w:pStyle w:val="Title"/>
+        <w:contextualSpacing w:val="0"/>
+        <w:jc w:val="center"/>
+        <w:rPr>
+          <w:b w:val="1"/>
+          <w:color w:val="1c4587"/>
+          <w:sz w:val="96"/>
+          <w:szCs w:val="96"/>
+          <w:u w:val="single"/>
+        </w:rPr>
+      </w:pPr>
+      <w:bookmarkStart w:colFirst="0" w:colLast="0" w:name="_re530s1ov2fg" w:id="3"/>
+      <w:bookmarkEnd w:id="3"/>
+      <w:r>
+        <w:rPr>
+          <w:b w:val="1"/>
+          <w:color w:val="1c4587"/>
+          <w:sz w:val="96"/>
+          <w:szCs w:val="96"/>
+          <w:u w:val="single"/>
+          <w:rtl w:val="0"/>
+        </w:rPr>
+        <w:t xml:space="preserve">Ciclos Formativos</w:t>
+      </w:r>
+    </w:p>
+    <w:p>
+      <w:pPr>
+        <w:pStyle w:val="Title"/>
+        <w:contextualSpacing w:val="0"/>
+        <w:jc w:val="center"/>
+        <w:rPr/>
+      </w:pPr>
+      <w:bookmarkStart w:colFirst="0" w:colLast="0" w:name="_s1rzvs3ioorv" w:id="4"/>
+      <w:bookmarkEnd w:id="4"/>
+      <w:r>
+        <w:rPr>
+          <w:rtl w:val="0"/>
+        </w:rPr>
+      </w:r>
+    </w:p>
+    <w:p>
+      <w:pPr>
+        <w:pStyle w:val="Title"/>
+        <w:contextualSpacing w:val="0"/>
+        <w:jc w:val="center"/>
+        <w:rPr>
+          <w:sz w:val="36"/>
+          <w:szCs w:val="36"/>
+        </w:rPr>
+      </w:pPr>
+      <w:bookmarkStart w:colFirst="0" w:colLast="0" w:name="_sprr9a8hylcd" w:id="5"/>
+      <w:bookmarkEnd w:id="5"/>
+      <w:r>
+        <w:rPr>
+          <w:rtl w:val="0"/>
+        </w:rPr>
+      </w:r>
+    </w:p>
+    <w:p>
+      <w:pPr>
+        <w:pStyle w:val="Title"/>
+        <w:contextualSpacing w:val="0"/>
+        <w:jc w:val="center"/>
+        <w:rPr>
+          <w:sz w:val="36"/>
+          <w:szCs w:val="36"/>
+        </w:rPr>
+      </w:pPr>
+      <w:bookmarkStart w:colFirst="0" w:colLast="0" w:name="_otstkblij2r0" w:id="6"/>
+      <w:bookmarkEnd w:id="6"/>
+      <w:r>
+        <w:rPr>
+          <w:rtl w:val="0"/>
+        </w:rPr>
+      </w:r>
+    </w:p>
+    <w:p>
+      <w:pPr>
+        <w:pStyle w:val="Title"/>
+        <w:contextualSpacing w:val="0"/>
+        <w:jc w:val="center"/>
+        <w:rPr>
+          <w:sz w:val="36"/>
+          <w:szCs w:val="36"/>
+        </w:rPr>
+      </w:pPr>
+      <w:bookmarkStart w:colFirst="0" w:colLast="0" w:name="_z13ldyr1vqqy" w:id="7"/>
+      <w:bookmarkEnd w:id="7"/>
+      <w:r>
+        <w:rPr>
+          <w:rtl w:val="0"/>
+        </w:rPr>
+      </w:r>
+    </w:p>
+    <w:p>
+      <w:pPr>
+        <w:pStyle w:val="Title"/>
+        <w:contextualSpacing w:val="0"/>
+        <w:jc w:val="center"/>
+        <w:rPr>
+          <w:sz w:val="36"/>
+          <w:szCs w:val="36"/>
+        </w:rPr>
+      </w:pPr>
+      <w:bookmarkStart w:colFirst="0" w:colLast="0" w:name="_7z92m9wtrl1c" w:id="8"/>
+      <w:bookmarkEnd w:id="8"/>
+      <w:r>
+        <w:rPr>
+          <w:rtl w:val="0"/>
+        </w:rPr>
+      </w:r>
+    </w:p>
+    <w:p>
+      <w:pPr>
+        <w:pStyle w:val="Title"/>
+        <w:contextualSpacing w:val="0"/>
+        <w:jc w:val="center"/>
+        <w:rPr>
+          <w:sz w:val="36"/>
+          <w:szCs w:val="36"/>
+        </w:rPr>
+      </w:pPr>
+      <w:bookmarkStart w:colFirst="0" w:colLast="0" w:name="_wznz2evglv25" w:id="9"/>
+      <w:bookmarkEnd w:id="9"/>
+      <w:r>
+        <w:rPr>
+          <w:rtl w:val="0"/>
+        </w:rPr>
+      </w:r>
+    </w:p>
+    <w:p>
+      <w:pPr>
+        <w:pStyle w:val="Title"/>
+        <w:contextualSpacing w:val="0"/>
+        <w:jc w:val="center"/>
+        <w:rPr>
+          <w:sz w:val="36"/>
+          <w:szCs w:val="36"/>
+        </w:rPr>
+      </w:pPr>
+      <w:bookmarkStart w:colFirst="0" w:colLast="0" w:name="_fttsnf69fp1l" w:id="10"/>
+      <w:bookmarkEnd w:id="10"/>
+      <w:r>
+        <w:rPr>
+          <w:rtl w:val="0"/>
+        </w:rPr>
+      </w:r>
+    </w:p>
+    <w:p>
+      <w:pPr>
+        <w:pStyle w:val="Title"/>
+        <w:contextualSpacing w:val="0"/>
+        <w:jc w:val="center"/>
+        <w:rPr>
+          <w:sz w:val="36"/>
+          <w:szCs w:val="36"/>
+        </w:rPr>
+      </w:pPr>
+      <w:bookmarkStart w:colFirst="0" w:colLast="0" w:name="_o9qo6ulmqc9g" w:id="11"/>
+      <w:bookmarkEnd w:id="11"/>
+      <w:r>
+        <w:rPr>
+          <w:rtl w:val="0"/>
+        </w:rPr>
+      </w:r>
+    </w:p>
+    <w:p>
+      <w:pPr>
+        <w:pStyle w:val="Title"/>
+        <w:contextualSpacing w:val="0"/>
+        <w:jc w:val="center"/>
+        <w:rPr>
+          <w:sz w:val="36"/>
+          <w:szCs w:val="36"/>
+        </w:rPr>
+      </w:pPr>
+      <w:bookmarkStart w:colFirst="0" w:colLast="0" w:name="_nzs6ql1hx7vi" w:id="12"/>
+      <w:bookmarkEnd w:id="12"/>
+      <w:r>
+        <w:rPr>
+          <w:rtl w:val="0"/>
+        </w:rPr>
+      </w:r>
+    </w:p>
+    <w:p>
+      <w:pPr>
+        <w:pStyle w:val="Title"/>
+        <w:contextualSpacing w:val="0"/>
+        <w:jc w:val="center"/>
+        <w:rPr>
+          <w:sz w:val="36"/>
+          <w:szCs w:val="36"/>
+        </w:rPr>
+      </w:pPr>
+      <w:bookmarkStart w:colFirst="0" w:colLast="0" w:name="_4u2ik4xhg264" w:id="13"/>
+      <w:bookmarkEnd w:id="13"/>
+      <w:r>
+        <w:rPr>
+          <w:rtl w:val="0"/>
+        </w:rPr>
+      </w:r>
+    </w:p>
+    <w:p>
+      <w:pPr>
+        <w:pStyle w:val="Title"/>
+        <w:contextualSpacing w:val="0"/>
+        <w:jc w:val="center"/>
+        <w:rPr>
+          <w:sz w:val="36"/>
+          <w:szCs w:val="36"/>
+        </w:rPr>
+      </w:pPr>
+      <w:bookmarkStart w:colFirst="0" w:colLast="0" w:name="_l95h87h393jl" w:id="14"/>
+      <w:bookmarkEnd w:id="14"/>
+      <w:r>
+        <w:rPr>
+          <w:rtl w:val="0"/>
+        </w:rPr>
+      </w:r>
+    </w:p>
+    <w:p>
+      <w:pPr>
+        <w:pStyle w:val="Title"/>
+        <w:contextualSpacing w:val="0"/>
+        <w:jc w:val="left"/>
+        <w:rPr>
+          <w:sz w:val="36"/>
+          <w:szCs w:val="36"/>
+        </w:rPr>
+      </w:pPr>
+      <w:bookmarkStart w:colFirst="0" w:colLast="0" w:name="_hvqxfg7yeeqn" w:id="15"/>
+      <w:bookmarkEnd w:id="15"/>
+      <w:r>
+        <w:rPr>
+          <w:rtl w:val="0"/>
+        </w:rPr>
+      </w:r>
+    </w:p>
+    <w:p>
+      <w:pPr>
+        <w:pStyle w:val="Title"/>
+        <w:contextualSpacing w:val="0"/>
+        <w:jc w:val="center"/>
+        <w:rPr>
+          <w:sz w:val="36"/>
+          <w:szCs w:val="36"/>
+        </w:rPr>
+      </w:pPr>
+      <w:bookmarkStart w:colFirst="0" w:colLast="0" w:name="_hfmpqfu64qs" w:id="16"/>
+      <w:bookmarkEnd w:id="16"/>
+      <w:r>
+        <w:rPr>
+          <w:rtl w:val="0"/>
+        </w:rPr>
+      </w:r>
+    </w:p>
+    <w:p>
+      <w:pPr>
+        <w:pStyle w:val="Title"/>
+        <w:contextualSpacing w:val="0"/>
+        <w:jc w:val="center"/>
+        <w:rPr/>
+      </w:pPr>
+      <w:bookmarkStart w:colFirst="0" w:colLast="0" w:name="_w74dxrc32jfq" w:id="17"/>
+      <w:bookmarkEnd w:id="17"/>
+      <w:r>
+        <w:rPr>
+          <w:rtl w:val="0"/>
+        </w:rPr>
+        <w:t xml:space="preserve">Fco Javier Florín Cárdenas</w:t>
+      </w:r>
+      <w:r>
+        <w:br w:type="page"/>
+      </w:r>
+      <w:r>
+        <w:rPr>
+          <w:rtl w:val="0"/>
+        </w:rPr>
+      </w:r>
+    </w:p>
+    <w:p>
+      <w:pPr>
+        <w:pStyle w:val="Title"/>
+        <w:contextualSpacing w:val="0"/>
+        <w:rPr/>
+      </w:pPr>
+      <w:bookmarkStart w:colFirst="0" w:colLast="0" w:name="_6qgalzanyfpg" w:id="18"/>
+      <w:bookmarkEnd w:id="18"/>
+      <w:r>
+        <w:rPr>
+          <w:rtl w:val="0"/>
+        </w:rPr>
         <w:t xml:space="preserve">1. Definición del proyecto</w:t>
       </w:r>
     </w:p>
@@ -23,8 +374,8 @@
         <w:contextualSpacing w:val="0"/>
         <w:rPr/>
       </w:pPr>
-      <w:bookmarkStart w:colFirst="0" w:colLast="0" w:name="_30j0zll" w:id="1"/>
-      <w:bookmarkEnd w:id="1"/>
+      <w:bookmarkStart w:colFirst="0" w:colLast="0" w:name="_r4gf55fm2eko" w:id="19"/>
+      <w:bookmarkEnd w:id="19"/>
       <w:r>
         <w:rPr>
           <w:rtl w:val="0"/>
@@ -165,8 +516,8 @@
         <w:contextualSpacing w:val="0"/>
         <w:rPr/>
       </w:pPr>
-      <w:bookmarkStart w:colFirst="0" w:colLast="0" w:name="_1fob9te" w:id="2"/>
-      <w:bookmarkEnd w:id="2"/>
+      <w:bookmarkStart w:colFirst="0" w:colLast="0" w:name="_utn6b26lwjtw" w:id="20"/>
+      <w:bookmarkEnd w:id="20"/>
       <w:r>
         <w:rPr>
           <w:rtl w:val="0"/>
@@ -405,13 +756,19 @@
         <w:contextualSpacing w:val="0"/>
         <w:rPr/>
       </w:pPr>
-      <w:bookmarkStart w:colFirst="0" w:colLast="0" w:name="_3znysh7" w:id="3"/>
-      <w:bookmarkEnd w:id="3"/>
-      <w:r>
-        <w:rPr>
-          <w:rtl w:val="0"/>
-        </w:rPr>
-        <w:t xml:space="preserve">2. Análisis y requisitos del sistema</w:t>
+      <w:bookmarkStart w:colFirst="0" w:colLast="0" w:name="_mhtv9rjpz0oc" w:id="21"/>
+      <w:bookmarkEnd w:id="21"/>
+      <w:r>
+        <w:rPr>
+          <w:rtl w:val="0"/>
+        </w:rPr>
+        <w:t xml:space="preserve">2.</w:t>
+      </w:r>
+      <w:r>
+        <w:rPr>
+          <w:rtl w:val="0"/>
+        </w:rPr>
+        <w:t xml:space="preserve"> Análisis y requisitos del sistema</w:t>
       </w:r>
     </w:p>
     <w:p>
@@ -423,8 +780,8 @@
           <w:szCs w:val="40"/>
         </w:rPr>
       </w:pPr>
-      <w:bookmarkStart w:colFirst="0" w:colLast="0" w:name="_2et92p0" w:id="4"/>
-      <w:bookmarkEnd w:id="4"/>
+      <w:bookmarkStart w:colFirst="0" w:colLast="0" w:name="_56z7ui8m08d0" w:id="22"/>
+      <w:bookmarkEnd w:id="22"/>
       <w:r>
         <w:rPr>
           <w:sz w:val="40"/>
@@ -443,31 +800,113 @@
         <w:rPr>
           <w:rtl w:val="0"/>
         </w:rPr>
-        <w:t xml:space="preserve">Para comprobar que el diagrama Entidad Relación está correcto, necesitamos determinar si las tab</w:t>
-      </w:r>
-      <w:r>
-        <w:rPr>
-          <w:rtl w:val="0"/>
-        </w:rPr>
-        <w:t xml:space="preserve">l</w:t>
-      </w:r>
-      <w:r>
-        <w:rPr>
-          <w:rtl w:val="0"/>
-        </w:rPr>
-        <w:t xml:space="preserve">as de </w:t>
-      </w:r>
-      <w:r>
-        <w:rPr>
-          <w:rtl w:val="0"/>
-        </w:rPr>
-        <w:t xml:space="preserve">é</w:t>
-      </w:r>
-      <w:r>
-        <w:rPr>
-          <w:rtl w:val="0"/>
-        </w:rPr>
-        <w:t xml:space="preserve">ste están en primera, segunda y tercera forma normal.</w:t>
+      </w:r>
+    </w:p>
+    <w:p>
+      <w:pPr>
+        <w:contextualSpacing w:val="0"/>
+        <w:rPr/>
+      </w:pPr>
+      <w:r>
+        <w:rPr>
+          <w:rtl w:val="0"/>
+        </w:rPr>
+        <w:t xml:space="preserve">Diagrama Entidad Relación:</w:t>
+      </w:r>
+      <w:r>
+        <w:rPr>
+          <w:rtl w:val="0"/>
+        </w:rPr>
+      </w:r>
+    </w:p>
+    <w:p>
+      <w:pPr>
+        <w:contextualSpacing w:val="0"/>
+        <w:rPr/>
+      </w:pPr>
+      <w:r>
+        <w:br w:type="page"/>
+      </w:r>
+      <w:r>
+        <w:rPr>
+          <w:rtl w:val="0"/>
+        </w:rPr>
+      </w:r>
+      <w:r>
+        <w:drawing>
+          <wp:anchor allowOverlap="1" behindDoc="0" distB="114300" distT="114300" distL="114300" distR="114300" hidden="0" layoutInCell="1" locked="0" relativeHeight="0" simplePos="0">
+            <wp:simplePos x="0" y="0"/>
+            <wp:positionH relativeFrom="margin">
+              <wp:posOffset>-857249</wp:posOffset>
+            </wp:positionH>
+            <wp:positionV relativeFrom="paragraph">
+              <wp:posOffset>171450</wp:posOffset>
+            </wp:positionV>
+            <wp:extent cx="7586663" cy="4198539"/>
+            <wp:effectExtent b="0" l="0" r="0" t="0"/>
+            <wp:wrapSquare wrapText="bothSides" distB="114300" distT="114300" distL="114300" distR="114300"/>
+            <wp:docPr id="24" name="image53.png"/>
+            <a:graphic>
+              <a:graphicData uri="http://schemas.openxmlformats.org/drawingml/2006/picture">
+                <pic:pic>
+                  <pic:nvPicPr>
+                    <pic:cNvPr id="0" name="image53.png"/>
+                    <pic:cNvPicPr preferRelativeResize="0"/>
+                  </pic:nvPicPr>
+                  <pic:blipFill>
+                    <a:blip r:embed="rId6"/>
+                    <a:srcRect b="0" l="0" r="0" t="0"/>
+                    <a:stretch>
+                      <a:fillRect/>
+                    </a:stretch>
+                  </pic:blipFill>
+                  <pic:spPr>
+                    <a:xfrm>
+                      <a:off x="0" y="0"/>
+                      <a:ext cx="7586663" cy="4198539"/>
+                    </a:xfrm>
+                    <a:prstGeom prst="rect"/>
+                    <a:ln/>
+                  </pic:spPr>
+                </pic:pic>
+              </a:graphicData>
+            </a:graphic>
+          </wp:anchor>
+        </w:drawing>
+      </w:r>
+    </w:p>
+    <w:p>
+      <w:pPr>
+        <w:contextualSpacing w:val="0"/>
+        <w:rPr/>
+      </w:pPr>
+      <w:r>
+        <w:rPr>
+          <w:rtl w:val="0"/>
+        </w:rPr>
+      </w:r>
+    </w:p>
+    <w:p>
+      <w:pPr>
+        <w:contextualSpacing w:val="0"/>
+        <w:rPr/>
+      </w:pPr>
+      <w:r>
+        <w:rPr>
+          <w:rtl w:val="0"/>
+        </w:rPr>
+      </w:r>
+    </w:p>
+    <w:p>
+      <w:pPr>
+        <w:contextualSpacing w:val="0"/>
+        <w:rPr/>
+      </w:pPr>
+      <w:r>
+        <w:rPr>
+          <w:rtl w:val="0"/>
+        </w:rPr>
+        <w:t xml:space="preserve">Para comprobar que el diagrama Entidad Relación está correcto, necesitamos determinar si las tabas de este están en primera, segunda y tercera forma normal.</w:t>
       </w:r>
     </w:p>
     <w:p>
@@ -1232,9 +1671,7 @@
     <w:p>
       <w:pPr>
         <w:contextualSpacing w:val="0"/>
-        <w:rPr>
-          <w:color w:val="ff0000"/>
-        </w:rPr>
+        <w:rPr/>
       </w:pPr>
       <w:r>
         <w:rPr>
@@ -1242,6 +1679,12 @@
         </w:rPr>
         <w:t xml:space="preserve">Está en 3FN.</w:t>
       </w:r>
+    </w:p>
+    <w:p>
+      <w:pPr>
+        <w:contextualSpacing w:val="0"/>
+        <w:rPr/>
+      </w:pPr>
       <w:r>
         <w:rPr>
           <w:rtl w:val="0"/>
@@ -1271,7 +1714,20 @@
         <w:rPr>
           <w:rtl w:val="0"/>
         </w:rPr>
-        <w:t xml:space="preserve">, tema_padre, nombre, descripcion, fecha_comienzo, fecha_fin)</w:t>
+        <w:t xml:space="preserve">, </w:t>
+      </w:r>
+      <w:r>
+        <w:rPr>
+          <w:u w:val="single"/>
+          <w:rtl w:val="0"/>
+        </w:rPr>
+        <w:t xml:space="preserve">tema_padre</w:t>
+      </w:r>
+      <w:r>
+        <w:rPr>
+          <w:rtl w:val="0"/>
+        </w:rPr>
+        <w:t xml:space="preserve">, nombre, descripcion, fecha_comienzo, fecha_fin)</w:t>
       </w:r>
     </w:p>
     <w:p>
@@ -1346,9 +1802,7 @@
       <w:pPr>
         <w:ind w:left="720" w:firstLine="0"/>
         <w:contextualSpacing w:val="0"/>
-        <w:rPr>
-          <w:color w:val="ff0000"/>
-        </w:rPr>
+        <w:rPr/>
       </w:pPr>
       <w:r>
         <w:rPr>
@@ -1364,158 +1818,105 @@
               <wp:inline distB="114300" distT="114300" distL="114300" distR="114300">
                 <wp:extent cx="547688" cy="191361"/>
                 <wp:effectExtent b="0" l="0" r="0" t="0"/>
-                <wp:docPr id="2" name=""/>
+                <wp:docPr id="3" name=""/>
                 <a:graphic>
                   <a:graphicData uri="http://schemas.microsoft.com/office/word/2010/wordprocessingGroup">
                     <wpg:wgp>
                       <wpg:cNvGrpSpPr/>
                       <wpg:grpSpPr>
                         <a:xfrm>
-                          <a:off x="5072156" y="3684320"/>
+                          <a:off x="2943225" y="2895675"/>
                           <a:ext cx="547688" cy="191361"/>
-                          <a:chOff x="5072156" y="3684320"/>
-                          <a:chExt cx="547688" cy="191361"/>
+                          <a:chOff x="2943225" y="2895675"/>
+                          <a:chExt cx="1238250" cy="381075"/>
                         </a:xfrm>
                       </wpg:grpSpPr>
-                      <wpg:grpSp>
-                        <wpg:cNvGrpSpPr/>
-                        <wpg:grpSpPr>
+                      <wps:wsp>
+                        <wps:cNvSpPr/>
+                        <wps:cNvPr id="2" name="Shape 2"/>
+                        <wps:spPr>
                           <a:xfrm>
-                            <a:off x="5072156" y="3684320"/>
-                            <a:ext cx="547688" cy="191361"/>
-                            <a:chOff x="2943225" y="2895675"/>
-                            <a:chExt cx="1238250" cy="381075"/>
+                            <a:off x="2943225" y="2962275"/>
+                            <a:ext cx="1238250" cy="244125"/>
                           </a:xfrm>
-                        </wpg:grpSpPr>
-                        <wps:wsp>
-                          <wps:cNvSpPr/>
-                          <wps:cNvPr id="3" name="Shape 3"/>
-                          <wps:spPr>
-                            <a:xfrm>
-                              <a:off x="2943225" y="2895675"/>
-                              <a:ext cx="1238250" cy="381075"/>
-                            </a:xfrm>
-                            <a:prstGeom prst="rect">
-                              <a:avLst/>
-                            </a:prstGeom>
-                            <a:noFill/>
-                            <a:ln>
-                              <a:noFill/>
-                            </a:ln>
-                          </wps:spPr>
-                          <wps:txbx>
-                            <w:txbxContent>
-                              <w:p>
-                                <w:pPr>
-                                  <w:spacing w:after="0" w:before="0" w:line="240"/>
-                                  <w:ind w:left="0" w:right="0" w:firstLine="0"/>
-                                  <w:jc w:val="left"/>
-                                  <w:textDirection w:val="btLr"/>
-                                </w:pPr>
-                              </w:p>
-                            </w:txbxContent>
-                          </wps:txbx>
-                          <wps:bodyPr anchorCtr="0" anchor="ctr" bIns="91425" lIns="91425" spcFirstLastPara="1" rIns="91425" wrap="square" tIns="91425"/>
-                        </wps:wsp>
-                        <wps:wsp>
-                          <wps:cNvSpPr/>
-                          <wps:cNvPr id="8" name="Shape 8"/>
-                          <wps:spPr>
-                            <a:xfrm>
-                              <a:off x="2943225" y="2962275"/>
-                              <a:ext cx="1238250" cy="244125"/>
-                            </a:xfrm>
-                            <a:custGeom>
-                              <a:pathLst>
-                                <a:path extrusionOk="0" h="9765" w="49530">
-                                  <a:moveTo>
-                                    <a:pt x="49530" y="381"/>
-                                  </a:moveTo>
-                                  <a:cubicBezTo>
-                                    <a:pt x="40706" y="5087"/>
-                                    <a:pt x="30855" y="10939"/>
-                                    <a:pt x="20955" y="9525"/>
-                                  </a:cubicBezTo>
-                                  <a:cubicBezTo>
-                                    <a:pt x="13359" y="8440"/>
-                                    <a:pt x="6384" y="4256"/>
-                                    <a:pt x="0" y="0"/>
-                                  </a:cubicBezTo>
-                                </a:path>
-                              </a:pathLst>
-                            </a:custGeom>
-                            <a:noFill/>
-                            <a:ln cap="flat" cmpd="sng" w="9525">
-                              <a:solidFill>
-                                <a:srgbClr val="000000"/>
-                              </a:solidFill>
-                              <a:prstDash val="solid"/>
-                              <a:round/>
-                              <a:headEnd len="sm" w="sm" type="none"/>
-                              <a:tailEnd len="sm" w="sm" type="none"/>
-                            </a:ln>
-                          </wps:spPr>
-                          <wps:txbx>
-                            <w:txbxContent>
-                              <w:p>
-                                <w:pPr>
-                                  <w:spacing w:after="0" w:before="0" w:line="240"/>
-                                  <w:ind w:left="0" w:right="0" w:firstLine="0"/>
-                                  <w:jc w:val="left"/>
-                                  <w:textDirection w:val="btLr"/>
-                                </w:pPr>
-                              </w:p>
-                            </w:txbxContent>
-                          </wps:txbx>
-                          <wps:bodyPr anchorCtr="0" anchor="ctr" bIns="91425" lIns="91425" spcFirstLastPara="1" rIns="91425" wrap="square" tIns="91425"/>
-                        </wps:wsp>
-                        <wps:wsp>
-                          <wps:cNvCnPr/>
-                          <wps:spPr>
-                            <a:xfrm>
-                              <a:off x="2962275" y="2990850"/>
-                              <a:ext cx="95400" cy="285900"/>
-                            </a:xfrm>
-                            <a:prstGeom prst="straightConnector1">
-                              <a:avLst/>
-                            </a:prstGeom>
-                            <a:noFill/>
-                            <a:ln cap="flat" cmpd="sng" w="9525">
-                              <a:solidFill>
-                                <a:srgbClr val="000000"/>
-                              </a:solidFill>
-                              <a:prstDash val="solid"/>
-                              <a:round/>
-                              <a:headEnd len="sm" w="sm" type="none"/>
-                              <a:tailEnd len="sm" w="sm" type="none"/>
-                            </a:ln>
-                          </wps:spPr>
-                          <wps:bodyPr anchorCtr="0" anchor="ctr" bIns="91425" lIns="91425" spcFirstLastPara="1" rIns="91425" wrap="square" tIns="91425"/>
-                        </wps:wsp>
-                        <wps:wsp>
-                          <wps:cNvCnPr/>
-                          <wps:spPr>
-                            <a:xfrm flipH="1" rot="10800000">
-                              <a:off x="2962275" y="2895675"/>
-                              <a:ext cx="238200" cy="66600"/>
-                            </a:xfrm>
-                            <a:prstGeom prst="straightConnector1">
-                              <a:avLst/>
-                            </a:prstGeom>
-                            <a:noFill/>
-                            <a:ln cap="flat" cmpd="sng" w="9525">
-                              <a:solidFill>
-                                <a:srgbClr val="000000"/>
-                              </a:solidFill>
-                              <a:prstDash val="solid"/>
-                              <a:round/>
-                              <a:headEnd len="sm" w="sm" type="none"/>
-                              <a:tailEnd len="sm" w="sm" type="none"/>
-                            </a:ln>
-                          </wps:spPr>
-                          <wps:bodyPr anchorCtr="0" anchor="ctr" bIns="91425" lIns="91425" spcFirstLastPara="1" rIns="91425" wrap="square" tIns="91425"/>
-                        </wps:wsp>
-                      </wpg:grpSp>
+                          <a:custGeom>
+                            <a:pathLst>
+                              <a:path extrusionOk="0" h="9765" w="49530">
+                                <a:moveTo>
+                                  <a:pt x="49530" y="381"/>
+                                </a:moveTo>
+                                <a:cubicBezTo>
+                                  <a:pt x="40706" y="5087"/>
+                                  <a:pt x="30855" y="10939"/>
+                                  <a:pt x="20955" y="9525"/>
+                                </a:cubicBezTo>
+                                <a:cubicBezTo>
+                                  <a:pt x="13359" y="8440"/>
+                                  <a:pt x="6384" y="4256"/>
+                                  <a:pt x="0" y="0"/>
+                                </a:cubicBezTo>
+                              </a:path>
+                            </a:pathLst>
+                          </a:custGeom>
+                          <a:noFill/>
+                          <a:ln cap="flat" cmpd="sng" w="9525">
+                            <a:solidFill>
+                              <a:srgbClr val="000000"/>
+                            </a:solidFill>
+                            <a:prstDash val="solid"/>
+                            <a:round/>
+                            <a:headEnd len="med" w="med" type="none"/>
+                            <a:tailEnd len="med" w="med" type="none"/>
+                          </a:ln>
+                        </wps:spPr>
+                        <wps:bodyPr anchorCtr="0" anchor="ctr" bIns="91425" lIns="91425" spcFirstLastPara="1" rIns="91425" wrap="square" tIns="91425"/>
+                      </wps:wsp>
+                      <wps:wsp>
+                        <wps:cNvCnPr/>
+                        <wps:spPr>
+                          <a:xfrm>
+                            <a:off x="2962275" y="2990850"/>
+                            <a:ext cx="95400" cy="285900"/>
+                          </a:xfrm>
+                          <a:prstGeom prst="straightConnector1">
+                            <a:avLst/>
+                          </a:prstGeom>
+                          <a:noFill/>
+                          <a:ln cap="flat" cmpd="sng" w="9525">
+                            <a:solidFill>
+                              <a:srgbClr val="000000"/>
+                            </a:solidFill>
+                            <a:prstDash val="solid"/>
+                            <a:round/>
+                            <a:headEnd len="med" w="med" type="none"/>
+                            <a:tailEnd len="med" w="med" type="none"/>
+                          </a:ln>
+                        </wps:spPr>
+                        <wps:bodyPr anchorCtr="0" anchor="ctr" bIns="91425" lIns="91425" spcFirstLastPara="1" rIns="91425" wrap="square" tIns="91425"/>
+                      </wps:wsp>
+                      <wps:wsp>
+                        <wps:cNvCnPr/>
+                        <wps:spPr>
+                          <a:xfrm flipH="1" rot="10800000">
+                            <a:off x="2962275" y="2895675"/>
+                            <a:ext cx="238200" cy="66600"/>
+                          </a:xfrm>
+                          <a:prstGeom prst="straightConnector1">
+                            <a:avLst/>
+                          </a:prstGeom>
+                          <a:noFill/>
+                          <a:ln cap="flat" cmpd="sng" w="9525">
+                            <a:solidFill>
+                              <a:srgbClr val="000000"/>
+                            </a:solidFill>
+                            <a:prstDash val="solid"/>
+                            <a:round/>
+                            <a:headEnd len="med" w="med" type="none"/>
+                            <a:tailEnd len="med" w="med" type="none"/>
+                          </a:ln>
+                        </wps:spPr>
+                        <wps:bodyPr anchorCtr="0" anchor="ctr" bIns="91425" lIns="91425" spcFirstLastPara="1" rIns="91425" wrap="square" tIns="91425"/>
+                      </wps:wsp>
                     </wpg:wgp>
                   </a:graphicData>
                 </a:graphic>
@@ -1527,245 +1928,12 @@
               <wp:inline distB="114300" distT="114300" distL="114300" distR="114300">
                 <wp:extent cx="547688" cy="191361"/>
                 <wp:effectExtent b="0" l="0" r="0" t="0"/>
-                <wp:docPr id="2" name="image4.png"/>
+                <wp:docPr id="3" name="image9.png"/>
                 <a:graphic>
                   <a:graphicData uri="http://schemas.openxmlformats.org/drawingml/2006/picture">
                     <pic:pic>
                       <pic:nvPicPr>
-                        <pic:cNvPr id="0" name="image4.png"/>
-                        <pic:cNvPicPr preferRelativeResize="0"/>
-                      </pic:nvPicPr>
-                      <pic:blipFill>
-                        <a:blip r:embed="rId6"/>
-                        <a:srcRect/>
-                        <a:stretch>
-                          <a:fillRect/>
-                        </a:stretch>
-                      </pic:blipFill>
-                      <pic:spPr>
-                        <a:xfrm>
-                          <a:off x="0" y="0"/>
-                          <a:ext cx="547688" cy="191361"/>
-                        </a:xfrm>
-                        <a:prstGeom prst="rect"/>
-                        <a:ln/>
-                      </pic:spPr>
-                    </pic:pic>
-                  </a:graphicData>
-                </a:graphic>
-              </wp:inline>
-            </w:drawing>
-          </mc:Fallback>
-        </mc:AlternateContent>
-      </w:r>
-      <w:r>
-        <w:rPr>
-          <w:rtl w:val="0"/>
-        </w:rPr>
-      </w:r>
-    </w:p>
-    <w:p>
-      <w:pPr>
-        <w:ind w:firstLine="720"/>
-        <w:contextualSpacing w:val="0"/>
-        <w:rPr/>
-      </w:pPr>
-      <w:r>
-        <w:rPr>
-          <w:rtl w:val="0"/>
-        </w:rPr>
-        <w:t xml:space="preserve">cod_tema -&gt; nombre -&gt; descripcion</w:t>
-      </w:r>
-    </w:p>
-    <w:p>
-      <w:pPr>
-        <w:ind w:left="720" w:firstLine="0"/>
-        <w:contextualSpacing w:val="0"/>
-        <w:rPr/>
-      </w:pPr>
-      <w:r>
-        <w:rPr>
-          <w:rtl w:val="0"/>
-        </w:rPr>
-        <w:t xml:space="preserve">            </w:t>
-      </w:r>
-      <w:r>
-        <w:rPr/>
-        <mc:AlternateContent>
-          <mc:Choice Requires="wpg">
-            <w:drawing>
-              <wp:inline distB="114300" distT="114300" distL="114300" distR="114300">
-                <wp:extent cx="547688" cy="191361"/>
-                <wp:effectExtent b="0" l="0" r="0" t="0"/>
-                <wp:docPr id="1" name=""/>
-                <a:graphic>
-                  <a:graphicData uri="http://schemas.microsoft.com/office/word/2010/wordprocessingGroup">
-                    <wpg:wgp>
-                      <wpg:cNvGrpSpPr/>
-                      <wpg:grpSpPr>
-                        <a:xfrm>
-                          <a:off x="5072156" y="3684320"/>
-                          <a:ext cx="547688" cy="191361"/>
-                          <a:chOff x="5072156" y="3684320"/>
-                          <a:chExt cx="547688" cy="191361"/>
-                        </a:xfrm>
-                      </wpg:grpSpPr>
-                      <wpg:grpSp>
-                        <wpg:cNvGrpSpPr/>
-                        <wpg:grpSpPr>
-                          <a:xfrm>
-                            <a:off x="5072156" y="3684320"/>
-                            <a:ext cx="547688" cy="191361"/>
-                            <a:chOff x="2943225" y="2895675"/>
-                            <a:chExt cx="1238250" cy="381075"/>
-                          </a:xfrm>
-                        </wpg:grpSpPr>
-                        <wps:wsp>
-                          <wps:cNvSpPr/>
-                          <wps:cNvPr id="3" name="Shape 3"/>
-                          <wps:spPr>
-                            <a:xfrm>
-                              <a:off x="2943225" y="2895675"/>
-                              <a:ext cx="1238250" cy="381075"/>
-                            </a:xfrm>
-                            <a:prstGeom prst="rect">
-                              <a:avLst/>
-                            </a:prstGeom>
-                            <a:noFill/>
-                            <a:ln>
-                              <a:noFill/>
-                            </a:ln>
-                          </wps:spPr>
-                          <wps:txbx>
-                            <w:txbxContent>
-                              <w:p>
-                                <w:pPr>
-                                  <w:spacing w:after="0" w:before="0" w:line="240"/>
-                                  <w:ind w:left="0" w:right="0" w:firstLine="0"/>
-                                  <w:jc w:val="left"/>
-                                  <w:textDirection w:val="btLr"/>
-                                </w:pPr>
-                              </w:p>
-                            </w:txbxContent>
-                          </wps:txbx>
-                          <wps:bodyPr anchorCtr="0" anchor="ctr" bIns="91425" lIns="91425" spcFirstLastPara="1" rIns="91425" wrap="square" tIns="91425"/>
-                        </wps:wsp>
-                        <wps:wsp>
-                          <wps:cNvSpPr/>
-                          <wps:cNvPr id="4" name="Shape 4"/>
-                          <wps:spPr>
-                            <a:xfrm>
-                              <a:off x="2943225" y="2962275"/>
-                              <a:ext cx="1238250" cy="244125"/>
-                            </a:xfrm>
-                            <a:custGeom>
-                              <a:pathLst>
-                                <a:path extrusionOk="0" h="9765" w="49530">
-                                  <a:moveTo>
-                                    <a:pt x="49530" y="381"/>
-                                  </a:moveTo>
-                                  <a:cubicBezTo>
-                                    <a:pt x="40706" y="5087"/>
-                                    <a:pt x="30855" y="10939"/>
-                                    <a:pt x="20955" y="9525"/>
-                                  </a:cubicBezTo>
-                                  <a:cubicBezTo>
-                                    <a:pt x="13359" y="8440"/>
-                                    <a:pt x="6384" y="4256"/>
-                                    <a:pt x="0" y="0"/>
-                                  </a:cubicBezTo>
-                                </a:path>
-                              </a:pathLst>
-                            </a:custGeom>
-                            <a:noFill/>
-                            <a:ln cap="flat" cmpd="sng" w="9525">
-                              <a:solidFill>
-                                <a:srgbClr val="000000"/>
-                              </a:solidFill>
-                              <a:prstDash val="solid"/>
-                              <a:round/>
-                              <a:headEnd len="sm" w="sm" type="none"/>
-                              <a:tailEnd len="sm" w="sm" type="none"/>
-                            </a:ln>
-                          </wps:spPr>
-                          <wps:txbx>
-                            <w:txbxContent>
-                              <w:p>
-                                <w:pPr>
-                                  <w:spacing w:after="0" w:before="0" w:line="240"/>
-                                  <w:ind w:left="0" w:right="0" w:firstLine="0"/>
-                                  <w:jc w:val="left"/>
-                                  <w:textDirection w:val="btLr"/>
-                                </w:pPr>
-                              </w:p>
-                            </w:txbxContent>
-                          </wps:txbx>
-                          <wps:bodyPr anchorCtr="0" anchor="ctr" bIns="91425" lIns="91425" spcFirstLastPara="1" rIns="91425" wrap="square" tIns="91425"/>
-                        </wps:wsp>
-                        <wps:wsp>
-                          <wps:cNvCnPr/>
-                          <wps:spPr>
-                            <a:xfrm>
-                              <a:off x="2962275" y="2990850"/>
-                              <a:ext cx="95400" cy="285900"/>
-                            </a:xfrm>
-                            <a:prstGeom prst="straightConnector1">
-                              <a:avLst/>
-                            </a:prstGeom>
-                            <a:noFill/>
-                            <a:ln cap="flat" cmpd="sng" w="9525">
-                              <a:solidFill>
-                                <a:srgbClr val="000000"/>
-                              </a:solidFill>
-                              <a:prstDash val="solid"/>
-                              <a:round/>
-                              <a:headEnd len="sm" w="sm" type="none"/>
-                              <a:tailEnd len="sm" w="sm" type="none"/>
-                            </a:ln>
-                          </wps:spPr>
-                          <wps:bodyPr anchorCtr="0" anchor="ctr" bIns="91425" lIns="91425" spcFirstLastPara="1" rIns="91425" wrap="square" tIns="91425"/>
-                        </wps:wsp>
-                        <wps:wsp>
-                          <wps:cNvCnPr/>
-                          <wps:spPr>
-                            <a:xfrm flipH="1" rot="10800000">
-                              <a:off x="2962275" y="2895675"/>
-                              <a:ext cx="238200" cy="66600"/>
-                            </a:xfrm>
-                            <a:prstGeom prst="straightConnector1">
-                              <a:avLst/>
-                            </a:prstGeom>
-                            <a:noFill/>
-                            <a:ln cap="flat" cmpd="sng" w="9525">
-                              <a:solidFill>
-                                <a:srgbClr val="000000"/>
-                              </a:solidFill>
-                              <a:prstDash val="solid"/>
-                              <a:round/>
-                              <a:headEnd len="sm" w="sm" type="none"/>
-                              <a:tailEnd len="sm" w="sm" type="none"/>
-                            </a:ln>
-                          </wps:spPr>
-                          <wps:bodyPr anchorCtr="0" anchor="ctr" bIns="91425" lIns="91425" spcFirstLastPara="1" rIns="91425" wrap="square" tIns="91425"/>
-                        </wps:wsp>
-                      </wpg:grpSp>
-                    </wpg:wgp>
-                  </a:graphicData>
-                </a:graphic>
-              </wp:inline>
-            </w:drawing>
-          </mc:Choice>
-          <mc:Fallback>
-            <w:drawing>
-              <wp:inline distB="114300" distT="114300" distL="114300" distR="114300">
-                <wp:extent cx="547688" cy="191361"/>
-                <wp:effectExtent b="0" l="0" r="0" t="0"/>
-                <wp:docPr id="1" name="image2.png"/>
-                <a:graphic>
-                  <a:graphicData uri="http://schemas.openxmlformats.org/drawingml/2006/picture">
-                    <pic:pic>
-                      <pic:nvPicPr>
-                        <pic:cNvPr id="0" name="image2.png"/>
+                        <pic:cNvPr id="0" name="image9.png"/>
                         <pic:cNvPicPr preferRelativeResize="0"/>
                       </pic:nvPicPr>
                       <pic:blipFill>
@@ -1799,37 +1967,22 @@
     </w:p>
     <w:p>
       <w:pPr>
+        <w:ind w:firstLine="720"/>
+        <w:contextualSpacing w:val="0"/>
+        <w:rPr/>
+      </w:pPr>
+      <w:r>
+        <w:rPr>
+          <w:rtl w:val="0"/>
+        </w:rPr>
+        <w:t xml:space="preserve">cod_tema -&gt; nombre -&gt; descripcion</w:t>
+      </w:r>
+    </w:p>
+    <w:p>
+      <w:pPr>
         <w:ind w:left="720" w:firstLine="0"/>
         <w:contextualSpacing w:val="0"/>
         <w:rPr/>
-      </w:pPr>
-      <w:r>
-        <w:rPr>
-          <w:rtl w:val="0"/>
-        </w:rPr>
-        <w:t xml:space="preserve">Como nombre -&gt; cod_tema, no hace falta comprobar los demás atributos con nombre.</w:t>
-      </w:r>
-    </w:p>
-    <w:p>
-      <w:pPr>
-        <w:ind w:firstLine="720"/>
-        <w:contextualSpacing w:val="0"/>
-        <w:rPr/>
-      </w:pPr>
-      <w:r>
-        <w:rPr>
-          <w:rtl w:val="0"/>
-        </w:rPr>
-        <w:t xml:space="preserve">cod_tema -&gt; descripcion -&gt; tema_padre</w:t>
-      </w:r>
-    </w:p>
-    <w:p>
-      <w:pPr>
-        <w:ind w:left="720" w:firstLine="0"/>
-        <w:contextualSpacing w:val="0"/>
-        <w:rPr>
-          <w:color w:val="ff0000"/>
-        </w:rPr>
       </w:pPr>
       <w:r>
         <w:rPr>
@@ -1845,158 +1998,105 @@
               <wp:inline distB="114300" distT="114300" distL="114300" distR="114300">
                 <wp:extent cx="547688" cy="191361"/>
                 <wp:effectExtent b="0" l="0" r="0" t="0"/>
-                <wp:docPr id="3" name=""/>
+                <wp:docPr id="1" name=""/>
                 <a:graphic>
                   <a:graphicData uri="http://schemas.microsoft.com/office/word/2010/wordprocessingGroup">
                     <wpg:wgp>
                       <wpg:cNvGrpSpPr/>
                       <wpg:grpSpPr>
                         <a:xfrm>
-                          <a:off x="5072156" y="3684320"/>
+                          <a:off x="2943225" y="2895675"/>
                           <a:ext cx="547688" cy="191361"/>
-                          <a:chOff x="5072156" y="3684320"/>
-                          <a:chExt cx="547688" cy="191361"/>
+                          <a:chOff x="2943225" y="2895675"/>
+                          <a:chExt cx="1238250" cy="381075"/>
                         </a:xfrm>
                       </wpg:grpSpPr>
-                      <wpg:grpSp>
-                        <wpg:cNvGrpSpPr/>
-                        <wpg:grpSpPr>
+                      <wps:wsp>
+                        <wps:cNvSpPr/>
+                        <wps:cNvPr id="2" name="Shape 2"/>
+                        <wps:spPr>
                           <a:xfrm>
-                            <a:off x="5072156" y="3684320"/>
-                            <a:ext cx="547688" cy="191361"/>
-                            <a:chOff x="2943225" y="2895675"/>
-                            <a:chExt cx="1238250" cy="381075"/>
+                            <a:off x="2943225" y="2962275"/>
+                            <a:ext cx="1238250" cy="244125"/>
                           </a:xfrm>
-                        </wpg:grpSpPr>
-                        <wps:wsp>
-                          <wps:cNvSpPr/>
-                          <wps:cNvPr id="3" name="Shape 3"/>
-                          <wps:spPr>
-                            <a:xfrm>
-                              <a:off x="2943225" y="2895675"/>
-                              <a:ext cx="1238250" cy="381075"/>
-                            </a:xfrm>
-                            <a:prstGeom prst="rect">
-                              <a:avLst/>
-                            </a:prstGeom>
-                            <a:noFill/>
-                            <a:ln>
-                              <a:noFill/>
-                            </a:ln>
-                          </wps:spPr>
-                          <wps:txbx>
-                            <w:txbxContent>
-                              <w:p>
-                                <w:pPr>
-                                  <w:spacing w:after="0" w:before="0" w:line="240"/>
-                                  <w:ind w:left="0" w:right="0" w:firstLine="0"/>
-                                  <w:jc w:val="left"/>
-                                  <w:textDirection w:val="btLr"/>
-                                </w:pPr>
-                              </w:p>
-                            </w:txbxContent>
-                          </wps:txbx>
-                          <wps:bodyPr anchorCtr="0" anchor="ctr" bIns="91425" lIns="91425" spcFirstLastPara="1" rIns="91425" wrap="square" tIns="91425"/>
-                        </wps:wsp>
-                        <wps:wsp>
-                          <wps:cNvSpPr/>
-                          <wps:cNvPr id="12" name="Shape 12"/>
-                          <wps:spPr>
-                            <a:xfrm>
-                              <a:off x="2943225" y="2962275"/>
-                              <a:ext cx="1238250" cy="244125"/>
-                            </a:xfrm>
-                            <a:custGeom>
-                              <a:pathLst>
-                                <a:path extrusionOk="0" h="9765" w="49530">
-                                  <a:moveTo>
-                                    <a:pt x="49530" y="381"/>
-                                  </a:moveTo>
-                                  <a:cubicBezTo>
-                                    <a:pt x="40706" y="5087"/>
-                                    <a:pt x="30855" y="10939"/>
-                                    <a:pt x="20955" y="9525"/>
-                                  </a:cubicBezTo>
-                                  <a:cubicBezTo>
-                                    <a:pt x="13359" y="8440"/>
-                                    <a:pt x="6384" y="4256"/>
-                                    <a:pt x="0" y="0"/>
-                                  </a:cubicBezTo>
-                                </a:path>
-                              </a:pathLst>
-                            </a:custGeom>
-                            <a:noFill/>
-                            <a:ln cap="flat" cmpd="sng" w="9525">
-                              <a:solidFill>
-                                <a:srgbClr val="000000"/>
-                              </a:solidFill>
-                              <a:prstDash val="solid"/>
-                              <a:round/>
-                              <a:headEnd len="sm" w="sm" type="none"/>
-                              <a:tailEnd len="sm" w="sm" type="none"/>
-                            </a:ln>
-                          </wps:spPr>
-                          <wps:txbx>
-                            <w:txbxContent>
-                              <w:p>
-                                <w:pPr>
-                                  <w:spacing w:after="0" w:before="0" w:line="240"/>
-                                  <w:ind w:left="0" w:right="0" w:firstLine="0"/>
-                                  <w:jc w:val="left"/>
-                                  <w:textDirection w:val="btLr"/>
-                                </w:pPr>
-                              </w:p>
-                            </w:txbxContent>
-                          </wps:txbx>
-                          <wps:bodyPr anchorCtr="0" anchor="ctr" bIns="91425" lIns="91425" spcFirstLastPara="1" rIns="91425" wrap="square" tIns="91425"/>
-                        </wps:wsp>
-                        <wps:wsp>
-                          <wps:cNvCnPr/>
-                          <wps:spPr>
-                            <a:xfrm>
-                              <a:off x="2962275" y="2990850"/>
-                              <a:ext cx="95400" cy="285900"/>
-                            </a:xfrm>
-                            <a:prstGeom prst="straightConnector1">
-                              <a:avLst/>
-                            </a:prstGeom>
-                            <a:noFill/>
-                            <a:ln cap="flat" cmpd="sng" w="9525">
-                              <a:solidFill>
-                                <a:srgbClr val="000000"/>
-                              </a:solidFill>
-                              <a:prstDash val="solid"/>
-                              <a:round/>
-                              <a:headEnd len="sm" w="sm" type="none"/>
-                              <a:tailEnd len="sm" w="sm" type="none"/>
-                            </a:ln>
-                          </wps:spPr>
-                          <wps:bodyPr anchorCtr="0" anchor="ctr" bIns="91425" lIns="91425" spcFirstLastPara="1" rIns="91425" wrap="square" tIns="91425"/>
-                        </wps:wsp>
-                        <wps:wsp>
-                          <wps:cNvCnPr/>
-                          <wps:spPr>
-                            <a:xfrm flipH="1" rot="10800000">
-                              <a:off x="2962275" y="2895675"/>
-                              <a:ext cx="238200" cy="66600"/>
-                            </a:xfrm>
-                            <a:prstGeom prst="straightConnector1">
-                              <a:avLst/>
-                            </a:prstGeom>
-                            <a:noFill/>
-                            <a:ln cap="flat" cmpd="sng" w="9525">
-                              <a:solidFill>
-                                <a:srgbClr val="000000"/>
-                              </a:solidFill>
-                              <a:prstDash val="solid"/>
-                              <a:round/>
-                              <a:headEnd len="sm" w="sm" type="none"/>
-                              <a:tailEnd len="sm" w="sm" type="none"/>
-                            </a:ln>
-                          </wps:spPr>
-                          <wps:bodyPr anchorCtr="0" anchor="ctr" bIns="91425" lIns="91425" spcFirstLastPara="1" rIns="91425" wrap="square" tIns="91425"/>
-                        </wps:wsp>
-                      </wpg:grpSp>
+                          <a:custGeom>
+                            <a:pathLst>
+                              <a:path extrusionOk="0" h="9765" w="49530">
+                                <a:moveTo>
+                                  <a:pt x="49530" y="381"/>
+                                </a:moveTo>
+                                <a:cubicBezTo>
+                                  <a:pt x="40706" y="5087"/>
+                                  <a:pt x="30855" y="10939"/>
+                                  <a:pt x="20955" y="9525"/>
+                                </a:cubicBezTo>
+                                <a:cubicBezTo>
+                                  <a:pt x="13359" y="8440"/>
+                                  <a:pt x="6384" y="4256"/>
+                                  <a:pt x="0" y="0"/>
+                                </a:cubicBezTo>
+                              </a:path>
+                            </a:pathLst>
+                          </a:custGeom>
+                          <a:noFill/>
+                          <a:ln cap="flat" cmpd="sng" w="9525">
+                            <a:solidFill>
+                              <a:srgbClr val="000000"/>
+                            </a:solidFill>
+                            <a:prstDash val="solid"/>
+                            <a:round/>
+                            <a:headEnd len="med" w="med" type="none"/>
+                            <a:tailEnd len="med" w="med" type="none"/>
+                          </a:ln>
+                        </wps:spPr>
+                        <wps:bodyPr anchorCtr="0" anchor="ctr" bIns="91425" lIns="91425" spcFirstLastPara="1" rIns="91425" wrap="square" tIns="91425"/>
+                      </wps:wsp>
+                      <wps:wsp>
+                        <wps:cNvCnPr/>
+                        <wps:spPr>
+                          <a:xfrm>
+                            <a:off x="2962275" y="2990850"/>
+                            <a:ext cx="95400" cy="285900"/>
+                          </a:xfrm>
+                          <a:prstGeom prst="straightConnector1">
+                            <a:avLst/>
+                          </a:prstGeom>
+                          <a:noFill/>
+                          <a:ln cap="flat" cmpd="sng" w="9525">
+                            <a:solidFill>
+                              <a:srgbClr val="000000"/>
+                            </a:solidFill>
+                            <a:prstDash val="solid"/>
+                            <a:round/>
+                            <a:headEnd len="med" w="med" type="none"/>
+                            <a:tailEnd len="med" w="med" type="none"/>
+                          </a:ln>
+                        </wps:spPr>
+                        <wps:bodyPr anchorCtr="0" anchor="ctr" bIns="91425" lIns="91425" spcFirstLastPara="1" rIns="91425" wrap="square" tIns="91425"/>
+                      </wps:wsp>
+                      <wps:wsp>
+                        <wps:cNvCnPr/>
+                        <wps:spPr>
+                          <a:xfrm flipH="1" rot="10800000">
+                            <a:off x="2962275" y="2895675"/>
+                            <a:ext cx="238200" cy="66600"/>
+                          </a:xfrm>
+                          <a:prstGeom prst="straightConnector1">
+                            <a:avLst/>
+                          </a:prstGeom>
+                          <a:noFill/>
+                          <a:ln cap="flat" cmpd="sng" w="9525">
+                            <a:solidFill>
+                              <a:srgbClr val="000000"/>
+                            </a:solidFill>
+                            <a:prstDash val="solid"/>
+                            <a:round/>
+                            <a:headEnd len="med" w="med" type="none"/>
+                            <a:tailEnd len="med" w="med" type="none"/>
+                          </a:ln>
+                        </wps:spPr>
+                        <wps:bodyPr anchorCtr="0" anchor="ctr" bIns="91425" lIns="91425" spcFirstLastPara="1" rIns="91425" wrap="square" tIns="91425"/>
+                      </wps:wsp>
                     </wpg:wgp>
                   </a:graphicData>
                 </a:graphic>
@@ -2008,12 +2108,12 @@
               <wp:inline distB="114300" distT="114300" distL="114300" distR="114300">
                 <wp:extent cx="547688" cy="191361"/>
                 <wp:effectExtent b="0" l="0" r="0" t="0"/>
-                <wp:docPr id="3" name="image6.png"/>
+                <wp:docPr id="1" name="image5.png"/>
                 <a:graphic>
                   <a:graphicData uri="http://schemas.openxmlformats.org/drawingml/2006/picture">
                     <pic:pic>
                       <pic:nvPicPr>
-                        <pic:cNvPr id="0" name="image6.png"/>
+                        <pic:cNvPr id="0" name="image5.png"/>
                         <pic:cNvPicPr preferRelativeResize="0"/>
                       </pic:nvPicPr>
                       <pic:blipFill>
@@ -2047,17 +2147,177 @@
     </w:p>
     <w:p>
       <w:pPr>
+        <w:ind w:firstLine="720"/>
+        <w:contextualSpacing w:val="0"/>
+        <w:rPr/>
+      </w:pPr>
+      <w:r>
+        <w:rPr>
+          <w:rtl w:val="0"/>
+        </w:rPr>
+        <w:t xml:space="preserve">cod_tema -&gt; nombre -&gt; fecha_comienzo</w:t>
+      </w:r>
+    </w:p>
+    <w:p>
+      <w:pPr>
         <w:ind w:left="720" w:firstLine="0"/>
         <w:contextualSpacing w:val="0"/>
-        <w:rPr>
-          <w:color w:val="ff0000"/>
-        </w:rPr>
-      </w:pPr>
-      <w:r>
-        <w:rPr>
-          <w:rtl w:val="0"/>
-        </w:rPr>
-        <w:t xml:space="preserve">Como descripción -&gt; cod_tema, no hace falta comprobar los demás atributos con nombre.</w:t>
+        <w:rPr/>
+      </w:pPr>
+      <w:r>
+        <w:rPr>
+          <w:rtl w:val="0"/>
+        </w:rPr>
+        <w:t xml:space="preserve">            </w:t>
+      </w:r>
+      <w:r>
+        <w:rPr/>
+        <mc:AlternateContent>
+          <mc:Choice Requires="wpg">
+            <w:drawing>
+              <wp:inline distB="114300" distT="114300" distL="114300" distR="114300">
+                <wp:extent cx="547688" cy="191361"/>
+                <wp:effectExtent b="0" l="0" r="0" t="0"/>
+                <wp:docPr id="8" name=""/>
+                <a:graphic>
+                  <a:graphicData uri="http://schemas.microsoft.com/office/word/2010/wordprocessingGroup">
+                    <wpg:wgp>
+                      <wpg:cNvGrpSpPr/>
+                      <wpg:grpSpPr>
+                        <a:xfrm>
+                          <a:off x="2943225" y="2895675"/>
+                          <a:ext cx="547688" cy="191361"/>
+                          <a:chOff x="2943225" y="2895675"/>
+                          <a:chExt cx="1238250" cy="381075"/>
+                        </a:xfrm>
+                      </wpg:grpSpPr>
+                      <wps:wsp>
+                        <wps:cNvSpPr/>
+                        <wps:cNvPr id="2" name="Shape 2"/>
+                        <wps:spPr>
+                          <a:xfrm>
+                            <a:off x="2943225" y="2962275"/>
+                            <a:ext cx="1238250" cy="244125"/>
+                          </a:xfrm>
+                          <a:custGeom>
+                            <a:pathLst>
+                              <a:path extrusionOk="0" h="9765" w="49530">
+                                <a:moveTo>
+                                  <a:pt x="49530" y="381"/>
+                                </a:moveTo>
+                                <a:cubicBezTo>
+                                  <a:pt x="40706" y="5087"/>
+                                  <a:pt x="30855" y="10939"/>
+                                  <a:pt x="20955" y="9525"/>
+                                </a:cubicBezTo>
+                                <a:cubicBezTo>
+                                  <a:pt x="13359" y="8440"/>
+                                  <a:pt x="6384" y="4256"/>
+                                  <a:pt x="0" y="0"/>
+                                </a:cubicBezTo>
+                              </a:path>
+                            </a:pathLst>
+                          </a:custGeom>
+                          <a:noFill/>
+                          <a:ln cap="flat" cmpd="sng" w="9525">
+                            <a:solidFill>
+                              <a:srgbClr val="000000"/>
+                            </a:solidFill>
+                            <a:prstDash val="solid"/>
+                            <a:round/>
+                            <a:headEnd len="med" w="med" type="none"/>
+                            <a:tailEnd len="med" w="med" type="none"/>
+                          </a:ln>
+                        </wps:spPr>
+                        <wps:bodyPr anchorCtr="0" anchor="ctr" bIns="91425" lIns="91425" spcFirstLastPara="1" rIns="91425" wrap="square" tIns="91425"/>
+                      </wps:wsp>
+                      <wps:wsp>
+                        <wps:cNvCnPr/>
+                        <wps:spPr>
+                          <a:xfrm>
+                            <a:off x="2962275" y="2990850"/>
+                            <a:ext cx="95400" cy="285900"/>
+                          </a:xfrm>
+                          <a:prstGeom prst="straightConnector1">
+                            <a:avLst/>
+                          </a:prstGeom>
+                          <a:noFill/>
+                          <a:ln cap="flat" cmpd="sng" w="9525">
+                            <a:solidFill>
+                              <a:srgbClr val="000000"/>
+                            </a:solidFill>
+                            <a:prstDash val="solid"/>
+                            <a:round/>
+                            <a:headEnd len="med" w="med" type="none"/>
+                            <a:tailEnd len="med" w="med" type="none"/>
+                          </a:ln>
+                        </wps:spPr>
+                        <wps:bodyPr anchorCtr="0" anchor="ctr" bIns="91425" lIns="91425" spcFirstLastPara="1" rIns="91425" wrap="square" tIns="91425"/>
+                      </wps:wsp>
+                      <wps:wsp>
+                        <wps:cNvCnPr/>
+                        <wps:spPr>
+                          <a:xfrm flipH="1" rot="10800000">
+                            <a:off x="2962275" y="2895675"/>
+                            <a:ext cx="238200" cy="66600"/>
+                          </a:xfrm>
+                          <a:prstGeom prst="straightConnector1">
+                            <a:avLst/>
+                          </a:prstGeom>
+                          <a:noFill/>
+                          <a:ln cap="flat" cmpd="sng" w="9525">
+                            <a:solidFill>
+                              <a:srgbClr val="000000"/>
+                            </a:solidFill>
+                            <a:prstDash val="solid"/>
+                            <a:round/>
+                            <a:headEnd len="med" w="med" type="none"/>
+                            <a:tailEnd len="med" w="med" type="none"/>
+                          </a:ln>
+                        </wps:spPr>
+                        <wps:bodyPr anchorCtr="0" anchor="ctr" bIns="91425" lIns="91425" spcFirstLastPara="1" rIns="91425" wrap="square" tIns="91425"/>
+                      </wps:wsp>
+                    </wpg:wgp>
+                  </a:graphicData>
+                </a:graphic>
+              </wp:inline>
+            </w:drawing>
+          </mc:Choice>
+          <mc:Fallback>
+            <w:drawing>
+              <wp:inline distB="114300" distT="114300" distL="114300" distR="114300">
+                <wp:extent cx="547688" cy="191361"/>
+                <wp:effectExtent b="0" l="0" r="0" t="0"/>
+                <wp:docPr id="8" name="image37.png"/>
+                <a:graphic>
+                  <a:graphicData uri="http://schemas.openxmlformats.org/drawingml/2006/picture">
+                    <pic:pic>
+                      <pic:nvPicPr>
+                        <pic:cNvPr id="0" name="image37.png"/>
+                        <pic:cNvPicPr preferRelativeResize="0"/>
+                      </pic:nvPicPr>
+                      <pic:blipFill>
+                        <a:blip r:embed="rId9"/>
+                        <a:srcRect/>
+                        <a:stretch>
+                          <a:fillRect/>
+                        </a:stretch>
+                      </pic:blipFill>
+                      <pic:spPr>
+                        <a:xfrm>
+                          <a:off x="0" y="0"/>
+                          <a:ext cx="547688" cy="191361"/>
+                        </a:xfrm>
+                        <a:prstGeom prst="rect"/>
+                        <a:ln/>
+                      </pic:spPr>
+                    </pic:pic>
+                  </a:graphicData>
+                </a:graphic>
+              </wp:inline>
+            </w:drawing>
+          </mc:Fallback>
+        </mc:AlternateContent>
       </w:r>
       <w:r>
         <w:rPr>
@@ -2071,6 +2331,894 @@
         <w:contextualSpacing w:val="0"/>
         <w:rPr/>
       </w:pPr>
+      <w:r>
+        <w:rPr>
+          <w:rtl w:val="0"/>
+        </w:rPr>
+        <w:t xml:space="preserve">cod_tema -&gt; nombre -&gt;fecha_fin</w:t>
+      </w:r>
+    </w:p>
+    <w:p>
+      <w:pPr>
+        <w:ind w:left="720" w:firstLine="0"/>
+        <w:contextualSpacing w:val="0"/>
+        <w:rPr/>
+      </w:pPr>
+      <w:r>
+        <w:rPr>
+          <w:rtl w:val="0"/>
+        </w:rPr>
+        <w:t xml:space="preserve">            </w:t>
+      </w:r>
+      <w:r>
+        <w:rPr/>
+        <mc:AlternateContent>
+          <mc:Choice Requires="wpg">
+            <w:drawing>
+              <wp:inline distB="114300" distT="114300" distL="114300" distR="114300">
+                <wp:extent cx="547688" cy="191361"/>
+                <wp:effectExtent b="0" l="0" r="0" t="0"/>
+                <wp:docPr id="7" name=""/>
+                <a:graphic>
+                  <a:graphicData uri="http://schemas.microsoft.com/office/word/2010/wordprocessingGroup">
+                    <wpg:wgp>
+                      <wpg:cNvGrpSpPr/>
+                      <wpg:grpSpPr>
+                        <a:xfrm>
+                          <a:off x="2943225" y="2895675"/>
+                          <a:ext cx="547688" cy="191361"/>
+                          <a:chOff x="2943225" y="2895675"/>
+                          <a:chExt cx="1238250" cy="381075"/>
+                        </a:xfrm>
+                      </wpg:grpSpPr>
+                      <wps:wsp>
+                        <wps:cNvSpPr/>
+                        <wps:cNvPr id="2" name="Shape 2"/>
+                        <wps:spPr>
+                          <a:xfrm>
+                            <a:off x="2943225" y="2962275"/>
+                            <a:ext cx="1238250" cy="244125"/>
+                          </a:xfrm>
+                          <a:custGeom>
+                            <a:pathLst>
+                              <a:path extrusionOk="0" h="9765" w="49530">
+                                <a:moveTo>
+                                  <a:pt x="49530" y="381"/>
+                                </a:moveTo>
+                                <a:cubicBezTo>
+                                  <a:pt x="40706" y="5087"/>
+                                  <a:pt x="30855" y="10939"/>
+                                  <a:pt x="20955" y="9525"/>
+                                </a:cubicBezTo>
+                                <a:cubicBezTo>
+                                  <a:pt x="13359" y="8440"/>
+                                  <a:pt x="6384" y="4256"/>
+                                  <a:pt x="0" y="0"/>
+                                </a:cubicBezTo>
+                              </a:path>
+                            </a:pathLst>
+                          </a:custGeom>
+                          <a:noFill/>
+                          <a:ln cap="flat" cmpd="sng" w="9525">
+                            <a:solidFill>
+                              <a:srgbClr val="000000"/>
+                            </a:solidFill>
+                            <a:prstDash val="solid"/>
+                            <a:round/>
+                            <a:headEnd len="med" w="med" type="none"/>
+                            <a:tailEnd len="med" w="med" type="none"/>
+                          </a:ln>
+                        </wps:spPr>
+                        <wps:bodyPr anchorCtr="0" anchor="ctr" bIns="91425" lIns="91425" spcFirstLastPara="1" rIns="91425" wrap="square" tIns="91425"/>
+                      </wps:wsp>
+                      <wps:wsp>
+                        <wps:cNvCnPr/>
+                        <wps:spPr>
+                          <a:xfrm>
+                            <a:off x="2962275" y="2990850"/>
+                            <a:ext cx="95400" cy="285900"/>
+                          </a:xfrm>
+                          <a:prstGeom prst="straightConnector1">
+                            <a:avLst/>
+                          </a:prstGeom>
+                          <a:noFill/>
+                          <a:ln cap="flat" cmpd="sng" w="9525">
+                            <a:solidFill>
+                              <a:srgbClr val="000000"/>
+                            </a:solidFill>
+                            <a:prstDash val="solid"/>
+                            <a:round/>
+                            <a:headEnd len="med" w="med" type="none"/>
+                            <a:tailEnd len="med" w="med" type="none"/>
+                          </a:ln>
+                        </wps:spPr>
+                        <wps:bodyPr anchorCtr="0" anchor="ctr" bIns="91425" lIns="91425" spcFirstLastPara="1" rIns="91425" wrap="square" tIns="91425"/>
+                      </wps:wsp>
+                      <wps:wsp>
+                        <wps:cNvCnPr/>
+                        <wps:spPr>
+                          <a:xfrm flipH="1" rot="10800000">
+                            <a:off x="2962275" y="2895675"/>
+                            <a:ext cx="238200" cy="66600"/>
+                          </a:xfrm>
+                          <a:prstGeom prst="straightConnector1">
+                            <a:avLst/>
+                          </a:prstGeom>
+                          <a:noFill/>
+                          <a:ln cap="flat" cmpd="sng" w="9525">
+                            <a:solidFill>
+                              <a:srgbClr val="000000"/>
+                            </a:solidFill>
+                            <a:prstDash val="solid"/>
+                            <a:round/>
+                            <a:headEnd len="med" w="med" type="none"/>
+                            <a:tailEnd len="med" w="med" type="none"/>
+                          </a:ln>
+                        </wps:spPr>
+                        <wps:bodyPr anchorCtr="0" anchor="ctr" bIns="91425" lIns="91425" spcFirstLastPara="1" rIns="91425" wrap="square" tIns="91425"/>
+                      </wps:wsp>
+                    </wpg:wgp>
+                  </a:graphicData>
+                </a:graphic>
+              </wp:inline>
+            </w:drawing>
+          </mc:Choice>
+          <mc:Fallback>
+            <w:drawing>
+              <wp:inline distB="114300" distT="114300" distL="114300" distR="114300">
+                <wp:extent cx="547688" cy="191361"/>
+                <wp:effectExtent b="0" l="0" r="0" t="0"/>
+                <wp:docPr id="7" name="image33.png"/>
+                <a:graphic>
+                  <a:graphicData uri="http://schemas.openxmlformats.org/drawingml/2006/picture">
+                    <pic:pic>
+                      <pic:nvPicPr>
+                        <pic:cNvPr id="0" name="image33.png"/>
+                        <pic:cNvPicPr preferRelativeResize="0"/>
+                      </pic:nvPicPr>
+                      <pic:blipFill>
+                        <a:blip r:embed="rId10"/>
+                        <a:srcRect/>
+                        <a:stretch>
+                          <a:fillRect/>
+                        </a:stretch>
+                      </pic:blipFill>
+                      <pic:spPr>
+                        <a:xfrm>
+                          <a:off x="0" y="0"/>
+                          <a:ext cx="547688" cy="191361"/>
+                        </a:xfrm>
+                        <a:prstGeom prst="rect"/>
+                        <a:ln/>
+                      </pic:spPr>
+                    </pic:pic>
+                  </a:graphicData>
+                </a:graphic>
+              </wp:inline>
+            </w:drawing>
+          </mc:Fallback>
+        </mc:AlternateContent>
+      </w:r>
+      <w:r>
+        <w:rPr>
+          <w:rtl w:val="0"/>
+        </w:rPr>
+      </w:r>
+    </w:p>
+    <w:p>
+      <w:pPr>
+        <w:ind w:firstLine="720"/>
+        <w:contextualSpacing w:val="0"/>
+        <w:rPr/>
+      </w:pPr>
+      <w:r>
+        <w:rPr>
+          <w:rtl w:val="0"/>
+        </w:rPr>
+        <w:t xml:space="preserve">cod_tema -&gt; descripcion -&gt; tema_padre</w:t>
+      </w:r>
+    </w:p>
+    <w:p>
+      <w:pPr>
+        <w:ind w:left="720" w:firstLine="0"/>
+        <w:contextualSpacing w:val="0"/>
+        <w:rPr/>
+      </w:pPr>
+      <w:r>
+        <w:rPr>
+          <w:rtl w:val="0"/>
+        </w:rPr>
+        <w:t xml:space="preserve">            </w:t>
+      </w:r>
+      <w:r>
+        <w:rPr/>
+        <mc:AlternateContent>
+          <mc:Choice Requires="wpg">
+            <w:drawing>
+              <wp:inline distB="114300" distT="114300" distL="114300" distR="114300">
+                <wp:extent cx="547688" cy="191361"/>
+                <wp:effectExtent b="0" l="0" r="0" t="0"/>
+                <wp:docPr id="4" name=""/>
+                <a:graphic>
+                  <a:graphicData uri="http://schemas.microsoft.com/office/word/2010/wordprocessingGroup">
+                    <wpg:wgp>
+                      <wpg:cNvGrpSpPr/>
+                      <wpg:grpSpPr>
+                        <a:xfrm>
+                          <a:off x="2943225" y="2895675"/>
+                          <a:ext cx="547688" cy="191361"/>
+                          <a:chOff x="2943225" y="2895675"/>
+                          <a:chExt cx="1238250" cy="381075"/>
+                        </a:xfrm>
+                      </wpg:grpSpPr>
+                      <wps:wsp>
+                        <wps:cNvSpPr/>
+                        <wps:cNvPr id="2" name="Shape 2"/>
+                        <wps:spPr>
+                          <a:xfrm>
+                            <a:off x="2943225" y="2962275"/>
+                            <a:ext cx="1238250" cy="244125"/>
+                          </a:xfrm>
+                          <a:custGeom>
+                            <a:pathLst>
+                              <a:path extrusionOk="0" h="9765" w="49530">
+                                <a:moveTo>
+                                  <a:pt x="49530" y="381"/>
+                                </a:moveTo>
+                                <a:cubicBezTo>
+                                  <a:pt x="40706" y="5087"/>
+                                  <a:pt x="30855" y="10939"/>
+                                  <a:pt x="20955" y="9525"/>
+                                </a:cubicBezTo>
+                                <a:cubicBezTo>
+                                  <a:pt x="13359" y="8440"/>
+                                  <a:pt x="6384" y="4256"/>
+                                  <a:pt x="0" y="0"/>
+                                </a:cubicBezTo>
+                              </a:path>
+                            </a:pathLst>
+                          </a:custGeom>
+                          <a:noFill/>
+                          <a:ln cap="flat" cmpd="sng" w="9525">
+                            <a:solidFill>
+                              <a:srgbClr val="000000"/>
+                            </a:solidFill>
+                            <a:prstDash val="solid"/>
+                            <a:round/>
+                            <a:headEnd len="med" w="med" type="none"/>
+                            <a:tailEnd len="med" w="med" type="none"/>
+                          </a:ln>
+                        </wps:spPr>
+                        <wps:bodyPr anchorCtr="0" anchor="ctr" bIns="91425" lIns="91425" spcFirstLastPara="1" rIns="91425" wrap="square" tIns="91425"/>
+                      </wps:wsp>
+                      <wps:wsp>
+                        <wps:cNvCnPr/>
+                        <wps:spPr>
+                          <a:xfrm>
+                            <a:off x="2962275" y="2990850"/>
+                            <a:ext cx="95400" cy="285900"/>
+                          </a:xfrm>
+                          <a:prstGeom prst="straightConnector1">
+                            <a:avLst/>
+                          </a:prstGeom>
+                          <a:noFill/>
+                          <a:ln cap="flat" cmpd="sng" w="9525">
+                            <a:solidFill>
+                              <a:srgbClr val="000000"/>
+                            </a:solidFill>
+                            <a:prstDash val="solid"/>
+                            <a:round/>
+                            <a:headEnd len="med" w="med" type="none"/>
+                            <a:tailEnd len="med" w="med" type="none"/>
+                          </a:ln>
+                        </wps:spPr>
+                        <wps:bodyPr anchorCtr="0" anchor="ctr" bIns="91425" lIns="91425" spcFirstLastPara="1" rIns="91425" wrap="square" tIns="91425"/>
+                      </wps:wsp>
+                      <wps:wsp>
+                        <wps:cNvCnPr/>
+                        <wps:spPr>
+                          <a:xfrm flipH="1" rot="10800000">
+                            <a:off x="2962275" y="2895675"/>
+                            <a:ext cx="238200" cy="66600"/>
+                          </a:xfrm>
+                          <a:prstGeom prst="straightConnector1">
+                            <a:avLst/>
+                          </a:prstGeom>
+                          <a:noFill/>
+                          <a:ln cap="flat" cmpd="sng" w="9525">
+                            <a:solidFill>
+                              <a:srgbClr val="000000"/>
+                            </a:solidFill>
+                            <a:prstDash val="solid"/>
+                            <a:round/>
+                            <a:headEnd len="med" w="med" type="none"/>
+                            <a:tailEnd len="med" w="med" type="none"/>
+                          </a:ln>
+                        </wps:spPr>
+                        <wps:bodyPr anchorCtr="0" anchor="ctr" bIns="91425" lIns="91425" spcFirstLastPara="1" rIns="91425" wrap="square" tIns="91425"/>
+                      </wps:wsp>
+                    </wpg:wgp>
+                  </a:graphicData>
+                </a:graphic>
+              </wp:inline>
+            </w:drawing>
+          </mc:Choice>
+          <mc:Fallback>
+            <w:drawing>
+              <wp:inline distB="114300" distT="114300" distL="114300" distR="114300">
+                <wp:extent cx="547688" cy="191361"/>
+                <wp:effectExtent b="0" l="0" r="0" t="0"/>
+                <wp:docPr id="4" name="image11.png"/>
+                <a:graphic>
+                  <a:graphicData uri="http://schemas.openxmlformats.org/drawingml/2006/picture">
+                    <pic:pic>
+                      <pic:nvPicPr>
+                        <pic:cNvPr id="0" name="image11.png"/>
+                        <pic:cNvPicPr preferRelativeResize="0"/>
+                      </pic:nvPicPr>
+                      <pic:blipFill>
+                        <a:blip r:embed="rId11"/>
+                        <a:srcRect/>
+                        <a:stretch>
+                          <a:fillRect/>
+                        </a:stretch>
+                      </pic:blipFill>
+                      <pic:spPr>
+                        <a:xfrm>
+                          <a:off x="0" y="0"/>
+                          <a:ext cx="547688" cy="191361"/>
+                        </a:xfrm>
+                        <a:prstGeom prst="rect"/>
+                        <a:ln/>
+                      </pic:spPr>
+                    </pic:pic>
+                  </a:graphicData>
+                </a:graphic>
+              </wp:inline>
+            </w:drawing>
+          </mc:Fallback>
+        </mc:AlternateContent>
+      </w:r>
+      <w:r>
+        <w:rPr>
+          <w:rtl w:val="0"/>
+        </w:rPr>
+      </w:r>
+    </w:p>
+    <w:p>
+      <w:pPr>
+        <w:ind w:firstLine="720"/>
+        <w:contextualSpacing w:val="0"/>
+        <w:rPr/>
+      </w:pPr>
+      <w:r>
+        <w:rPr>
+          <w:rtl w:val="0"/>
+        </w:rPr>
+        <w:t xml:space="preserve">cod_tema -&gt; descripcion -&gt; nombre</w:t>
+      </w:r>
+    </w:p>
+    <w:p>
+      <w:pPr>
+        <w:ind w:left="720" w:firstLine="0"/>
+        <w:contextualSpacing w:val="0"/>
+        <w:rPr/>
+      </w:pPr>
+      <w:r>
+        <w:rPr>
+          <w:rtl w:val="0"/>
+        </w:rPr>
+        <w:t xml:space="preserve">            </w:t>
+      </w:r>
+      <w:r>
+        <w:rPr/>
+        <mc:AlternateContent>
+          <mc:Choice Requires="wpg">
+            <w:drawing>
+              <wp:inline distB="114300" distT="114300" distL="114300" distR="114300">
+                <wp:extent cx="547688" cy="191361"/>
+                <wp:effectExtent b="0" l="0" r="0" t="0"/>
+                <wp:docPr id="5" name=""/>
+                <a:graphic>
+                  <a:graphicData uri="http://schemas.microsoft.com/office/word/2010/wordprocessingGroup">
+                    <wpg:wgp>
+                      <wpg:cNvGrpSpPr/>
+                      <wpg:grpSpPr>
+                        <a:xfrm>
+                          <a:off x="2943225" y="2895675"/>
+                          <a:ext cx="547688" cy="191361"/>
+                          <a:chOff x="2943225" y="2895675"/>
+                          <a:chExt cx="1238250" cy="381075"/>
+                        </a:xfrm>
+                      </wpg:grpSpPr>
+                      <wps:wsp>
+                        <wps:cNvSpPr/>
+                        <wps:cNvPr id="2" name="Shape 2"/>
+                        <wps:spPr>
+                          <a:xfrm>
+                            <a:off x="2943225" y="2962275"/>
+                            <a:ext cx="1238250" cy="244125"/>
+                          </a:xfrm>
+                          <a:custGeom>
+                            <a:pathLst>
+                              <a:path extrusionOk="0" h="9765" w="49530">
+                                <a:moveTo>
+                                  <a:pt x="49530" y="381"/>
+                                </a:moveTo>
+                                <a:cubicBezTo>
+                                  <a:pt x="40706" y="5087"/>
+                                  <a:pt x="30855" y="10939"/>
+                                  <a:pt x="20955" y="9525"/>
+                                </a:cubicBezTo>
+                                <a:cubicBezTo>
+                                  <a:pt x="13359" y="8440"/>
+                                  <a:pt x="6384" y="4256"/>
+                                  <a:pt x="0" y="0"/>
+                                </a:cubicBezTo>
+                              </a:path>
+                            </a:pathLst>
+                          </a:custGeom>
+                          <a:noFill/>
+                          <a:ln cap="flat" cmpd="sng" w="9525">
+                            <a:solidFill>
+                              <a:srgbClr val="000000"/>
+                            </a:solidFill>
+                            <a:prstDash val="solid"/>
+                            <a:round/>
+                            <a:headEnd len="med" w="med" type="none"/>
+                            <a:tailEnd len="med" w="med" type="none"/>
+                          </a:ln>
+                        </wps:spPr>
+                        <wps:bodyPr anchorCtr="0" anchor="ctr" bIns="91425" lIns="91425" spcFirstLastPara="1" rIns="91425" wrap="square" tIns="91425"/>
+                      </wps:wsp>
+                      <wps:wsp>
+                        <wps:cNvCnPr/>
+                        <wps:spPr>
+                          <a:xfrm>
+                            <a:off x="2962275" y="2990850"/>
+                            <a:ext cx="95400" cy="285900"/>
+                          </a:xfrm>
+                          <a:prstGeom prst="straightConnector1">
+                            <a:avLst/>
+                          </a:prstGeom>
+                          <a:noFill/>
+                          <a:ln cap="flat" cmpd="sng" w="9525">
+                            <a:solidFill>
+                              <a:srgbClr val="000000"/>
+                            </a:solidFill>
+                            <a:prstDash val="solid"/>
+                            <a:round/>
+                            <a:headEnd len="med" w="med" type="none"/>
+                            <a:tailEnd len="med" w="med" type="none"/>
+                          </a:ln>
+                        </wps:spPr>
+                        <wps:bodyPr anchorCtr="0" anchor="ctr" bIns="91425" lIns="91425" spcFirstLastPara="1" rIns="91425" wrap="square" tIns="91425"/>
+                      </wps:wsp>
+                      <wps:wsp>
+                        <wps:cNvCnPr/>
+                        <wps:spPr>
+                          <a:xfrm flipH="1" rot="10800000">
+                            <a:off x="2962275" y="2895675"/>
+                            <a:ext cx="238200" cy="66600"/>
+                          </a:xfrm>
+                          <a:prstGeom prst="straightConnector1">
+                            <a:avLst/>
+                          </a:prstGeom>
+                          <a:noFill/>
+                          <a:ln cap="flat" cmpd="sng" w="9525">
+                            <a:solidFill>
+                              <a:srgbClr val="000000"/>
+                            </a:solidFill>
+                            <a:prstDash val="solid"/>
+                            <a:round/>
+                            <a:headEnd len="med" w="med" type="none"/>
+                            <a:tailEnd len="med" w="med" type="none"/>
+                          </a:ln>
+                        </wps:spPr>
+                        <wps:bodyPr anchorCtr="0" anchor="ctr" bIns="91425" lIns="91425" spcFirstLastPara="1" rIns="91425" wrap="square" tIns="91425"/>
+                      </wps:wsp>
+                    </wpg:wgp>
+                  </a:graphicData>
+                </a:graphic>
+              </wp:inline>
+            </w:drawing>
+          </mc:Choice>
+          <mc:Fallback>
+            <w:drawing>
+              <wp:inline distB="114300" distT="114300" distL="114300" distR="114300">
+                <wp:extent cx="547688" cy="191361"/>
+                <wp:effectExtent b="0" l="0" r="0" t="0"/>
+                <wp:docPr id="5" name="image13.png"/>
+                <a:graphic>
+                  <a:graphicData uri="http://schemas.openxmlformats.org/drawingml/2006/picture">
+                    <pic:pic>
+                      <pic:nvPicPr>
+                        <pic:cNvPr id="0" name="image13.png"/>
+                        <pic:cNvPicPr preferRelativeResize="0"/>
+                      </pic:nvPicPr>
+                      <pic:blipFill>
+                        <a:blip r:embed="rId12"/>
+                        <a:srcRect/>
+                        <a:stretch>
+                          <a:fillRect/>
+                        </a:stretch>
+                      </pic:blipFill>
+                      <pic:spPr>
+                        <a:xfrm>
+                          <a:off x="0" y="0"/>
+                          <a:ext cx="547688" cy="191361"/>
+                        </a:xfrm>
+                        <a:prstGeom prst="rect"/>
+                        <a:ln/>
+                      </pic:spPr>
+                    </pic:pic>
+                  </a:graphicData>
+                </a:graphic>
+              </wp:inline>
+            </w:drawing>
+          </mc:Fallback>
+        </mc:AlternateContent>
+      </w:r>
+      <w:r>
+        <w:rPr>
+          <w:rtl w:val="0"/>
+        </w:rPr>
+      </w:r>
+    </w:p>
+    <w:p>
+      <w:pPr>
+        <w:ind w:firstLine="720"/>
+        <w:contextualSpacing w:val="0"/>
+        <w:rPr/>
+      </w:pPr>
+      <w:r>
+        <w:rPr>
+          <w:rtl w:val="0"/>
+        </w:rPr>
+        <w:t xml:space="preserve">cod_tema -&gt; descripcion -&gt; fecha_comienzo</w:t>
+      </w:r>
+    </w:p>
+    <w:p>
+      <w:pPr>
+        <w:ind w:left="720" w:firstLine="0"/>
+        <w:contextualSpacing w:val="0"/>
+        <w:rPr/>
+      </w:pPr>
+      <w:r>
+        <w:rPr>
+          <w:rtl w:val="0"/>
+        </w:rPr>
+        <w:t xml:space="preserve">            </w:t>
+      </w:r>
+      <w:r>
+        <w:rPr/>
+        <mc:AlternateContent>
+          <mc:Choice Requires="wpg">
+            <w:drawing>
+              <wp:inline distB="114300" distT="114300" distL="114300" distR="114300">
+                <wp:extent cx="547688" cy="191361"/>
+                <wp:effectExtent b="0" l="0" r="0" t="0"/>
+                <wp:docPr id="2" name=""/>
+                <a:graphic>
+                  <a:graphicData uri="http://schemas.microsoft.com/office/word/2010/wordprocessingGroup">
+                    <wpg:wgp>
+                      <wpg:cNvGrpSpPr/>
+                      <wpg:grpSpPr>
+                        <a:xfrm>
+                          <a:off x="2943225" y="2895675"/>
+                          <a:ext cx="547688" cy="191361"/>
+                          <a:chOff x="2943225" y="2895675"/>
+                          <a:chExt cx="1238250" cy="381075"/>
+                        </a:xfrm>
+                      </wpg:grpSpPr>
+                      <wps:wsp>
+                        <wps:cNvSpPr/>
+                        <wps:cNvPr id="2" name="Shape 2"/>
+                        <wps:spPr>
+                          <a:xfrm>
+                            <a:off x="2943225" y="2962275"/>
+                            <a:ext cx="1238250" cy="244125"/>
+                          </a:xfrm>
+                          <a:custGeom>
+                            <a:pathLst>
+                              <a:path extrusionOk="0" h="9765" w="49530">
+                                <a:moveTo>
+                                  <a:pt x="49530" y="381"/>
+                                </a:moveTo>
+                                <a:cubicBezTo>
+                                  <a:pt x="40706" y="5087"/>
+                                  <a:pt x="30855" y="10939"/>
+                                  <a:pt x="20955" y="9525"/>
+                                </a:cubicBezTo>
+                                <a:cubicBezTo>
+                                  <a:pt x="13359" y="8440"/>
+                                  <a:pt x="6384" y="4256"/>
+                                  <a:pt x="0" y="0"/>
+                                </a:cubicBezTo>
+                              </a:path>
+                            </a:pathLst>
+                          </a:custGeom>
+                          <a:noFill/>
+                          <a:ln cap="flat" cmpd="sng" w="9525">
+                            <a:solidFill>
+                              <a:srgbClr val="000000"/>
+                            </a:solidFill>
+                            <a:prstDash val="solid"/>
+                            <a:round/>
+                            <a:headEnd len="med" w="med" type="none"/>
+                            <a:tailEnd len="med" w="med" type="none"/>
+                          </a:ln>
+                        </wps:spPr>
+                        <wps:bodyPr anchorCtr="0" anchor="ctr" bIns="91425" lIns="91425" spcFirstLastPara="1" rIns="91425" wrap="square" tIns="91425"/>
+                      </wps:wsp>
+                      <wps:wsp>
+                        <wps:cNvCnPr/>
+                        <wps:spPr>
+                          <a:xfrm>
+                            <a:off x="2962275" y="2990850"/>
+                            <a:ext cx="95400" cy="285900"/>
+                          </a:xfrm>
+                          <a:prstGeom prst="straightConnector1">
+                            <a:avLst/>
+                          </a:prstGeom>
+                          <a:noFill/>
+                          <a:ln cap="flat" cmpd="sng" w="9525">
+                            <a:solidFill>
+                              <a:srgbClr val="000000"/>
+                            </a:solidFill>
+                            <a:prstDash val="solid"/>
+                            <a:round/>
+                            <a:headEnd len="med" w="med" type="none"/>
+                            <a:tailEnd len="med" w="med" type="none"/>
+                          </a:ln>
+                        </wps:spPr>
+                        <wps:bodyPr anchorCtr="0" anchor="ctr" bIns="91425" lIns="91425" spcFirstLastPara="1" rIns="91425" wrap="square" tIns="91425"/>
+                      </wps:wsp>
+                      <wps:wsp>
+                        <wps:cNvCnPr/>
+                        <wps:spPr>
+                          <a:xfrm flipH="1" rot="10800000">
+                            <a:off x="2962275" y="2895675"/>
+                            <a:ext cx="238200" cy="66600"/>
+                          </a:xfrm>
+                          <a:prstGeom prst="straightConnector1">
+                            <a:avLst/>
+                          </a:prstGeom>
+                          <a:noFill/>
+                          <a:ln cap="flat" cmpd="sng" w="9525">
+                            <a:solidFill>
+                              <a:srgbClr val="000000"/>
+                            </a:solidFill>
+                            <a:prstDash val="solid"/>
+                            <a:round/>
+                            <a:headEnd len="med" w="med" type="none"/>
+                            <a:tailEnd len="med" w="med" type="none"/>
+                          </a:ln>
+                        </wps:spPr>
+                        <wps:bodyPr anchorCtr="0" anchor="ctr" bIns="91425" lIns="91425" spcFirstLastPara="1" rIns="91425" wrap="square" tIns="91425"/>
+                      </wps:wsp>
+                    </wpg:wgp>
+                  </a:graphicData>
+                </a:graphic>
+              </wp:inline>
+            </w:drawing>
+          </mc:Choice>
+          <mc:Fallback>
+            <w:drawing>
+              <wp:inline distB="114300" distT="114300" distL="114300" distR="114300">
+                <wp:extent cx="547688" cy="191361"/>
+                <wp:effectExtent b="0" l="0" r="0" t="0"/>
+                <wp:docPr id="2" name="image7.png"/>
+                <a:graphic>
+                  <a:graphicData uri="http://schemas.openxmlformats.org/drawingml/2006/picture">
+                    <pic:pic>
+                      <pic:nvPicPr>
+                        <pic:cNvPr id="0" name="image7.png"/>
+                        <pic:cNvPicPr preferRelativeResize="0"/>
+                      </pic:nvPicPr>
+                      <pic:blipFill>
+                        <a:blip r:embed="rId13"/>
+                        <a:srcRect/>
+                        <a:stretch>
+                          <a:fillRect/>
+                        </a:stretch>
+                      </pic:blipFill>
+                      <pic:spPr>
+                        <a:xfrm>
+                          <a:off x="0" y="0"/>
+                          <a:ext cx="547688" cy="191361"/>
+                        </a:xfrm>
+                        <a:prstGeom prst="rect"/>
+                        <a:ln/>
+                      </pic:spPr>
+                    </pic:pic>
+                  </a:graphicData>
+                </a:graphic>
+              </wp:inline>
+            </w:drawing>
+          </mc:Fallback>
+        </mc:AlternateContent>
+      </w:r>
+      <w:r>
+        <w:rPr>
+          <w:rtl w:val="0"/>
+        </w:rPr>
+      </w:r>
+    </w:p>
+    <w:p>
+      <w:pPr>
+        <w:ind w:firstLine="720"/>
+        <w:contextualSpacing w:val="0"/>
+        <w:rPr/>
+      </w:pPr>
+      <w:r>
+        <w:rPr>
+          <w:rtl w:val="0"/>
+        </w:rPr>
+        <w:t xml:space="preserve">cod_tema -&gt; descripcion -&gt;fecha_fin</w:t>
+      </w:r>
+    </w:p>
+    <w:p>
+      <w:pPr>
+        <w:ind w:left="720" w:firstLine="0"/>
+        <w:contextualSpacing w:val="0"/>
+        <w:rPr/>
+      </w:pPr>
+      <w:r>
+        <w:rPr>
+          <w:rtl w:val="0"/>
+        </w:rPr>
+        <w:t xml:space="preserve">            </w:t>
+      </w:r>
+      <w:r>
+        <w:rPr/>
+        <mc:AlternateContent>
+          <mc:Choice Requires="wpg">
+            <w:drawing>
+              <wp:inline distB="114300" distT="114300" distL="114300" distR="114300">
+                <wp:extent cx="547688" cy="191361"/>
+                <wp:effectExtent b="0" l="0" r="0" t="0"/>
+                <wp:docPr id="6" name=""/>
+                <a:graphic>
+                  <a:graphicData uri="http://schemas.microsoft.com/office/word/2010/wordprocessingGroup">
+                    <wpg:wgp>
+                      <wpg:cNvGrpSpPr/>
+                      <wpg:grpSpPr>
+                        <a:xfrm>
+                          <a:off x="2943225" y="2895675"/>
+                          <a:ext cx="547688" cy="191361"/>
+                          <a:chOff x="2943225" y="2895675"/>
+                          <a:chExt cx="1238250" cy="381075"/>
+                        </a:xfrm>
+                      </wpg:grpSpPr>
+                      <wps:wsp>
+                        <wps:cNvSpPr/>
+                        <wps:cNvPr id="2" name="Shape 2"/>
+                        <wps:spPr>
+                          <a:xfrm>
+                            <a:off x="2943225" y="2962275"/>
+                            <a:ext cx="1238250" cy="244125"/>
+                          </a:xfrm>
+                          <a:custGeom>
+                            <a:pathLst>
+                              <a:path extrusionOk="0" h="9765" w="49530">
+                                <a:moveTo>
+                                  <a:pt x="49530" y="381"/>
+                                </a:moveTo>
+                                <a:cubicBezTo>
+                                  <a:pt x="40706" y="5087"/>
+                                  <a:pt x="30855" y="10939"/>
+                                  <a:pt x="20955" y="9525"/>
+                                </a:cubicBezTo>
+                                <a:cubicBezTo>
+                                  <a:pt x="13359" y="8440"/>
+                                  <a:pt x="6384" y="4256"/>
+                                  <a:pt x="0" y="0"/>
+                                </a:cubicBezTo>
+                              </a:path>
+                            </a:pathLst>
+                          </a:custGeom>
+                          <a:noFill/>
+                          <a:ln cap="flat" cmpd="sng" w="9525">
+                            <a:solidFill>
+                              <a:srgbClr val="000000"/>
+                            </a:solidFill>
+                            <a:prstDash val="solid"/>
+                            <a:round/>
+                            <a:headEnd len="med" w="med" type="none"/>
+                            <a:tailEnd len="med" w="med" type="none"/>
+                          </a:ln>
+                        </wps:spPr>
+                        <wps:bodyPr anchorCtr="0" anchor="ctr" bIns="91425" lIns="91425" spcFirstLastPara="1" rIns="91425" wrap="square" tIns="91425"/>
+                      </wps:wsp>
+                      <wps:wsp>
+                        <wps:cNvCnPr/>
+                        <wps:spPr>
+                          <a:xfrm>
+                            <a:off x="2962275" y="2990850"/>
+                            <a:ext cx="95400" cy="285900"/>
+                          </a:xfrm>
+                          <a:prstGeom prst="straightConnector1">
+                            <a:avLst/>
+                          </a:prstGeom>
+                          <a:noFill/>
+                          <a:ln cap="flat" cmpd="sng" w="9525">
+                            <a:solidFill>
+                              <a:srgbClr val="000000"/>
+                            </a:solidFill>
+                            <a:prstDash val="solid"/>
+                            <a:round/>
+                            <a:headEnd len="med" w="med" type="none"/>
+                            <a:tailEnd len="med" w="med" type="none"/>
+                          </a:ln>
+                        </wps:spPr>
+                        <wps:bodyPr anchorCtr="0" anchor="ctr" bIns="91425" lIns="91425" spcFirstLastPara="1" rIns="91425" wrap="square" tIns="91425"/>
+                      </wps:wsp>
+                      <wps:wsp>
+                        <wps:cNvCnPr/>
+                        <wps:spPr>
+                          <a:xfrm flipH="1" rot="10800000">
+                            <a:off x="2962275" y="2895675"/>
+                            <a:ext cx="238200" cy="66600"/>
+                          </a:xfrm>
+                          <a:prstGeom prst="straightConnector1">
+                            <a:avLst/>
+                          </a:prstGeom>
+                          <a:noFill/>
+                          <a:ln cap="flat" cmpd="sng" w="9525">
+                            <a:solidFill>
+                              <a:srgbClr val="000000"/>
+                            </a:solidFill>
+                            <a:prstDash val="solid"/>
+                            <a:round/>
+                            <a:headEnd len="med" w="med" type="none"/>
+                            <a:tailEnd len="med" w="med" type="none"/>
+                          </a:ln>
+                        </wps:spPr>
+                        <wps:bodyPr anchorCtr="0" anchor="ctr" bIns="91425" lIns="91425" spcFirstLastPara="1" rIns="91425" wrap="square" tIns="91425"/>
+                      </wps:wsp>
+                    </wpg:wgp>
+                  </a:graphicData>
+                </a:graphic>
+              </wp:inline>
+            </w:drawing>
+          </mc:Choice>
+          <mc:Fallback>
+            <w:drawing>
+              <wp:inline distB="114300" distT="114300" distL="114300" distR="114300">
+                <wp:extent cx="547688" cy="191361"/>
+                <wp:effectExtent b="0" l="0" r="0" t="0"/>
+                <wp:docPr id="6" name="image31.png"/>
+                <a:graphic>
+                  <a:graphicData uri="http://schemas.openxmlformats.org/drawingml/2006/picture">
+                    <pic:pic>
+                      <pic:nvPicPr>
+                        <pic:cNvPr id="0" name="image31.png"/>
+                        <pic:cNvPicPr preferRelativeResize="0"/>
+                      </pic:nvPicPr>
+                      <pic:blipFill>
+                        <a:blip r:embed="rId14"/>
+                        <a:srcRect/>
+                        <a:stretch>
+                          <a:fillRect/>
+                        </a:stretch>
+                      </pic:blipFill>
+                      <pic:spPr>
+                        <a:xfrm>
+                          <a:off x="0" y="0"/>
+                          <a:ext cx="547688" cy="191361"/>
+                        </a:xfrm>
+                        <a:prstGeom prst="rect"/>
+                        <a:ln/>
+                      </pic:spPr>
+                    </pic:pic>
+                  </a:graphicData>
+                </a:graphic>
+              </wp:inline>
+            </w:drawing>
+          </mc:Fallback>
+        </mc:AlternateContent>
+      </w:r>
       <w:r>
         <w:rPr>
           <w:rtl w:val="0"/>
@@ -2317,6 +3465,11 @@
           <w:rtl w:val="0"/>
         </w:rPr>
         <w:tab/>
+      </w:r>
+      <w:r>
+        <w:rPr>
+          <w:rtl w:val="0"/>
+        </w:rPr>
         <w:t xml:space="preserve">cod_alumno, cod_asignacion, cod_criterio -&gt; nota_autoevaluacion -/-&gt; nota_evaluacion</w:t>
       </w:r>
     </w:p>
@@ -2438,10 +3591,3986 @@
         <w:tab/>
       </w:r>
     </w:p>
+    <w:p>
+      <w:pPr>
+        <w:contextualSpacing w:val="0"/>
+        <w:rPr/>
+      </w:pPr>
+      <w:r>
+        <w:rPr>
+          <w:rtl w:val="0"/>
+        </w:rPr>
+      </w:r>
+    </w:p>
+    <w:p>
+      <w:pPr>
+        <w:contextualSpacing w:val="0"/>
+        <w:rPr/>
+      </w:pPr>
+      <w:r>
+        <w:rPr>
+          <w:rtl w:val="0"/>
+        </w:rPr>
+      </w:r>
+    </w:p>
+    <w:p>
+      <w:pPr>
+        <w:contextualSpacing w:val="0"/>
+        <w:rPr/>
+      </w:pPr>
+      <w:r>
+        <w:rPr>
+          <w:rtl w:val="0"/>
+        </w:rPr>
+      </w:r>
+    </w:p>
+    <w:p>
+      <w:pPr>
+        <w:contextualSpacing w:val="0"/>
+        <w:rPr/>
+      </w:pPr>
+      <w:r>
+        <w:rPr>
+          <w:rtl w:val="0"/>
+        </w:rPr>
+      </w:r>
+    </w:p>
+    <w:p>
+      <w:pPr>
+        <w:contextualSpacing w:val="0"/>
+        <w:rPr/>
+      </w:pPr>
+      <w:r>
+        <w:rPr>
+          <w:rtl w:val="0"/>
+        </w:rPr>
+      </w:r>
+    </w:p>
+    <w:p>
+      <w:pPr>
+        <w:contextualSpacing w:val="0"/>
+        <w:rPr/>
+      </w:pPr>
+      <w:r>
+        <w:rPr>
+          <w:rtl w:val="0"/>
+        </w:rPr>
+      </w:r>
+    </w:p>
+    <w:p>
+      <w:pPr>
+        <w:pStyle w:val="Title"/>
+        <w:contextualSpacing w:val="0"/>
+        <w:rPr>
+          <w:sz w:val="40"/>
+          <w:szCs w:val="40"/>
+        </w:rPr>
+      </w:pPr>
+      <w:bookmarkStart w:colFirst="0" w:colLast="0" w:name="_2s82s7lj8wdg" w:id="23"/>
+      <w:bookmarkEnd w:id="23"/>
+      <w:r>
+        <w:br w:type="page"/>
+      </w:r>
+      <w:r>
+        <w:rPr>
+          <w:rtl w:val="0"/>
+        </w:rPr>
+      </w:r>
+    </w:p>
+    <w:p>
+      <w:pPr>
+        <w:pStyle w:val="Title"/>
+        <w:contextualSpacing w:val="0"/>
+        <w:rPr>
+          <w:sz w:val="40"/>
+          <w:szCs w:val="40"/>
+        </w:rPr>
+      </w:pPr>
+      <w:bookmarkStart w:colFirst="0" w:colLast="0" w:name="_y18j68is07pl" w:id="24"/>
+      <w:bookmarkEnd w:id="24"/>
+      <w:r>
+        <w:rPr>
+          <w:sz w:val="40"/>
+          <w:szCs w:val="40"/>
+          <w:rtl w:val="0"/>
+        </w:rPr>
+        <w:t xml:space="preserve">2.2 Diagrama de Casos de Uso.</w:t>
+      </w:r>
+    </w:p>
+    <w:p>
+      <w:pPr>
+        <w:contextualSpacing w:val="0"/>
+        <w:rPr/>
+      </w:pPr>
+      <w:r>
+        <w:rPr>
+          <w:rtl w:val="0"/>
+        </w:rPr>
+      </w:r>
+      <w:r>
+        <w:drawing>
+          <wp:anchor allowOverlap="1" behindDoc="0" distB="114300" distT="114300" distL="114300" distR="114300" hidden="0" layoutInCell="1" locked="0" relativeHeight="0" simplePos="0">
+            <wp:simplePos x="0" y="0"/>
+            <wp:positionH relativeFrom="margin">
+              <wp:posOffset>-380999</wp:posOffset>
+            </wp:positionH>
+            <wp:positionV relativeFrom="paragraph">
+              <wp:posOffset>142875</wp:posOffset>
+            </wp:positionV>
+            <wp:extent cx="5734050" cy="9139238"/>
+            <wp:effectExtent b="0" l="0" r="0" t="0"/>
+            <wp:wrapSquare wrapText="bothSides" distB="114300" distT="114300" distL="114300" distR="114300"/>
+            <wp:docPr id="9" name="image38.png"/>
+            <a:graphic>
+              <a:graphicData uri="http://schemas.openxmlformats.org/drawingml/2006/picture">
+                <pic:pic>
+                  <pic:nvPicPr>
+                    <pic:cNvPr id="0" name="image38.png"/>
+                    <pic:cNvPicPr preferRelativeResize="0"/>
+                  </pic:nvPicPr>
+                  <pic:blipFill>
+                    <a:blip r:embed="rId15"/>
+                    <a:srcRect b="0" l="0" r="0" t="0"/>
+                    <a:stretch>
+                      <a:fillRect/>
+                    </a:stretch>
+                  </pic:blipFill>
+                  <pic:spPr>
+                    <a:xfrm>
+                      <a:off x="0" y="0"/>
+                      <a:ext cx="5734050" cy="9139238"/>
+                    </a:xfrm>
+                    <a:prstGeom prst="rect"/>
+                    <a:ln/>
+                  </pic:spPr>
+                </pic:pic>
+              </a:graphicData>
+            </a:graphic>
+          </wp:anchor>
+        </w:drawing>
+      </w:r>
+    </w:p>
+    <w:p>
+      <w:pPr>
+        <w:contextualSpacing w:val="0"/>
+        <w:rPr/>
+      </w:pPr>
+      <w:r>
+        <w:rPr>
+          <w:rtl w:val="0"/>
+        </w:rPr>
+      </w:r>
+    </w:p>
+    <w:p>
+      <w:pPr>
+        <w:contextualSpacing w:val="0"/>
+        <w:rPr/>
+      </w:pPr>
+      <w:r>
+        <w:rPr>
+          <w:rtl w:val="0"/>
+        </w:rPr>
+      </w:r>
+    </w:p>
+    <w:p>
+      <w:pPr>
+        <w:contextualSpacing w:val="0"/>
+        <w:rPr/>
+      </w:pPr>
+      <w:r>
+        <w:br w:type="page"/>
+      </w:r>
+      <w:r>
+        <w:rPr>
+          <w:rtl w:val="0"/>
+        </w:rPr>
+      </w:r>
+    </w:p>
+    <w:p>
+      <w:pPr>
+        <w:pStyle w:val="Title"/>
+        <w:contextualSpacing w:val="0"/>
+        <w:rPr/>
+      </w:pPr>
+      <w:bookmarkStart w:colFirst="0" w:colLast="0" w:name="_fnfh2tg3k9zt" w:id="25"/>
+      <w:bookmarkEnd w:id="25"/>
+      <w:r>
+        <w:rPr>
+          <w:rtl w:val="0"/>
+        </w:rPr>
+        <w:t xml:space="preserve">3. Especificación funcional del sistema</w:t>
+      </w:r>
+    </w:p>
+    <w:p>
+      <w:pPr>
+        <w:pStyle w:val="Title"/>
+        <w:contextualSpacing w:val="0"/>
+        <w:rPr>
+          <w:sz w:val="40"/>
+          <w:szCs w:val="40"/>
+        </w:rPr>
+      </w:pPr>
+      <w:bookmarkStart w:colFirst="0" w:colLast="0" w:name="_v5fy52sjnzal" w:id="26"/>
+      <w:bookmarkEnd w:id="26"/>
+      <w:r>
+        <w:rPr>
+          <w:sz w:val="40"/>
+          <w:szCs w:val="40"/>
+          <w:rtl w:val="0"/>
+        </w:rPr>
+        <w:t xml:space="preserve">3.1 Manual de usuario.</w:t>
+      </w:r>
+    </w:p>
+    <w:p>
+      <w:pPr>
+        <w:contextualSpacing w:val="0"/>
+        <w:rPr/>
+      </w:pPr>
+      <w:r>
+        <w:rPr>
+          <w:rtl w:val="0"/>
+        </w:rPr>
+        <w:t xml:space="preserve">Al iniciar la aplicación, lo primero que se visualizará será una pantalla de Login donde el usuario podrá introducir sus credenciales para acceder a la aplicación:</w:t>
+      </w:r>
+    </w:p>
+    <w:p>
+      <w:pPr>
+        <w:contextualSpacing w:val="0"/>
+        <w:rPr/>
+      </w:pPr>
+      <w:r>
+        <w:rPr/>
+        <w:drawing>
+          <wp:inline distB="114300" distT="114300" distL="114300" distR="114300">
+            <wp:extent cx="5734050" cy="4305300"/>
+            <wp:effectExtent b="0" l="0" r="0" t="0"/>
+            <wp:docPr id="35" name="image70.png"/>
+            <a:graphic>
+              <a:graphicData uri="http://schemas.openxmlformats.org/drawingml/2006/picture">
+                <pic:pic>
+                  <pic:nvPicPr>
+                    <pic:cNvPr id="0" name="image70.png"/>
+                    <pic:cNvPicPr preferRelativeResize="0"/>
+                  </pic:nvPicPr>
+                  <pic:blipFill>
+                    <a:blip r:embed="rId16"/>
+                    <a:srcRect b="0" l="0" r="0" t="0"/>
+                    <a:stretch>
+                      <a:fillRect/>
+                    </a:stretch>
+                  </pic:blipFill>
+                  <pic:spPr>
+                    <a:xfrm>
+                      <a:off x="0" y="0"/>
+                      <a:ext cx="5734050" cy="4305300"/>
+                    </a:xfrm>
+                    <a:prstGeom prst="rect"/>
+                    <a:ln/>
+                  </pic:spPr>
+                </pic:pic>
+              </a:graphicData>
+            </a:graphic>
+          </wp:inline>
+        </w:drawing>
+      </w:r>
+      <w:r>
+        <w:rPr>
+          <w:rtl w:val="0"/>
+        </w:rPr>
+      </w:r>
+    </w:p>
+    <w:p>
+      <w:pPr>
+        <w:contextualSpacing w:val="0"/>
+        <w:rPr/>
+      </w:pPr>
+      <w:r>
+        <w:rPr>
+          <w:rtl w:val="0"/>
+        </w:rPr>
+      </w:r>
+    </w:p>
+    <w:p>
+      <w:pPr>
+        <w:contextualSpacing w:val="0"/>
+        <w:rPr/>
+      </w:pPr>
+      <w:r>
+        <w:rPr>
+          <w:rtl w:val="0"/>
+        </w:rPr>
+        <w:t xml:space="preserve">En el campo Usuario deberá introducir el nombre de usuario, y en contraseña la clave del usuario.</w:t>
+      </w:r>
+    </w:p>
+    <w:p>
+      <w:pPr>
+        <w:contextualSpacing w:val="0"/>
+        <w:rPr/>
+      </w:pPr>
+      <w:r>
+        <w:rPr>
+          <w:rtl w:val="0"/>
+        </w:rPr>
+        <w:t xml:space="preserve">Al darle al botón Iniciar Sesión, se intentará acceder al sistema mediante los datos introducidos. En caso de que los datos sean inválidos, se visualizará un mensaje indicando el error:</w:t>
+      </w:r>
+    </w:p>
+    <w:p>
+      <w:pPr>
+        <w:contextualSpacing w:val="0"/>
+        <w:jc w:val="center"/>
+        <w:rPr/>
+      </w:pPr>
+      <w:r>
+        <w:rPr/>
+        <w:drawing>
+          <wp:inline distB="114300" distT="114300" distL="114300" distR="114300">
+            <wp:extent cx="4643950" cy="3509963"/>
+            <wp:effectExtent b="0" l="0" r="0" t="0"/>
+            <wp:docPr id="36" name="image72.png"/>
+            <a:graphic>
+              <a:graphicData uri="http://schemas.openxmlformats.org/drawingml/2006/picture">
+                <pic:pic>
+                  <pic:nvPicPr>
+                    <pic:cNvPr id="0" name="image72.png"/>
+                    <pic:cNvPicPr preferRelativeResize="0"/>
+                  </pic:nvPicPr>
+                  <pic:blipFill>
+                    <a:blip r:embed="rId17"/>
+                    <a:srcRect b="0" l="0" r="0" t="0"/>
+                    <a:stretch>
+                      <a:fillRect/>
+                    </a:stretch>
+                  </pic:blipFill>
+                  <pic:spPr>
+                    <a:xfrm>
+                      <a:off x="0" y="0"/>
+                      <a:ext cx="4643950" cy="3509963"/>
+                    </a:xfrm>
+                    <a:prstGeom prst="rect"/>
+                    <a:ln/>
+                  </pic:spPr>
+                </pic:pic>
+              </a:graphicData>
+            </a:graphic>
+          </wp:inline>
+        </w:drawing>
+      </w:r>
+      <w:r>
+        <w:rPr>
+          <w:rtl w:val="0"/>
+        </w:rPr>
+      </w:r>
+    </w:p>
+    <w:p>
+      <w:pPr>
+        <w:contextualSpacing w:val="0"/>
+        <w:rPr/>
+      </w:pPr>
+      <w:r>
+        <w:rPr>
+          <w:rtl w:val="0"/>
+        </w:rPr>
+      </w:r>
+    </w:p>
+    <w:p>
+      <w:pPr>
+        <w:contextualSpacing w:val="0"/>
+        <w:rPr/>
+      </w:pPr>
+      <w:r>
+        <w:rPr>
+          <w:rtl w:val="0"/>
+        </w:rPr>
+        <w:t xml:space="preserve">En caso de que los datos sean válidos, se accederá a la pantalla inicial de alumno o profesor, según el usuario introducido al iniciar sesión.</w:t>
+      </w:r>
+    </w:p>
+    <w:p>
+      <w:pPr>
+        <w:pStyle w:val="Heading2"/>
+        <w:contextualSpacing w:val="0"/>
+        <w:rPr/>
+      </w:pPr>
+      <w:bookmarkStart w:colFirst="0" w:colLast="0" w:name="_qeu403knxjrn" w:id="27"/>
+      <w:bookmarkEnd w:id="27"/>
+      <w:r>
+        <w:rPr>
+          <w:rtl w:val="0"/>
+        </w:rPr>
+        <w:t xml:space="preserve">Pantalla de alumno:</w:t>
+      </w:r>
+    </w:p>
+    <w:p>
+      <w:pPr>
+        <w:contextualSpacing w:val="0"/>
+        <w:rPr/>
+      </w:pPr>
+      <w:r>
+        <w:rPr>
+          <w:rtl w:val="0"/>
+        </w:rPr>
+        <w:t xml:space="preserve">Si ha iniciado sesión un alumno, se accederá a la siguiente pantalla:</w:t>
+      </w:r>
+    </w:p>
+    <w:p>
+      <w:pPr>
+        <w:contextualSpacing w:val="0"/>
+        <w:rPr/>
+      </w:pPr>
+      <w:r>
+        <w:rPr/>
+        <w:drawing>
+          <wp:inline distB="114300" distT="114300" distL="114300" distR="114300">
+            <wp:extent cx="5734050" cy="3327400"/>
+            <wp:effectExtent b="0" l="0" r="0" t="0"/>
+            <wp:docPr id="22" name="image51.png"/>
+            <a:graphic>
+              <a:graphicData uri="http://schemas.openxmlformats.org/drawingml/2006/picture">
+                <pic:pic>
+                  <pic:nvPicPr>
+                    <pic:cNvPr id="0" name="image51.png"/>
+                    <pic:cNvPicPr preferRelativeResize="0"/>
+                  </pic:nvPicPr>
+                  <pic:blipFill>
+                    <a:blip r:embed="rId18"/>
+                    <a:srcRect b="0" l="0" r="0" t="0"/>
+                    <a:stretch>
+                      <a:fillRect/>
+                    </a:stretch>
+                  </pic:blipFill>
+                  <pic:spPr>
+                    <a:xfrm>
+                      <a:off x="0" y="0"/>
+                      <a:ext cx="5734050" cy="3327400"/>
+                    </a:xfrm>
+                    <a:prstGeom prst="rect"/>
+                    <a:ln/>
+                  </pic:spPr>
+                </pic:pic>
+              </a:graphicData>
+            </a:graphic>
+          </wp:inline>
+        </w:drawing>
+      </w:r>
+      <w:r>
+        <w:rPr>
+          <w:rtl w:val="0"/>
+        </w:rPr>
+      </w:r>
+    </w:p>
+    <w:p>
+      <w:pPr>
+        <w:contextualSpacing w:val="0"/>
+        <w:rPr/>
+      </w:pPr>
+      <w:r>
+        <w:rPr>
+          <w:rtl w:val="0"/>
+        </w:rPr>
+      </w:r>
+    </w:p>
+    <w:p>
+      <w:pPr>
+        <w:contextualSpacing w:val="0"/>
+        <w:rPr/>
+      </w:pPr>
+      <w:r>
+        <w:rPr>
+          <w:rtl w:val="0"/>
+        </w:rPr>
+        <w:t xml:space="preserve">En ella se puede visualizar un calendario, las asignaturas que está cursando el alumno y las últimas asignaciones creadas para el alumno.</w:t>
+      </w:r>
+    </w:p>
+    <w:p>
+      <w:pPr>
+        <w:contextualSpacing w:val="0"/>
+        <w:rPr/>
+      </w:pPr>
+      <w:r>
+        <w:rPr>
+          <w:rtl w:val="0"/>
+        </w:rPr>
+        <w:t xml:space="preserve">En la toolbar podemos ver dos botones:</w:t>
+      </w:r>
+    </w:p>
+    <w:p>
+      <w:pPr>
+        <w:numPr>
+          <w:ilvl w:val="0"/>
+          <w:numId w:val="13"/>
+        </w:numPr>
+        <w:ind w:left="720" w:hanging="360"/>
+        <w:contextualSpacing w:val="1"/>
+        <w:rPr>
+          <w:u w:val="none"/>
+        </w:rPr>
+      </w:pPr>
+      <w:r>
+        <w:rPr>
+          <w:rtl w:val="0"/>
+        </w:rPr>
+        <w:t xml:space="preserve">Botón calendario: Si se pulsa nos mandará de vuelta a la pantalla inicial de calendario.</w:t>
+      </w:r>
+    </w:p>
+    <w:p>
+      <w:pPr>
+        <w:numPr>
+          <w:ilvl w:val="0"/>
+          <w:numId w:val="13"/>
+        </w:numPr>
+        <w:ind w:left="720" w:hanging="360"/>
+        <w:contextualSpacing w:val="1"/>
+        <w:rPr>
+          <w:u w:val="none"/>
+        </w:rPr>
+      </w:pPr>
+      <w:r>
+        <w:rPr>
+          <w:rtl w:val="0"/>
+        </w:rPr>
+        <w:t xml:space="preserve">Salir: Si se pulsa se cerrará la sesión inicial y nos devolverá a la pantalla de inicio de sesión-</w:t>
+      </w:r>
+    </w:p>
+    <w:p>
+      <w:pPr>
+        <w:contextualSpacing w:val="0"/>
+        <w:rPr/>
+      </w:pPr>
+      <w:r>
+        <w:rPr>
+          <w:rtl w:val="0"/>
+        </w:rPr>
+        <w:t xml:space="preserve">Esta toolbar es visible durante toda la sesión del alumno.</w:t>
+      </w:r>
+    </w:p>
+    <w:p>
+      <w:pPr>
+        <w:contextualSpacing w:val="0"/>
+        <w:rPr/>
+      </w:pPr>
+      <w:r>
+        <w:rPr>
+          <w:rtl w:val="0"/>
+        </w:rPr>
+      </w:r>
+    </w:p>
+    <w:p>
+      <w:pPr>
+        <w:contextualSpacing w:val="0"/>
+        <w:rPr/>
+      </w:pPr>
+      <w:r>
+        <w:rPr>
+          <w:rtl w:val="0"/>
+        </w:rPr>
+        <w:t xml:space="preserve">Podemos interactuar con los siguientes elementos:</w:t>
+      </w:r>
+    </w:p>
+    <w:p>
+      <w:pPr>
+        <w:numPr>
+          <w:ilvl w:val="0"/>
+          <w:numId w:val="3"/>
+        </w:numPr>
+        <w:ind w:left="720" w:hanging="360"/>
+        <w:contextualSpacing w:val="1"/>
+        <w:rPr>
+          <w:u w:val="none"/>
+        </w:rPr>
+      </w:pPr>
+      <w:r>
+        <w:rPr>
+          <w:rtl w:val="0"/>
+        </w:rPr>
+        <w:t xml:space="preserve">Asignatura: Si se hace click se abrirá en el centro la pantalla de la asignatura seleccionada.</w:t>
+      </w:r>
+    </w:p>
+    <w:p>
+      <w:pPr>
+        <w:numPr>
+          <w:ilvl w:val="0"/>
+          <w:numId w:val="3"/>
+        </w:numPr>
+        <w:ind w:left="720" w:hanging="360"/>
+        <w:contextualSpacing w:val="1"/>
+        <w:rPr>
+          <w:u w:val="none"/>
+        </w:rPr>
+      </w:pPr>
+      <w:r>
+        <w:rPr>
+          <w:rtl w:val="0"/>
+        </w:rPr>
+        <w:t xml:space="preserve">Asignación: Si se hace click se abrirá en el centro la pantalla de asignación con la asignación seleccionada.</w:t>
+      </w:r>
+    </w:p>
+    <w:p>
+      <w:pPr>
+        <w:numPr>
+          <w:ilvl w:val="0"/>
+          <w:numId w:val="3"/>
+        </w:numPr>
+        <w:ind w:left="720" w:hanging="360"/>
+        <w:contextualSpacing w:val="1"/>
+        <w:rPr>
+          <w:u w:val="none"/>
+        </w:rPr>
+      </w:pPr>
+      <w:r>
+        <w:rPr>
+          <w:rtl w:val="0"/>
+        </w:rPr>
+        <w:t xml:space="preserve">Adelantar/atrasar mes: Si se hace click se cambiará el mes que se está visualizando.</w:t>
+      </w:r>
+    </w:p>
+    <w:p>
+      <w:pPr>
+        <w:numPr>
+          <w:ilvl w:val="0"/>
+          <w:numId w:val="3"/>
+        </w:numPr>
+        <w:ind w:left="720" w:hanging="360"/>
+        <w:contextualSpacing w:val="1"/>
+        <w:rPr>
+          <w:u w:val="none"/>
+        </w:rPr>
+      </w:pPr>
+      <w:r>
+        <w:rPr>
+          <w:rtl w:val="0"/>
+        </w:rPr>
+        <w:t xml:space="preserve">Dia: Si se hace click se abrirá en el centro la pantalla de día con el día seleccionado.</w:t>
+      </w:r>
+    </w:p>
+    <w:p>
+      <w:pPr>
+        <w:contextualSpacing w:val="0"/>
+        <w:rPr/>
+      </w:pPr>
+      <w:r>
+        <w:rPr>
+          <w:rtl w:val="0"/>
+        </w:rPr>
+      </w:r>
+    </w:p>
+    <w:p>
+      <w:pPr>
+        <w:contextualSpacing w:val="0"/>
+        <w:rPr/>
+      </w:pPr>
+      <w:r>
+        <w:rPr>
+          <w:rtl w:val="0"/>
+        </w:rPr>
+        <w:t xml:space="preserve">En los días del calendario se mostrará el número del día del mes y, en caso de haberlas, el número de asignaciones cuya fecha de entrega es ese día.</w:t>
+      </w:r>
+    </w:p>
+    <w:p>
+      <w:pPr>
+        <w:pStyle w:val="Heading2"/>
+        <w:contextualSpacing w:val="0"/>
+        <w:rPr/>
+      </w:pPr>
+      <w:bookmarkStart w:colFirst="0" w:colLast="0" w:name="_6ogjntrhdlmm" w:id="28"/>
+      <w:bookmarkEnd w:id="28"/>
+      <w:r>
+        <w:rPr>
+          <w:rtl w:val="0"/>
+        </w:rPr>
+        <w:t xml:space="preserve">Pantalla de asignatura:</w:t>
+      </w:r>
+    </w:p>
+    <w:p>
+      <w:pPr>
+        <w:contextualSpacing w:val="0"/>
+        <w:rPr/>
+      </w:pPr>
+      <w:r>
+        <w:rPr>
+          <w:rtl w:val="0"/>
+        </w:rPr>
+        <w:t xml:space="preserve">En esta pantalla veremos lo siguiente:</w:t>
+      </w:r>
+    </w:p>
+    <w:p>
+      <w:pPr>
+        <w:contextualSpacing w:val="0"/>
+        <w:rPr/>
+      </w:pPr>
+      <w:r>
+        <w:rPr/>
+        <w:drawing>
+          <wp:inline distB="114300" distT="114300" distL="114300" distR="114300">
+            <wp:extent cx="5734050" cy="3327400"/>
+            <wp:effectExtent b="0" l="0" r="0" t="0"/>
+            <wp:docPr id="30" name="image63.png"/>
+            <a:graphic>
+              <a:graphicData uri="http://schemas.openxmlformats.org/drawingml/2006/picture">
+                <pic:pic>
+                  <pic:nvPicPr>
+                    <pic:cNvPr id="0" name="image63.png"/>
+                    <pic:cNvPicPr preferRelativeResize="0"/>
+                  </pic:nvPicPr>
+                  <pic:blipFill>
+                    <a:blip r:embed="rId19"/>
+                    <a:srcRect b="0" l="0" r="0" t="0"/>
+                    <a:stretch>
+                      <a:fillRect/>
+                    </a:stretch>
+                  </pic:blipFill>
+                  <pic:spPr>
+                    <a:xfrm>
+                      <a:off x="0" y="0"/>
+                      <a:ext cx="5734050" cy="3327400"/>
+                    </a:xfrm>
+                    <a:prstGeom prst="rect"/>
+                    <a:ln/>
+                  </pic:spPr>
+                </pic:pic>
+              </a:graphicData>
+            </a:graphic>
+          </wp:inline>
+        </w:drawing>
+      </w:r>
+      <w:r>
+        <w:rPr>
+          <w:rtl w:val="0"/>
+        </w:rPr>
+      </w:r>
+    </w:p>
+    <w:p>
+      <w:pPr>
+        <w:contextualSpacing w:val="0"/>
+        <w:rPr/>
+      </w:pPr>
+      <w:r>
+        <w:rPr>
+          <w:rtl w:val="0"/>
+        </w:rPr>
+      </w:r>
+    </w:p>
+    <w:p>
+      <w:pPr>
+        <w:contextualSpacing w:val="0"/>
+        <w:rPr/>
+      </w:pPr>
+      <w:r>
+        <w:rPr/>
+        <w:drawing>
+          <wp:inline distB="114300" distT="114300" distL="114300" distR="114300">
+            <wp:extent cx="5734050" cy="3314700"/>
+            <wp:effectExtent b="0" l="0" r="0" t="0"/>
+            <wp:docPr id="34" name="image69.png"/>
+            <a:graphic>
+              <a:graphicData uri="http://schemas.openxmlformats.org/drawingml/2006/picture">
+                <pic:pic>
+                  <pic:nvPicPr>
+                    <pic:cNvPr id="0" name="image69.png"/>
+                    <pic:cNvPicPr preferRelativeResize="0"/>
+                  </pic:nvPicPr>
+                  <pic:blipFill>
+                    <a:blip r:embed="rId20"/>
+                    <a:srcRect b="0" l="0" r="0" t="0"/>
+                    <a:stretch>
+                      <a:fillRect/>
+                    </a:stretch>
+                  </pic:blipFill>
+                  <pic:spPr>
+                    <a:xfrm>
+                      <a:off x="0" y="0"/>
+                      <a:ext cx="5734050" cy="3314700"/>
+                    </a:xfrm>
+                    <a:prstGeom prst="rect"/>
+                    <a:ln/>
+                  </pic:spPr>
+                </pic:pic>
+              </a:graphicData>
+            </a:graphic>
+          </wp:inline>
+        </w:drawing>
+      </w:r>
+      <w:r>
+        <w:rPr>
+          <w:rtl w:val="0"/>
+        </w:rPr>
+      </w:r>
+    </w:p>
+    <w:p>
+      <w:pPr>
+        <w:contextualSpacing w:val="0"/>
+        <w:rPr/>
+      </w:pPr>
+      <w:r>
+        <w:rPr>
+          <w:rtl w:val="0"/>
+        </w:rPr>
+      </w:r>
+    </w:p>
+    <w:p>
+      <w:pPr>
+        <w:contextualSpacing w:val="0"/>
+        <w:rPr/>
+      </w:pPr>
+      <w:r>
+        <w:rPr>
+          <w:rtl w:val="0"/>
+        </w:rPr>
+        <w:t xml:space="preserve">Arriba se puede ver el nombre de la asignatura cuyos datos están siendo mostrados.</w:t>
+      </w:r>
+    </w:p>
+    <w:p>
+      <w:pPr>
+        <w:contextualSpacing w:val="0"/>
+        <w:rPr/>
+      </w:pPr>
+      <w:r>
+        <w:rPr>
+          <w:rtl w:val="0"/>
+        </w:rPr>
+        <w:t xml:space="preserve">Además, podremos ver una serie de pestañas en las que podremos hacer click:</w:t>
+      </w:r>
+    </w:p>
+    <w:p>
+      <w:pPr>
+        <w:numPr>
+          <w:ilvl w:val="0"/>
+          <w:numId w:val="5"/>
+        </w:numPr>
+        <w:ind w:left="720" w:hanging="360"/>
+        <w:contextualSpacing w:val="1"/>
+        <w:rPr>
+          <w:u w:val="none"/>
+        </w:rPr>
+      </w:pPr>
+      <w:r>
+        <w:rPr>
+          <w:rtl w:val="0"/>
+        </w:rPr>
+        <w:t xml:space="preserve">Asignaciones: Podremos ver las asignaciones de la asignatura visualizada. Se mostrarán elementos que representan a una asignación, que mostrará el nombre de la asignación, una descripción, cuando se puede dejar de entregar, el tiempo para que llegue esa fecha, y en caso de haberla entregado, un texto que dice “Entregado”. Si hacemos click nos mandará a la pantalla de asignación.</w:t>
+      </w:r>
+    </w:p>
+    <w:p>
+      <w:pPr>
+        <w:numPr>
+          <w:ilvl w:val="0"/>
+          <w:numId w:val="5"/>
+        </w:numPr>
+        <w:ind w:left="720" w:hanging="360"/>
+        <w:contextualSpacing w:val="1"/>
+        <w:rPr>
+          <w:u w:val="none"/>
+        </w:rPr>
+      </w:pPr>
+      <w:r>
+        <w:rPr>
+          <w:rtl w:val="0"/>
+        </w:rPr>
+        <w:t xml:space="preserve">Tema: Podremos ver los temas que tiene la asignatura visualizada. Se mostrarán elementos que representan a un tema, que mostrará el nombre del tema. Si hacemos click nos mandará a la pantalla de tema.</w:t>
+      </w:r>
+    </w:p>
+    <w:p>
+      <w:pPr>
+        <w:contextualSpacing w:val="0"/>
+        <w:rPr/>
+      </w:pPr>
+      <w:r>
+        <w:br w:type="page"/>
+      </w:r>
+      <w:r>
+        <w:rPr>
+          <w:rtl w:val="0"/>
+        </w:rPr>
+      </w:r>
+    </w:p>
+    <w:p>
+      <w:pPr>
+        <w:pStyle w:val="Heading2"/>
+        <w:contextualSpacing w:val="0"/>
+        <w:rPr/>
+      </w:pPr>
+      <w:bookmarkStart w:colFirst="0" w:colLast="0" w:name="_yhqwqz419g0q" w:id="29"/>
+      <w:bookmarkEnd w:id="29"/>
+      <w:r>
+        <w:rPr>
+          <w:rtl w:val="0"/>
+        </w:rPr>
+        <w:t xml:space="preserve">Pantalla de tema:</w:t>
+      </w:r>
+    </w:p>
+    <w:p>
+      <w:pPr>
+        <w:contextualSpacing w:val="0"/>
+        <w:rPr/>
+      </w:pPr>
+      <w:r>
+        <w:rPr>
+          <w:rtl w:val="0"/>
+        </w:rPr>
+        <w:t xml:space="preserve">En esta pantalla veremos lo siguiente:</w:t>
+      </w:r>
+    </w:p>
+    <w:p>
+      <w:pPr>
+        <w:contextualSpacing w:val="0"/>
+        <w:rPr/>
+      </w:pPr>
+      <w:r>
+        <w:rPr/>
+        <w:drawing>
+          <wp:inline distB="114300" distT="114300" distL="114300" distR="114300">
+            <wp:extent cx="5734050" cy="3314700"/>
+            <wp:effectExtent b="0" l="0" r="0" t="0"/>
+            <wp:docPr id="20" name="image49.png"/>
+            <a:graphic>
+              <a:graphicData uri="http://schemas.openxmlformats.org/drawingml/2006/picture">
+                <pic:pic>
+                  <pic:nvPicPr>
+                    <pic:cNvPr id="0" name="image49.png"/>
+                    <pic:cNvPicPr preferRelativeResize="0"/>
+                  </pic:nvPicPr>
+                  <pic:blipFill>
+                    <a:blip r:embed="rId21"/>
+                    <a:srcRect b="0" l="0" r="0" t="0"/>
+                    <a:stretch>
+                      <a:fillRect/>
+                    </a:stretch>
+                  </pic:blipFill>
+                  <pic:spPr>
+                    <a:xfrm>
+                      <a:off x="0" y="0"/>
+                      <a:ext cx="5734050" cy="3314700"/>
+                    </a:xfrm>
+                    <a:prstGeom prst="rect"/>
+                    <a:ln/>
+                  </pic:spPr>
+                </pic:pic>
+              </a:graphicData>
+            </a:graphic>
+          </wp:inline>
+        </w:drawing>
+      </w:r>
+      <w:r>
+        <w:rPr>
+          <w:rtl w:val="0"/>
+        </w:rPr>
+      </w:r>
+    </w:p>
+    <w:p>
+      <w:pPr>
+        <w:contextualSpacing w:val="0"/>
+        <w:rPr/>
+      </w:pPr>
+      <w:r>
+        <w:rPr/>
+        <w:drawing>
+          <wp:inline distB="114300" distT="114300" distL="114300" distR="114300">
+            <wp:extent cx="5734050" cy="3327400"/>
+            <wp:effectExtent b="0" l="0" r="0" t="0"/>
+            <wp:docPr id="16" name="image45.png"/>
+            <a:graphic>
+              <a:graphicData uri="http://schemas.openxmlformats.org/drawingml/2006/picture">
+                <pic:pic>
+                  <pic:nvPicPr>
+                    <pic:cNvPr id="0" name="image45.png"/>
+                    <pic:cNvPicPr preferRelativeResize="0"/>
+                  </pic:nvPicPr>
+                  <pic:blipFill>
+                    <a:blip r:embed="rId22"/>
+                    <a:srcRect b="0" l="0" r="0" t="0"/>
+                    <a:stretch>
+                      <a:fillRect/>
+                    </a:stretch>
+                  </pic:blipFill>
+                  <pic:spPr>
+                    <a:xfrm>
+                      <a:off x="0" y="0"/>
+                      <a:ext cx="5734050" cy="3327400"/>
+                    </a:xfrm>
+                    <a:prstGeom prst="rect"/>
+                    <a:ln/>
+                  </pic:spPr>
+                </pic:pic>
+              </a:graphicData>
+            </a:graphic>
+          </wp:inline>
+        </w:drawing>
+      </w:r>
+      <w:r>
+        <w:rPr>
+          <w:rtl w:val="0"/>
+        </w:rPr>
+      </w:r>
+    </w:p>
+    <w:p>
+      <w:pPr>
+        <w:contextualSpacing w:val="0"/>
+        <w:rPr/>
+      </w:pPr>
+      <w:r>
+        <w:rPr/>
+        <w:drawing>
+          <wp:inline distB="114300" distT="114300" distL="114300" distR="114300">
+            <wp:extent cx="5734050" cy="3314700"/>
+            <wp:effectExtent b="0" l="0" r="0" t="0"/>
+            <wp:docPr id="18" name="image47.png"/>
+            <a:graphic>
+              <a:graphicData uri="http://schemas.openxmlformats.org/drawingml/2006/picture">
+                <pic:pic>
+                  <pic:nvPicPr>
+                    <pic:cNvPr id="0" name="image47.png"/>
+                    <pic:cNvPicPr preferRelativeResize="0"/>
+                  </pic:nvPicPr>
+                  <pic:blipFill>
+                    <a:blip r:embed="rId23"/>
+                    <a:srcRect b="0" l="0" r="0" t="0"/>
+                    <a:stretch>
+                      <a:fillRect/>
+                    </a:stretch>
+                  </pic:blipFill>
+                  <pic:spPr>
+                    <a:xfrm>
+                      <a:off x="0" y="0"/>
+                      <a:ext cx="5734050" cy="3314700"/>
+                    </a:xfrm>
+                    <a:prstGeom prst="rect"/>
+                    <a:ln/>
+                  </pic:spPr>
+                </pic:pic>
+              </a:graphicData>
+            </a:graphic>
+          </wp:inline>
+        </w:drawing>
+      </w:r>
+      <w:r>
+        <w:rPr>
+          <w:rtl w:val="0"/>
+        </w:rPr>
+      </w:r>
+    </w:p>
+    <w:p>
+      <w:pPr>
+        <w:contextualSpacing w:val="0"/>
+        <w:rPr/>
+      </w:pPr>
+      <w:r>
+        <w:rPr>
+          <w:rtl w:val="0"/>
+        </w:rPr>
+      </w:r>
+    </w:p>
+    <w:p>
+      <w:pPr>
+        <w:contextualSpacing w:val="0"/>
+        <w:rPr/>
+      </w:pPr>
+      <w:r>
+        <w:rPr>
+          <w:rtl w:val="0"/>
+        </w:rPr>
+        <w:t xml:space="preserve">Arriba podemos ver el nombre del tema y la fecha en la que se comenzó.</w:t>
+      </w:r>
+    </w:p>
+    <w:p>
+      <w:pPr>
+        <w:contextualSpacing w:val="0"/>
+        <w:rPr/>
+      </w:pPr>
+      <w:r>
+        <w:rPr>
+          <w:rtl w:val="0"/>
+        </w:rPr>
+        <w:t xml:space="preserve">Después, se divide en tres pestañas:</w:t>
+      </w:r>
+    </w:p>
+    <w:p>
+      <w:pPr>
+        <w:numPr>
+          <w:ilvl w:val="0"/>
+          <w:numId w:val="6"/>
+        </w:numPr>
+        <w:ind w:left="720" w:hanging="360"/>
+        <w:contextualSpacing w:val="1"/>
+        <w:rPr>
+          <w:u w:val="none"/>
+        </w:rPr>
+      </w:pPr>
+      <w:r>
+        <w:rPr>
+          <w:rtl w:val="0"/>
+        </w:rPr>
+        <w:t xml:space="preserve">General: En esta pestaña veremos una descripción del tema, y una lista con enlaces de interés de dicho tema. Si hacemos click en un link, se abrirá nuestro navegador por defecto para mostrar dicho link.</w:t>
+      </w:r>
+    </w:p>
+    <w:p>
+      <w:pPr>
+        <w:numPr>
+          <w:ilvl w:val="0"/>
+          <w:numId w:val="6"/>
+        </w:numPr>
+        <w:ind w:left="720" w:hanging="360"/>
+        <w:contextualSpacing w:val="1"/>
+        <w:rPr/>
+      </w:pPr>
+      <w:r>
+        <w:rPr>
+          <w:rtl w:val="0"/>
+        </w:rPr>
+        <w:t xml:space="preserve">Asignaciones: Podremos ver las asignaciones del tema visualizado. Se mostrarán elementos que representan a una asignación, que mostrará el nombre de la asignación, una descripción, cuando se puede dejar de entregar, el tiempo para que llegue esa fecha, y en caso de haberla entregado, un texto que dice “Entregado”. Si hacemos click nos mandará a la pantalla de asignación.</w:t>
+      </w:r>
+    </w:p>
+    <w:p>
+      <w:pPr>
+        <w:numPr>
+          <w:ilvl w:val="0"/>
+          <w:numId w:val="6"/>
+        </w:numPr>
+        <w:ind w:left="720" w:hanging="360"/>
+        <w:contextualSpacing w:val="1"/>
+        <w:rPr/>
+      </w:pPr>
+      <w:r>
+        <w:rPr>
+          <w:rtl w:val="0"/>
+        </w:rPr>
+        <w:t xml:space="preserve">Subtemas: Podremos ver los temas hijo del tema que se está visualizando. Se mostrarán elementos que representan a un tema, que mostrará el nombre del tema. Si hacemos click nos mandará a la pantalla de tema.</w:t>
+      </w:r>
+    </w:p>
+    <w:p>
+      <w:pPr>
+        <w:contextualSpacing w:val="0"/>
+        <w:rPr/>
+      </w:pPr>
+      <w:r>
+        <w:br w:type="page"/>
+      </w:r>
+      <w:r>
+        <w:rPr>
+          <w:rtl w:val="0"/>
+        </w:rPr>
+      </w:r>
+    </w:p>
+    <w:p>
+      <w:pPr>
+        <w:pStyle w:val="Heading2"/>
+        <w:contextualSpacing w:val="0"/>
+        <w:rPr/>
+      </w:pPr>
+      <w:bookmarkStart w:colFirst="0" w:colLast="0" w:name="_d4gp7wiby3w4" w:id="30"/>
+      <w:bookmarkEnd w:id="30"/>
+      <w:r>
+        <w:rPr>
+          <w:rtl w:val="0"/>
+        </w:rPr>
+        <w:t xml:space="preserve">Pantalla de día:</w:t>
+      </w:r>
+    </w:p>
+    <w:p>
+      <w:pPr>
+        <w:contextualSpacing w:val="0"/>
+        <w:rPr/>
+      </w:pPr>
+      <w:r>
+        <w:rPr>
+          <w:rtl w:val="0"/>
+        </w:rPr>
+        <w:t xml:space="preserve">En esta pantalla veremos lo siguiente:</w:t>
+      </w:r>
+    </w:p>
+    <w:p>
+      <w:pPr>
+        <w:contextualSpacing w:val="0"/>
+        <w:rPr/>
+      </w:pPr>
+      <w:r>
+        <w:rPr/>
+        <w:drawing>
+          <wp:inline distB="114300" distT="114300" distL="114300" distR="114300">
+            <wp:extent cx="5734050" cy="3327400"/>
+            <wp:effectExtent b="0" l="0" r="0" t="0"/>
+            <wp:docPr id="33" name="image68.png"/>
+            <a:graphic>
+              <a:graphicData uri="http://schemas.openxmlformats.org/drawingml/2006/picture">
+                <pic:pic>
+                  <pic:nvPicPr>
+                    <pic:cNvPr id="0" name="image68.png"/>
+                    <pic:cNvPicPr preferRelativeResize="0"/>
+                  </pic:nvPicPr>
+                  <pic:blipFill>
+                    <a:blip r:embed="rId24"/>
+                    <a:srcRect b="0" l="0" r="0" t="0"/>
+                    <a:stretch>
+                      <a:fillRect/>
+                    </a:stretch>
+                  </pic:blipFill>
+                  <pic:spPr>
+                    <a:xfrm>
+                      <a:off x="0" y="0"/>
+                      <a:ext cx="5734050" cy="3327400"/>
+                    </a:xfrm>
+                    <a:prstGeom prst="rect"/>
+                    <a:ln/>
+                  </pic:spPr>
+                </pic:pic>
+              </a:graphicData>
+            </a:graphic>
+          </wp:inline>
+        </w:drawing>
+      </w:r>
+      <w:r>
+        <w:rPr>
+          <w:rtl w:val="0"/>
+        </w:rPr>
+      </w:r>
+    </w:p>
+    <w:p>
+      <w:pPr>
+        <w:contextualSpacing w:val="0"/>
+        <w:rPr/>
+      </w:pPr>
+      <w:r>
+        <w:rPr>
+          <w:rtl w:val="0"/>
+        </w:rPr>
+      </w:r>
+    </w:p>
+    <w:p>
+      <w:pPr>
+        <w:contextualSpacing w:val="0"/>
+        <w:rPr/>
+      </w:pPr>
+      <w:r>
+        <w:rPr>
+          <w:rtl w:val="0"/>
+        </w:rPr>
+        <w:t xml:space="preserve">Arriba podemos ver el día, mes y año seleccionado.</w:t>
+      </w:r>
+    </w:p>
+    <w:p>
+      <w:pPr>
+        <w:contextualSpacing w:val="0"/>
+        <w:rPr/>
+      </w:pPr>
+      <w:r>
+        <w:rPr>
+          <w:rtl w:val="0"/>
+        </w:rPr>
+        <w:t xml:space="preserve">Más abajo podremos ver las asignaciones cuyo último día para entregarse es el día visualizado. Se mostrarán elementos que representan a una asignación, que mostrará el nombre de la asignación, una descripción, cuando se puede dejar de entregar, el tiempo para que llegue esa fecha, y en caso de haberla entregado, un texto que dice “Entregado”. Si hacemos click nos mandará a la pantalla de asignación.</w:t>
+      </w:r>
+    </w:p>
+    <w:p>
+      <w:pPr>
+        <w:contextualSpacing w:val="0"/>
+        <w:rPr/>
+      </w:pPr>
+      <w:r>
+        <w:rPr>
+          <w:rtl w:val="0"/>
+        </w:rPr>
+      </w:r>
+    </w:p>
+    <w:p>
+      <w:pPr>
+        <w:contextualSpacing w:val="0"/>
+        <w:rPr/>
+      </w:pPr>
+      <w:r>
+        <w:br w:type="page"/>
+      </w:r>
+      <w:r>
+        <w:rPr>
+          <w:rtl w:val="0"/>
+        </w:rPr>
+      </w:r>
+    </w:p>
+    <w:p>
+      <w:pPr>
+        <w:pStyle w:val="Heading2"/>
+        <w:contextualSpacing w:val="0"/>
+        <w:rPr/>
+      </w:pPr>
+      <w:bookmarkStart w:colFirst="0" w:colLast="0" w:name="_h8ae9kl2hw82" w:id="31"/>
+      <w:bookmarkEnd w:id="31"/>
+      <w:r>
+        <w:rPr>
+          <w:rtl w:val="0"/>
+        </w:rPr>
+        <w:t xml:space="preserve">Pantalla de asignación:</w:t>
+      </w:r>
+    </w:p>
+    <w:p>
+      <w:pPr>
+        <w:contextualSpacing w:val="0"/>
+        <w:rPr/>
+      </w:pPr>
+      <w:r>
+        <w:rPr>
+          <w:rtl w:val="0"/>
+        </w:rPr>
+        <w:t xml:space="preserve">En la pantalla se verá lo siguiente</w:t>
+      </w:r>
+    </w:p>
+    <w:p>
+      <w:pPr>
+        <w:contextualSpacing w:val="0"/>
+        <w:rPr/>
+      </w:pPr>
+      <w:r>
+        <w:rPr/>
+        <w:drawing>
+          <wp:inline distB="114300" distT="114300" distL="114300" distR="114300">
+            <wp:extent cx="5734050" cy="3327400"/>
+            <wp:effectExtent b="0" l="0" r="0" t="0"/>
+            <wp:docPr id="29" name="image58.png"/>
+            <a:graphic>
+              <a:graphicData uri="http://schemas.openxmlformats.org/drawingml/2006/picture">
+                <pic:pic>
+                  <pic:nvPicPr>
+                    <pic:cNvPr id="0" name="image58.png"/>
+                    <pic:cNvPicPr preferRelativeResize="0"/>
+                  </pic:nvPicPr>
+                  <pic:blipFill>
+                    <a:blip r:embed="rId25"/>
+                    <a:srcRect b="0" l="0" r="0" t="0"/>
+                    <a:stretch>
+                      <a:fillRect/>
+                    </a:stretch>
+                  </pic:blipFill>
+                  <pic:spPr>
+                    <a:xfrm>
+                      <a:off x="0" y="0"/>
+                      <a:ext cx="5734050" cy="3327400"/>
+                    </a:xfrm>
+                    <a:prstGeom prst="rect"/>
+                    <a:ln/>
+                  </pic:spPr>
+                </pic:pic>
+              </a:graphicData>
+            </a:graphic>
+          </wp:inline>
+        </w:drawing>
+      </w:r>
+      <w:r>
+        <w:rPr>
+          <w:rtl w:val="0"/>
+        </w:rPr>
+      </w:r>
+    </w:p>
+    <w:p>
+      <w:pPr>
+        <w:contextualSpacing w:val="0"/>
+        <w:rPr/>
+      </w:pPr>
+      <w:r>
+        <w:rPr>
+          <w:rtl w:val="0"/>
+        </w:rPr>
+      </w:r>
+    </w:p>
+    <w:p>
+      <w:pPr>
+        <w:contextualSpacing w:val="0"/>
+        <w:rPr/>
+      </w:pPr>
+      <w:r>
+        <w:rPr>
+          <w:rtl w:val="0"/>
+        </w:rPr>
+        <w:t xml:space="preserve">En ella podemos ver el nombre de la asignatura de a asignación, el nombre de la asignación, una descripción de esta, la fecha máxima de entrega junto a el tiempo que queda, la URL de Github donde debe de estar la asignación, un campo donde podemos poner un comentario sobre la asignación, y una lista de criterios de evaluación junto a dos campos donde podremos introducir la nota de autoevaluación y la nota de evaluación que tenemos.</w:t>
+      </w:r>
+    </w:p>
+    <w:p>
+      <w:pPr>
+        <w:contextualSpacing w:val="0"/>
+        <w:rPr/>
+      </w:pPr>
+      <w:r>
+        <w:rPr>
+          <w:rtl w:val="0"/>
+        </w:rPr>
+        <w:t xml:space="preserve">Al pulsar sobre el botón Entregar o Volver a entregar se entregará la asignación o se modificará la asignación entregada respectivamente.</w:t>
+      </w:r>
+    </w:p>
+    <w:p>
+      <w:pPr>
+        <w:contextualSpacing w:val="0"/>
+        <w:rPr/>
+      </w:pPr>
+      <w:r>
+        <w:rPr>
+          <w:rtl w:val="0"/>
+        </w:rPr>
+        <w:t xml:space="preserve">El campo de comentario tiene una capacidad máxima de 255 caracteres, y los criterios deben de estar todos autoevaluados con una nota entre 0 y 10.</w:t>
+      </w:r>
+      <w:r>
+        <w:br w:type="page"/>
+      </w:r>
+      <w:r>
+        <w:rPr>
+          <w:rtl w:val="0"/>
+        </w:rPr>
+      </w:r>
+    </w:p>
+    <w:p>
+      <w:pPr>
+        <w:pStyle w:val="Heading2"/>
+        <w:contextualSpacing w:val="0"/>
+        <w:rPr/>
+      </w:pPr>
+      <w:bookmarkStart w:colFirst="0" w:colLast="0" w:name="_12vixbw9fyw2" w:id="32"/>
+      <w:bookmarkEnd w:id="32"/>
+      <w:r>
+        <w:rPr>
+          <w:rtl w:val="0"/>
+        </w:rPr>
+        <w:t xml:space="preserve">Pantalla de profesor:</w:t>
+      </w:r>
+    </w:p>
+    <w:p>
+      <w:pPr>
+        <w:contextualSpacing w:val="0"/>
+        <w:rPr/>
+      </w:pPr>
+      <w:r>
+        <w:rPr>
+          <w:rtl w:val="0"/>
+        </w:rPr>
+        <w:t xml:space="preserve">Cuando un profesor inicie sesión, se abrirá esta pantalla:</w:t>
+      </w:r>
+    </w:p>
+    <w:p>
+      <w:pPr>
+        <w:contextualSpacing w:val="0"/>
+        <w:rPr/>
+      </w:pPr>
+      <w:r>
+        <w:rPr/>
+        <w:drawing>
+          <wp:inline distB="114300" distT="114300" distL="114300" distR="114300">
+            <wp:extent cx="5734050" cy="3327400"/>
+            <wp:effectExtent b="0" l="0" r="0" t="0"/>
+            <wp:docPr id="26" name="image55.png"/>
+            <a:graphic>
+              <a:graphicData uri="http://schemas.openxmlformats.org/drawingml/2006/picture">
+                <pic:pic>
+                  <pic:nvPicPr>
+                    <pic:cNvPr id="0" name="image55.png"/>
+                    <pic:cNvPicPr preferRelativeResize="0"/>
+                  </pic:nvPicPr>
+                  <pic:blipFill>
+                    <a:blip r:embed="rId26"/>
+                    <a:srcRect b="0" l="0" r="0" t="0"/>
+                    <a:stretch>
+                      <a:fillRect/>
+                    </a:stretch>
+                  </pic:blipFill>
+                  <pic:spPr>
+                    <a:xfrm>
+                      <a:off x="0" y="0"/>
+                      <a:ext cx="5734050" cy="3327400"/>
+                    </a:xfrm>
+                    <a:prstGeom prst="rect"/>
+                    <a:ln/>
+                  </pic:spPr>
+                </pic:pic>
+              </a:graphicData>
+            </a:graphic>
+          </wp:inline>
+        </w:drawing>
+      </w:r>
+      <w:r>
+        <w:rPr>
+          <w:rtl w:val="0"/>
+        </w:rPr>
+      </w:r>
+    </w:p>
+    <w:p>
+      <w:pPr>
+        <w:contextualSpacing w:val="0"/>
+        <w:rPr/>
+      </w:pPr>
+      <w:r>
+        <w:rPr>
+          <w:rtl w:val="0"/>
+        </w:rPr>
+      </w:r>
+    </w:p>
+    <w:p>
+      <w:pPr>
+        <w:contextualSpacing w:val="0"/>
+        <w:rPr/>
+      </w:pPr>
+      <w:r>
+        <w:rPr>
+          <w:rtl w:val="0"/>
+        </w:rPr>
+        <w:t xml:space="preserve">En ella, debe seleccionar una de las asignaturas que imparte para realizar operaciones sobre ella.</w:t>
+      </w:r>
+    </w:p>
+    <w:p>
+      <w:pPr>
+        <w:contextualSpacing w:val="0"/>
+        <w:rPr/>
+      </w:pPr>
+      <w:r>
+        <w:rPr>
+          <w:rtl w:val="0"/>
+        </w:rPr>
+        <w:t xml:space="preserve">En la parte superior podemos ver la toolbar del profesor, donde aparecen dos botones:</w:t>
+      </w:r>
+    </w:p>
+    <w:p>
+      <w:pPr>
+        <w:numPr>
+          <w:ilvl w:val="0"/>
+          <w:numId w:val="7"/>
+        </w:numPr>
+        <w:ind w:left="720" w:hanging="360"/>
+        <w:contextualSpacing w:val="1"/>
+        <w:rPr>
+          <w:u w:val="none"/>
+        </w:rPr>
+      </w:pPr>
+      <w:r>
+        <w:rPr>
+          <w:rtl w:val="0"/>
+        </w:rPr>
+        <w:t xml:space="preserve">Salir: Cierra la sesión actual del profesor y lo manda a la pantalla de inicio de sesión.</w:t>
+      </w:r>
+    </w:p>
+    <w:p>
+      <w:pPr>
+        <w:numPr>
+          <w:ilvl w:val="0"/>
+          <w:numId w:val="7"/>
+        </w:numPr>
+        <w:ind w:left="720" w:hanging="360"/>
+        <w:contextualSpacing w:val="1"/>
+        <w:rPr>
+          <w:u w:val="none"/>
+        </w:rPr>
+      </w:pPr>
+      <w:r>
+        <w:rPr>
+          <w:rtl w:val="0"/>
+        </w:rPr>
+        <w:t xml:space="preserve">Asignaturas: Se abre la ventana de selección de asignatura.</w:t>
+      </w:r>
+    </w:p>
+    <w:p>
+      <w:pPr>
+        <w:numPr>
+          <w:ilvl w:val="0"/>
+          <w:numId w:val="7"/>
+        </w:numPr>
+        <w:ind w:left="720" w:hanging="360"/>
+        <w:contextualSpacing w:val="1"/>
+        <w:rPr>
+          <w:u w:val="none"/>
+        </w:rPr>
+      </w:pPr>
+      <w:r>
+        <w:rPr>
+          <w:rtl w:val="0"/>
+        </w:rPr>
+        <w:t xml:space="preserve">Operaciones: Se abre la ventana de selección de operación.</w:t>
+      </w:r>
+    </w:p>
+    <w:p>
+      <w:pPr>
+        <w:contextualSpacing w:val="0"/>
+        <w:rPr/>
+      </w:pPr>
+      <w:r>
+        <w:rPr>
+          <w:rtl w:val="0"/>
+        </w:rPr>
+        <w:t xml:space="preserve">Esta toolbar estará presente durante toda la sesión del profesor. El botón de operaciones solo estará activo a seleccionar una asignatura.</w:t>
+      </w:r>
+    </w:p>
+    <w:p>
+      <w:pPr>
+        <w:contextualSpacing w:val="0"/>
+        <w:rPr/>
+      </w:pPr>
+      <w:r>
+        <w:br w:type="page"/>
+      </w:r>
+      <w:r>
+        <w:rPr>
+          <w:rtl w:val="0"/>
+        </w:rPr>
+      </w:r>
+    </w:p>
+    <w:p>
+      <w:pPr>
+        <w:pStyle w:val="Heading2"/>
+        <w:contextualSpacing w:val="0"/>
+        <w:rPr/>
+      </w:pPr>
+      <w:bookmarkStart w:colFirst="0" w:colLast="0" w:name="_u6s226hgus3g" w:id="33"/>
+      <w:bookmarkEnd w:id="33"/>
+      <w:r>
+        <w:rPr>
+          <w:rtl w:val="0"/>
+        </w:rPr>
+        <w:t xml:space="preserve">Pantalla de operaciones:</w:t>
+      </w:r>
+    </w:p>
+    <w:p>
+      <w:pPr>
+        <w:contextualSpacing w:val="0"/>
+        <w:rPr/>
+      </w:pPr>
+      <w:r>
+        <w:rPr/>
+        <w:drawing>
+          <wp:inline distB="114300" distT="114300" distL="114300" distR="114300">
+            <wp:extent cx="5734050" cy="3314700"/>
+            <wp:effectExtent b="0" l="0" r="0" t="0"/>
+            <wp:docPr id="32" name="image67.png"/>
+            <a:graphic>
+              <a:graphicData uri="http://schemas.openxmlformats.org/drawingml/2006/picture">
+                <pic:pic>
+                  <pic:nvPicPr>
+                    <pic:cNvPr id="0" name="image67.png"/>
+                    <pic:cNvPicPr preferRelativeResize="0"/>
+                  </pic:nvPicPr>
+                  <pic:blipFill>
+                    <a:blip r:embed="rId27"/>
+                    <a:srcRect b="0" l="0" r="0" t="0"/>
+                    <a:stretch>
+                      <a:fillRect/>
+                    </a:stretch>
+                  </pic:blipFill>
+                  <pic:spPr>
+                    <a:xfrm>
+                      <a:off x="0" y="0"/>
+                      <a:ext cx="5734050" cy="3314700"/>
+                    </a:xfrm>
+                    <a:prstGeom prst="rect"/>
+                    <a:ln/>
+                  </pic:spPr>
+                </pic:pic>
+              </a:graphicData>
+            </a:graphic>
+          </wp:inline>
+        </w:drawing>
+      </w:r>
+      <w:r>
+        <w:rPr>
+          <w:rtl w:val="0"/>
+        </w:rPr>
+      </w:r>
+    </w:p>
+    <w:p>
+      <w:pPr>
+        <w:contextualSpacing w:val="0"/>
+        <w:rPr/>
+      </w:pPr>
+      <w:r>
+        <w:rPr>
+          <w:rtl w:val="0"/>
+        </w:rPr>
+      </w:r>
+    </w:p>
+    <w:p>
+      <w:pPr>
+        <w:contextualSpacing w:val="0"/>
+        <w:rPr/>
+      </w:pPr>
+      <w:r>
+        <w:rPr>
+          <w:rtl w:val="0"/>
+        </w:rPr>
+        <w:t xml:space="preserve">En esta pantalla veremos una serie de botones que nos permiten realizar varias operaciones:</w:t>
+      </w:r>
+    </w:p>
+    <w:p>
+      <w:pPr>
+        <w:numPr>
+          <w:ilvl w:val="0"/>
+          <w:numId w:val="11"/>
+        </w:numPr>
+        <w:ind w:left="720" w:hanging="360"/>
+        <w:contextualSpacing w:val="1"/>
+        <w:rPr>
+          <w:u w:val="none"/>
+        </w:rPr>
+      </w:pPr>
+      <w:r>
+        <w:rPr>
+          <w:rtl w:val="0"/>
+        </w:rPr>
+        <w:t xml:space="preserve">Alumnos: Se abre la ventana de administración de alumnos, donde el profesor podrá seleccionar qué alumnos cursan sus asignaturas.</w:t>
+      </w:r>
+    </w:p>
+    <w:p>
+      <w:pPr>
+        <w:numPr>
+          <w:ilvl w:val="0"/>
+          <w:numId w:val="11"/>
+        </w:numPr>
+        <w:ind w:left="720" w:hanging="360"/>
+        <w:contextualSpacing w:val="1"/>
+        <w:rPr>
+          <w:u w:val="none"/>
+        </w:rPr>
+      </w:pPr>
+      <w:r>
+        <w:rPr>
+          <w:rtl w:val="0"/>
+        </w:rPr>
+        <w:t xml:space="preserve">Crear tema: Se abre la ventana de creación de tema.</w:t>
+      </w:r>
+    </w:p>
+    <w:p>
+      <w:pPr>
+        <w:numPr>
+          <w:ilvl w:val="0"/>
+          <w:numId w:val="11"/>
+        </w:numPr>
+        <w:ind w:left="720" w:hanging="360"/>
+        <w:contextualSpacing w:val="1"/>
+        <w:rPr>
+          <w:u w:val="none"/>
+        </w:rPr>
+      </w:pPr>
+      <w:r>
+        <w:rPr>
+          <w:rtl w:val="0"/>
+        </w:rPr>
+        <w:t xml:space="preserve">Modificar tema: Se abre la ventana de selección de tema para modificar o borrar un tema.</w:t>
+      </w:r>
+    </w:p>
+    <w:p>
+      <w:pPr>
+        <w:numPr>
+          <w:ilvl w:val="0"/>
+          <w:numId w:val="11"/>
+        </w:numPr>
+        <w:ind w:left="720" w:hanging="360"/>
+        <w:contextualSpacing w:val="1"/>
+        <w:rPr/>
+      </w:pPr>
+      <w:r>
+        <w:rPr>
+          <w:rtl w:val="0"/>
+        </w:rPr>
+        <w:t xml:space="preserve">Crear asignación: Se abre la ventana de creación de asignación.</w:t>
+      </w:r>
+    </w:p>
+    <w:p>
+      <w:pPr>
+        <w:numPr>
+          <w:ilvl w:val="0"/>
+          <w:numId w:val="11"/>
+        </w:numPr>
+        <w:ind w:left="720" w:hanging="360"/>
+        <w:contextualSpacing w:val="1"/>
+        <w:rPr/>
+      </w:pPr>
+      <w:r>
+        <w:rPr>
+          <w:rtl w:val="0"/>
+        </w:rPr>
+        <w:t xml:space="preserve">Modificar asignación: Se abre la ventana de selección de asignación para modificar o borrar una asignación.</w:t>
+      </w:r>
+    </w:p>
+    <w:p>
+      <w:pPr>
+        <w:numPr>
+          <w:ilvl w:val="0"/>
+          <w:numId w:val="11"/>
+        </w:numPr>
+        <w:ind w:left="720" w:hanging="360"/>
+        <w:contextualSpacing w:val="1"/>
+        <w:rPr>
+          <w:u w:val="none"/>
+        </w:rPr>
+      </w:pPr>
+      <w:r>
+        <w:rPr>
+          <w:rtl w:val="0"/>
+        </w:rPr>
+        <w:t xml:space="preserve">Evaluar asignación: Se abre la ventana de selección de asignación para evaluar una asignación.</w:t>
+      </w:r>
+    </w:p>
+    <w:p>
+      <w:pPr>
+        <w:contextualSpacing w:val="0"/>
+        <w:rPr/>
+      </w:pPr>
+      <w:r>
+        <w:br w:type="page"/>
+      </w:r>
+      <w:r>
+        <w:rPr>
+          <w:rtl w:val="0"/>
+        </w:rPr>
+      </w:r>
+    </w:p>
+    <w:p>
+      <w:pPr>
+        <w:pStyle w:val="Heading2"/>
+        <w:contextualSpacing w:val="0"/>
+        <w:rPr/>
+      </w:pPr>
+      <w:bookmarkStart w:colFirst="0" w:colLast="0" w:name="_8zr09ofk2i65" w:id="34"/>
+      <w:bookmarkEnd w:id="34"/>
+      <w:r>
+        <w:rPr>
+          <w:rtl w:val="0"/>
+        </w:rPr>
+        <w:t xml:space="preserve">Pantalla de administración de alumnos:</w:t>
+      </w:r>
+    </w:p>
+    <w:p>
+      <w:pPr>
+        <w:contextualSpacing w:val="0"/>
+        <w:rPr/>
+      </w:pPr>
+      <w:r>
+        <w:rPr/>
+        <w:drawing>
+          <wp:inline distB="114300" distT="114300" distL="114300" distR="114300">
+            <wp:extent cx="5734050" cy="3314700"/>
+            <wp:effectExtent b="0" l="0" r="0" t="0"/>
+            <wp:docPr id="19" name="image48.png"/>
+            <a:graphic>
+              <a:graphicData uri="http://schemas.openxmlformats.org/drawingml/2006/picture">
+                <pic:pic>
+                  <pic:nvPicPr>
+                    <pic:cNvPr id="0" name="image48.png"/>
+                    <pic:cNvPicPr preferRelativeResize="0"/>
+                  </pic:nvPicPr>
+                  <pic:blipFill>
+                    <a:blip r:embed="rId28"/>
+                    <a:srcRect b="0" l="0" r="0" t="0"/>
+                    <a:stretch>
+                      <a:fillRect/>
+                    </a:stretch>
+                  </pic:blipFill>
+                  <pic:spPr>
+                    <a:xfrm>
+                      <a:off x="0" y="0"/>
+                      <a:ext cx="5734050" cy="3314700"/>
+                    </a:xfrm>
+                    <a:prstGeom prst="rect"/>
+                    <a:ln/>
+                  </pic:spPr>
+                </pic:pic>
+              </a:graphicData>
+            </a:graphic>
+          </wp:inline>
+        </w:drawing>
+      </w:r>
+      <w:r>
+        <w:rPr>
+          <w:rtl w:val="0"/>
+        </w:rPr>
+      </w:r>
+    </w:p>
+    <w:p>
+      <w:pPr>
+        <w:contextualSpacing w:val="0"/>
+        <w:rPr/>
+      </w:pPr>
+      <w:r>
+        <w:rPr>
+          <w:rtl w:val="0"/>
+        </w:rPr>
+      </w:r>
+    </w:p>
+    <w:p>
+      <w:pPr>
+        <w:contextualSpacing w:val="0"/>
+        <w:rPr/>
+      </w:pPr>
+      <w:r>
+        <w:rPr>
+          <w:rtl w:val="0"/>
+        </w:rPr>
+        <w:t xml:space="preserve">En esta pantalla podremos ver dos listas, una con todos los alumnos que existen en el sistema, y otra con los alumnos que imparten la asignatura seleccionada. Mediante los botones o haciendo doble click, podremos añadir o quitar alumnos a las listas.</w:t>
+      </w:r>
+    </w:p>
+    <w:p>
+      <w:pPr>
+        <w:contextualSpacing w:val="0"/>
+        <w:rPr/>
+      </w:pPr>
+      <w:r>
+        <w:rPr>
+          <w:rtl w:val="0"/>
+        </w:rPr>
+        <w:t xml:space="preserve">El botón de guardar nos permite guardar los cambios realizados en las listas.</w:t>
+      </w:r>
+    </w:p>
+    <w:p>
+      <w:pPr>
+        <w:contextualSpacing w:val="0"/>
+        <w:rPr/>
+      </w:pPr>
+      <w:r>
+        <w:br w:type="page"/>
+      </w:r>
+      <w:r>
+        <w:rPr>
+          <w:rtl w:val="0"/>
+        </w:rPr>
+      </w:r>
+    </w:p>
+    <w:p>
+      <w:pPr>
+        <w:pStyle w:val="Heading2"/>
+        <w:contextualSpacing w:val="0"/>
+        <w:rPr/>
+      </w:pPr>
+      <w:bookmarkStart w:colFirst="0" w:colLast="0" w:name="_22d2fnfchzxk" w:id="35"/>
+      <w:bookmarkEnd w:id="35"/>
+      <w:r>
+        <w:rPr>
+          <w:rtl w:val="0"/>
+        </w:rPr>
+        <w:t xml:space="preserve">Pantalla de creación y modificación de tema:</w:t>
+      </w:r>
+    </w:p>
+    <w:p>
+      <w:pPr>
+        <w:contextualSpacing w:val="0"/>
+        <w:rPr/>
+      </w:pPr>
+      <w:r>
+        <w:rPr/>
+        <w:drawing>
+          <wp:inline distB="114300" distT="114300" distL="114300" distR="114300">
+            <wp:extent cx="5734050" cy="3327400"/>
+            <wp:effectExtent b="0" l="0" r="0" t="0"/>
+            <wp:docPr id="15" name="image44.png"/>
+            <a:graphic>
+              <a:graphicData uri="http://schemas.openxmlformats.org/drawingml/2006/picture">
+                <pic:pic>
+                  <pic:nvPicPr>
+                    <pic:cNvPr id="0" name="image44.png"/>
+                    <pic:cNvPicPr preferRelativeResize="0"/>
+                  </pic:nvPicPr>
+                  <pic:blipFill>
+                    <a:blip r:embed="rId29"/>
+                    <a:srcRect b="0" l="0" r="0" t="0"/>
+                    <a:stretch>
+                      <a:fillRect/>
+                    </a:stretch>
+                  </pic:blipFill>
+                  <pic:spPr>
+                    <a:xfrm>
+                      <a:off x="0" y="0"/>
+                      <a:ext cx="5734050" cy="3327400"/>
+                    </a:xfrm>
+                    <a:prstGeom prst="rect"/>
+                    <a:ln/>
+                  </pic:spPr>
+                </pic:pic>
+              </a:graphicData>
+            </a:graphic>
+          </wp:inline>
+        </w:drawing>
+      </w:r>
+      <w:r>
+        <w:rPr>
+          <w:rtl w:val="0"/>
+        </w:rPr>
+      </w:r>
+    </w:p>
+    <w:p>
+      <w:pPr>
+        <w:contextualSpacing w:val="0"/>
+        <w:rPr/>
+      </w:pPr>
+      <w:r>
+        <w:rPr>
+          <w:rtl w:val="0"/>
+        </w:rPr>
+      </w:r>
+    </w:p>
+    <w:p>
+      <w:pPr>
+        <w:contextualSpacing w:val="0"/>
+        <w:rPr/>
+      </w:pPr>
+      <w:r>
+        <w:rPr>
+          <w:rtl w:val="0"/>
+        </w:rPr>
+        <w:t xml:space="preserve">Desde esta ventana podemos introducir o modificar los datos de un tema, dependiendo de cómo se haya accedido a ella.</w:t>
+      </w:r>
+    </w:p>
+    <w:p>
+      <w:pPr>
+        <w:contextualSpacing w:val="0"/>
+        <w:rPr/>
+      </w:pPr>
+      <w:r>
+        <w:rPr>
+          <w:rtl w:val="0"/>
+        </w:rPr>
+        <w:t xml:space="preserve">El botón de añadir enlace hará aparecer la siguiente ventana:</w:t>
+      </w:r>
+    </w:p>
+    <w:p>
+      <w:pPr>
+        <w:contextualSpacing w:val="0"/>
+        <w:jc w:val="center"/>
+        <w:rPr/>
+      </w:pPr>
+      <w:r>
+        <w:rPr/>
+        <w:drawing>
+          <wp:inline distB="114300" distT="114300" distL="114300" distR="114300">
+            <wp:extent cx="2371725" cy="1562100"/>
+            <wp:effectExtent b="0" l="0" r="0" t="0"/>
+            <wp:docPr id="25" name="image54.png"/>
+            <a:graphic>
+              <a:graphicData uri="http://schemas.openxmlformats.org/drawingml/2006/picture">
+                <pic:pic>
+                  <pic:nvPicPr>
+                    <pic:cNvPr id="0" name="image54.png"/>
+                    <pic:cNvPicPr preferRelativeResize="0"/>
+                  </pic:nvPicPr>
+                  <pic:blipFill>
+                    <a:blip r:embed="rId30"/>
+                    <a:srcRect b="0" l="0" r="0" t="0"/>
+                    <a:stretch>
+                      <a:fillRect/>
+                    </a:stretch>
+                  </pic:blipFill>
+                  <pic:spPr>
+                    <a:xfrm>
+                      <a:off x="0" y="0"/>
+                      <a:ext cx="2371725" cy="1562100"/>
+                    </a:xfrm>
+                    <a:prstGeom prst="rect"/>
+                    <a:ln/>
+                  </pic:spPr>
+                </pic:pic>
+              </a:graphicData>
+            </a:graphic>
+          </wp:inline>
+        </w:drawing>
+      </w:r>
+      <w:r>
+        <w:rPr>
+          <w:rtl w:val="0"/>
+        </w:rPr>
+      </w:r>
+    </w:p>
+    <w:p>
+      <w:pPr>
+        <w:contextualSpacing w:val="0"/>
+        <w:rPr/>
+      </w:pPr>
+      <w:r>
+        <w:rPr>
+          <w:rtl w:val="0"/>
+        </w:rPr>
+        <w:t xml:space="preserve">En ella podremos introducir una URL y una descripción para añadir un enlace al tema:</w:t>
+      </w:r>
+    </w:p>
+    <w:p>
+      <w:pPr>
+        <w:contextualSpacing w:val="0"/>
+        <w:jc w:val="center"/>
+        <w:rPr/>
+      </w:pPr>
+      <w:r>
+        <w:rPr/>
+        <w:drawing>
+          <wp:inline distB="114300" distT="114300" distL="114300" distR="114300">
+            <wp:extent cx="3829050" cy="4171950"/>
+            <wp:effectExtent b="0" l="0" r="0" t="0"/>
+            <wp:docPr id="17" name="image46.png"/>
+            <a:graphic>
+              <a:graphicData uri="http://schemas.openxmlformats.org/drawingml/2006/picture">
+                <pic:pic>
+                  <pic:nvPicPr>
+                    <pic:cNvPr id="0" name="image46.png"/>
+                    <pic:cNvPicPr preferRelativeResize="0"/>
+                  </pic:nvPicPr>
+                  <pic:blipFill>
+                    <a:blip r:embed="rId31"/>
+                    <a:srcRect b="0" l="0" r="0" t="0"/>
+                    <a:stretch>
+                      <a:fillRect/>
+                    </a:stretch>
+                  </pic:blipFill>
+                  <pic:spPr>
+                    <a:xfrm>
+                      <a:off x="0" y="0"/>
+                      <a:ext cx="3829050" cy="4171950"/>
+                    </a:xfrm>
+                    <a:prstGeom prst="rect"/>
+                    <a:ln/>
+                  </pic:spPr>
+                </pic:pic>
+              </a:graphicData>
+            </a:graphic>
+          </wp:inline>
+        </w:drawing>
+      </w:r>
+      <w:r>
+        <w:rPr>
+          <w:rtl w:val="0"/>
+        </w:rPr>
+      </w:r>
+    </w:p>
+    <w:p>
+      <w:pPr>
+        <w:contextualSpacing w:val="0"/>
+        <w:rPr/>
+      </w:pPr>
+      <w:r>
+        <w:rPr>
+          <w:rtl w:val="0"/>
+        </w:rPr>
+        <w:t xml:space="preserve">Si hacemos click en el enlace, se abrirá nuestro navegador predefinido para mostrar el enlace.</w:t>
+      </w:r>
+    </w:p>
+    <w:p>
+      <w:pPr>
+        <w:contextualSpacing w:val="0"/>
+        <w:rPr/>
+      </w:pPr>
+      <w:r>
+        <w:rPr>
+          <w:rtl w:val="0"/>
+        </w:rPr>
+        <w:t xml:space="preserve">Si tenemos un criterio seleccionado y le damos al botón de eliminar, se eliminará dicho criterio.</w:t>
+      </w:r>
+    </w:p>
+    <w:p>
+      <w:pPr>
+        <w:contextualSpacing w:val="0"/>
+        <w:rPr/>
+      </w:pPr>
+      <w:r>
+        <w:rPr>
+          <w:rtl w:val="0"/>
+        </w:rPr>
+        <w:t xml:space="preserve">Finalmente, el botón de eliminar nos permitirá eliminar el tema actual en caso de estar modificando uno, mientras que el de guardar nos permitirá guardar los cambios al tema actual o crear uno, dependiendo del caso.</w:t>
+      </w:r>
+      <w:r>
+        <w:br w:type="page"/>
+      </w:r>
+      <w:r>
+        <w:rPr>
+          <w:rtl w:val="0"/>
+        </w:rPr>
+      </w:r>
+    </w:p>
+    <w:p>
+      <w:pPr>
+        <w:pStyle w:val="Heading2"/>
+        <w:contextualSpacing w:val="0"/>
+        <w:rPr/>
+      </w:pPr>
+      <w:bookmarkStart w:colFirst="0" w:colLast="0" w:name="_dgbhbbfxqbwk" w:id="36"/>
+      <w:bookmarkEnd w:id="36"/>
+      <w:r>
+        <w:rPr>
+          <w:rtl w:val="0"/>
+        </w:rPr>
+        <w:t xml:space="preserve">Pantalla de selección de tema:</w:t>
+      </w:r>
+    </w:p>
+    <w:p>
+      <w:pPr>
+        <w:contextualSpacing w:val="0"/>
+        <w:rPr/>
+      </w:pPr>
+      <w:r>
+        <w:rPr/>
+        <w:drawing>
+          <wp:inline distB="114300" distT="114300" distL="114300" distR="114300">
+            <wp:extent cx="5734050" cy="3340100"/>
+            <wp:effectExtent b="0" l="0" r="0" t="0"/>
+            <wp:docPr id="31" name="image64.png"/>
+            <a:graphic>
+              <a:graphicData uri="http://schemas.openxmlformats.org/drawingml/2006/picture">
+                <pic:pic>
+                  <pic:nvPicPr>
+                    <pic:cNvPr id="0" name="image64.png"/>
+                    <pic:cNvPicPr preferRelativeResize="0"/>
+                  </pic:nvPicPr>
+                  <pic:blipFill>
+                    <a:blip r:embed="rId32"/>
+                    <a:srcRect b="0" l="0" r="0" t="0"/>
+                    <a:stretch>
+                      <a:fillRect/>
+                    </a:stretch>
+                  </pic:blipFill>
+                  <pic:spPr>
+                    <a:xfrm>
+                      <a:off x="0" y="0"/>
+                      <a:ext cx="5734050" cy="3340100"/>
+                    </a:xfrm>
+                    <a:prstGeom prst="rect"/>
+                    <a:ln/>
+                  </pic:spPr>
+                </pic:pic>
+              </a:graphicData>
+            </a:graphic>
+          </wp:inline>
+        </w:drawing>
+      </w:r>
+      <w:r>
+        <w:rPr>
+          <w:rtl w:val="0"/>
+        </w:rPr>
+      </w:r>
+    </w:p>
+    <w:p>
+      <w:pPr>
+        <w:contextualSpacing w:val="0"/>
+        <w:rPr/>
+      </w:pPr>
+      <w:r>
+        <w:rPr>
+          <w:rtl w:val="0"/>
+        </w:rPr>
+      </w:r>
+    </w:p>
+    <w:p>
+      <w:pPr>
+        <w:contextualSpacing w:val="0"/>
+        <w:rPr/>
+      </w:pPr>
+      <w:r>
+        <w:rPr>
+          <w:rtl w:val="0"/>
+        </w:rPr>
+        <w:t xml:space="preserve">Desde esta ventana podremos ver todos los temas de la asignatura seleccionada, permitiéndonos seleccionar uno mediante sobre click o el botón seleccionar para ir a la ventana de modificación de tema.</w:t>
+      </w:r>
+      <w:r>
+        <w:br w:type="page"/>
+      </w:r>
+      <w:r>
+        <w:rPr>
+          <w:rtl w:val="0"/>
+        </w:rPr>
+      </w:r>
+    </w:p>
+    <w:p>
+      <w:pPr>
+        <w:pStyle w:val="Heading2"/>
+        <w:contextualSpacing w:val="0"/>
+        <w:rPr/>
+      </w:pPr>
+      <w:bookmarkStart w:colFirst="0" w:colLast="0" w:name="_mmzs8m3893l6" w:id="37"/>
+      <w:bookmarkEnd w:id="37"/>
+      <w:r>
+        <w:rPr>
+          <w:rtl w:val="0"/>
+        </w:rPr>
+        <w:t xml:space="preserve">Pantalla de creación o modificación de asignación:</w:t>
+      </w:r>
+    </w:p>
+    <w:p>
+      <w:pPr>
+        <w:contextualSpacing w:val="0"/>
+        <w:rPr/>
+      </w:pPr>
+      <w:r>
+        <w:rPr/>
+        <w:drawing>
+          <wp:inline distB="114300" distT="114300" distL="114300" distR="114300">
+            <wp:extent cx="5734050" cy="3340100"/>
+            <wp:effectExtent b="0" l="0" r="0" t="0"/>
+            <wp:docPr id="14" name="image43.png"/>
+            <a:graphic>
+              <a:graphicData uri="http://schemas.openxmlformats.org/drawingml/2006/picture">
+                <pic:pic>
+                  <pic:nvPicPr>
+                    <pic:cNvPr id="0" name="image43.png"/>
+                    <pic:cNvPicPr preferRelativeResize="0"/>
+                  </pic:nvPicPr>
+                  <pic:blipFill>
+                    <a:blip r:embed="rId33"/>
+                    <a:srcRect b="0" l="0" r="0" t="0"/>
+                    <a:stretch>
+                      <a:fillRect/>
+                    </a:stretch>
+                  </pic:blipFill>
+                  <pic:spPr>
+                    <a:xfrm>
+                      <a:off x="0" y="0"/>
+                      <a:ext cx="5734050" cy="3340100"/>
+                    </a:xfrm>
+                    <a:prstGeom prst="rect"/>
+                    <a:ln/>
+                  </pic:spPr>
+                </pic:pic>
+              </a:graphicData>
+            </a:graphic>
+          </wp:inline>
+        </w:drawing>
+      </w:r>
+      <w:r>
+        <w:rPr>
+          <w:rtl w:val="0"/>
+        </w:rPr>
+      </w:r>
+    </w:p>
+    <w:p>
+      <w:pPr>
+        <w:contextualSpacing w:val="0"/>
+        <w:rPr/>
+      </w:pPr>
+      <w:r>
+        <w:rPr>
+          <w:rtl w:val="0"/>
+        </w:rPr>
+      </w:r>
+    </w:p>
+    <w:p>
+      <w:pPr>
+        <w:contextualSpacing w:val="0"/>
+        <w:rPr/>
+      </w:pPr>
+      <w:r>
+        <w:rPr>
+          <w:rtl w:val="0"/>
+        </w:rPr>
+        <w:t xml:space="preserve">Desde esta ventana podemos introducir o modificar los datos de un tema, dependiendo de cómo se haya accedido a ella.</w:t>
+      </w:r>
+    </w:p>
+    <w:p>
+      <w:pPr>
+        <w:contextualSpacing w:val="0"/>
+        <w:rPr/>
+      </w:pPr>
+      <w:r>
+        <w:rPr>
+          <w:rtl w:val="0"/>
+        </w:rPr>
+        <w:t xml:space="preserve">Si hacemos click en añadir criterio, se abrirá la siguiente ventana:</w:t>
+      </w:r>
+    </w:p>
+    <w:p>
+      <w:pPr>
+        <w:contextualSpacing w:val="0"/>
+        <w:jc w:val="center"/>
+        <w:rPr/>
+      </w:pPr>
+      <w:r>
+        <w:rPr/>
+        <w:drawing>
+          <wp:inline distB="114300" distT="114300" distL="114300" distR="114300">
+            <wp:extent cx="2305050" cy="1552575"/>
+            <wp:effectExtent b="0" l="0" r="0" t="0"/>
+            <wp:docPr id="27" name="image56.png"/>
+            <a:graphic>
+              <a:graphicData uri="http://schemas.openxmlformats.org/drawingml/2006/picture">
+                <pic:pic>
+                  <pic:nvPicPr>
+                    <pic:cNvPr id="0" name="image56.png"/>
+                    <pic:cNvPicPr preferRelativeResize="0"/>
+                  </pic:nvPicPr>
+                  <pic:blipFill>
+                    <a:blip r:embed="rId34"/>
+                    <a:srcRect b="0" l="0" r="0" t="0"/>
+                    <a:stretch>
+                      <a:fillRect/>
+                    </a:stretch>
+                  </pic:blipFill>
+                  <pic:spPr>
+                    <a:xfrm>
+                      <a:off x="0" y="0"/>
+                      <a:ext cx="2305050" cy="1552575"/>
+                    </a:xfrm>
+                    <a:prstGeom prst="rect"/>
+                    <a:ln/>
+                  </pic:spPr>
+                </pic:pic>
+              </a:graphicData>
+            </a:graphic>
+          </wp:inline>
+        </w:drawing>
+      </w:r>
+      <w:r>
+        <w:rPr>
+          <w:rtl w:val="0"/>
+        </w:rPr>
+      </w:r>
+    </w:p>
+    <w:p>
+      <w:pPr>
+        <w:contextualSpacing w:val="0"/>
+        <w:rPr/>
+      </w:pPr>
+      <w:r>
+        <w:rPr>
+          <w:rtl w:val="0"/>
+        </w:rPr>
+        <w:t xml:space="preserve">En ella podemos introducir un nombre y un porcentaje para el criterio de evaluación.</w:t>
+      </w:r>
+    </w:p>
+    <w:p>
+      <w:pPr>
+        <w:contextualSpacing w:val="0"/>
+        <w:rPr/>
+      </w:pPr>
+      <w:r>
+        <w:rPr>
+          <w:rtl w:val="0"/>
+        </w:rPr>
+        <w:t xml:space="preserve">El porcentaje debe de ser un número entero entre 0 y 100.</w:t>
+      </w:r>
+    </w:p>
+    <w:p>
+      <w:pPr>
+        <w:contextualSpacing w:val="0"/>
+        <w:rPr/>
+      </w:pPr>
+      <w:r>
+        <w:rPr>
+          <w:rtl w:val="0"/>
+        </w:rPr>
+        <w:t xml:space="preserve">Al darle a crear, se añadirá a la lista:</w:t>
+      </w:r>
+    </w:p>
+    <w:p>
+      <w:pPr>
+        <w:contextualSpacing w:val="0"/>
+        <w:jc w:val="center"/>
+        <w:rPr/>
+      </w:pPr>
+      <w:r>
+        <w:rPr/>
+        <w:drawing>
+          <wp:inline distB="114300" distT="114300" distL="114300" distR="114300">
+            <wp:extent cx="2681288" cy="1662398"/>
+            <wp:effectExtent b="0" l="0" r="0" t="0"/>
+            <wp:docPr id="10" name="image39.png"/>
+            <a:graphic>
+              <a:graphicData uri="http://schemas.openxmlformats.org/drawingml/2006/picture">
+                <pic:pic>
+                  <pic:nvPicPr>
+                    <pic:cNvPr id="0" name="image39.png"/>
+                    <pic:cNvPicPr preferRelativeResize="0"/>
+                  </pic:nvPicPr>
+                  <pic:blipFill>
+                    <a:blip r:embed="rId35"/>
+                    <a:srcRect b="0" l="0" r="0" t="0"/>
+                    <a:stretch>
+                      <a:fillRect/>
+                    </a:stretch>
+                  </pic:blipFill>
+                  <pic:spPr>
+                    <a:xfrm>
+                      <a:off x="0" y="0"/>
+                      <a:ext cx="2681288" cy="1662398"/>
+                    </a:xfrm>
+                    <a:prstGeom prst="rect"/>
+                    <a:ln/>
+                  </pic:spPr>
+                </pic:pic>
+              </a:graphicData>
+            </a:graphic>
+          </wp:inline>
+        </w:drawing>
+      </w:r>
+      <w:r>
+        <w:rPr>
+          <w:rtl w:val="0"/>
+        </w:rPr>
+      </w:r>
+    </w:p>
+    <w:p>
+      <w:pPr>
+        <w:contextualSpacing w:val="0"/>
+        <w:rPr/>
+      </w:pPr>
+      <w:r>
+        <w:rPr>
+          <w:rtl w:val="0"/>
+        </w:rPr>
+        <w:t xml:space="preserve">Si tenemos un criterio seleccionado y hacemos click en el botón de Eliminar, se eliminará dicho criterio.</w:t>
+      </w:r>
+    </w:p>
+    <w:p>
+      <w:pPr>
+        <w:contextualSpacing w:val="0"/>
+        <w:rPr/>
+      </w:pPr>
+      <w:r>
+        <w:rPr>
+          <w:rtl w:val="0"/>
+        </w:rPr>
+        <w:t xml:space="preserve">Al pulsar el botón de Añadir tema, aparecerá la siguiente ventana:</w:t>
+      </w:r>
+    </w:p>
+    <w:p>
+      <w:pPr>
+        <w:contextualSpacing w:val="0"/>
+        <w:jc w:val="center"/>
+        <w:rPr/>
+      </w:pPr>
+      <w:r>
+        <w:rPr/>
+        <w:drawing>
+          <wp:inline distB="114300" distT="114300" distL="114300" distR="114300">
+            <wp:extent cx="2619375" cy="1123950"/>
+            <wp:effectExtent b="0" l="0" r="0" t="0"/>
+            <wp:docPr id="12" name="image41.png"/>
+            <a:graphic>
+              <a:graphicData uri="http://schemas.openxmlformats.org/drawingml/2006/picture">
+                <pic:pic>
+                  <pic:nvPicPr>
+                    <pic:cNvPr id="0" name="image41.png"/>
+                    <pic:cNvPicPr preferRelativeResize="0"/>
+                  </pic:nvPicPr>
+                  <pic:blipFill>
+                    <a:blip r:embed="rId36"/>
+                    <a:srcRect b="0" l="0" r="0" t="0"/>
+                    <a:stretch>
+                      <a:fillRect/>
+                    </a:stretch>
+                  </pic:blipFill>
+                  <pic:spPr>
+                    <a:xfrm>
+                      <a:off x="0" y="0"/>
+                      <a:ext cx="2619375" cy="1123950"/>
+                    </a:xfrm>
+                    <a:prstGeom prst="rect"/>
+                    <a:ln/>
+                  </pic:spPr>
+                </pic:pic>
+              </a:graphicData>
+            </a:graphic>
+          </wp:inline>
+        </w:drawing>
+      </w:r>
+      <w:r>
+        <w:rPr>
+          <w:rtl w:val="0"/>
+        </w:rPr>
+      </w:r>
+    </w:p>
+    <w:p>
+      <w:pPr>
+        <w:contextualSpacing w:val="0"/>
+        <w:rPr/>
+      </w:pPr>
+      <w:r>
+        <w:rPr>
+          <w:rtl w:val="0"/>
+        </w:rPr>
+        <w:t xml:space="preserve">En ella podremos seleccionar un tema de la lista de todos temas de la asignatura. Al darle a aceptar, se añadirá a la lista de temas de la asignación:</w:t>
+      </w:r>
+    </w:p>
+    <w:p>
+      <w:pPr>
+        <w:contextualSpacing w:val="0"/>
+        <w:jc w:val="center"/>
+        <w:rPr/>
+      </w:pPr>
+      <w:r>
+        <w:rPr/>
+        <w:drawing>
+          <wp:inline distB="114300" distT="114300" distL="114300" distR="114300">
+            <wp:extent cx="3867150" cy="2371725"/>
+            <wp:effectExtent b="0" l="0" r="0" t="0"/>
+            <wp:docPr id="28" name="image57.png"/>
+            <a:graphic>
+              <a:graphicData uri="http://schemas.openxmlformats.org/drawingml/2006/picture">
+                <pic:pic>
+                  <pic:nvPicPr>
+                    <pic:cNvPr id="0" name="image57.png"/>
+                    <pic:cNvPicPr preferRelativeResize="0"/>
+                  </pic:nvPicPr>
+                  <pic:blipFill>
+                    <a:blip r:embed="rId37"/>
+                    <a:srcRect b="0" l="0" r="0" t="0"/>
+                    <a:stretch>
+                      <a:fillRect/>
+                    </a:stretch>
+                  </pic:blipFill>
+                  <pic:spPr>
+                    <a:xfrm>
+                      <a:off x="0" y="0"/>
+                      <a:ext cx="3867150" cy="2371725"/>
+                    </a:xfrm>
+                    <a:prstGeom prst="rect"/>
+                    <a:ln/>
+                  </pic:spPr>
+                </pic:pic>
+              </a:graphicData>
+            </a:graphic>
+          </wp:inline>
+        </w:drawing>
+      </w:r>
+      <w:r>
+        <w:rPr>
+          <w:rtl w:val="0"/>
+        </w:rPr>
+      </w:r>
+    </w:p>
+    <w:p>
+      <w:pPr>
+        <w:contextualSpacing w:val="0"/>
+        <w:rPr/>
+      </w:pPr>
+      <w:r>
+        <w:rPr>
+          <w:rtl w:val="0"/>
+        </w:rPr>
+        <w:t xml:space="preserve">Si seleccionamos un tema y pulsamos en el botón Eliminar, se eliminará dicho tema.</w:t>
+      </w:r>
+    </w:p>
+    <w:p>
+      <w:pPr>
+        <w:contextualSpacing w:val="0"/>
+        <w:rPr/>
+      </w:pPr>
+      <w:r>
+        <w:rPr>
+          <w:rtl w:val="0"/>
+        </w:rPr>
+      </w:r>
+    </w:p>
+    <w:p>
+      <w:pPr>
+        <w:contextualSpacing w:val="0"/>
+        <w:rPr/>
+      </w:pPr>
+      <w:r>
+        <w:rPr>
+          <w:rtl w:val="0"/>
+        </w:rPr>
+        <w:t xml:space="preserve">Finalmente, el botón de eliminar nos permitirá eliminar la asignación actual en caso de estar modificando una, mientras que el de guardar nos permitirá guardar los cambios a la asignación actual o crear una, dependiendo del caso.</w:t>
+      </w:r>
+      <w:r>
+        <w:br w:type="page"/>
+      </w:r>
+      <w:r>
+        <w:rPr>
+          <w:rtl w:val="0"/>
+        </w:rPr>
+      </w:r>
+    </w:p>
+    <w:p>
+      <w:pPr>
+        <w:pStyle w:val="Heading2"/>
+        <w:contextualSpacing w:val="0"/>
+        <w:rPr/>
+      </w:pPr>
+      <w:bookmarkStart w:colFirst="0" w:colLast="0" w:name="_lc5mrxokqf5n" w:id="38"/>
+      <w:bookmarkEnd w:id="38"/>
+      <w:r>
+        <w:rPr>
+          <w:rtl w:val="0"/>
+        </w:rPr>
+        <w:t xml:space="preserve">Pantalla de selección de asignación:</w:t>
+      </w:r>
+    </w:p>
+    <w:p>
+      <w:pPr>
+        <w:contextualSpacing w:val="0"/>
+        <w:rPr/>
+      </w:pPr>
+      <w:r>
+        <w:rPr/>
+        <w:drawing>
+          <wp:inline distB="114300" distT="114300" distL="114300" distR="114300">
+            <wp:extent cx="5734050" cy="3327400"/>
+            <wp:effectExtent b="0" l="0" r="0" t="0"/>
+            <wp:docPr id="21" name="image50.png"/>
+            <a:graphic>
+              <a:graphicData uri="http://schemas.openxmlformats.org/drawingml/2006/picture">
+                <pic:pic>
+                  <pic:nvPicPr>
+                    <pic:cNvPr id="0" name="image50.png"/>
+                    <pic:cNvPicPr preferRelativeResize="0"/>
+                  </pic:nvPicPr>
+                  <pic:blipFill>
+                    <a:blip r:embed="rId38"/>
+                    <a:srcRect b="0" l="0" r="0" t="0"/>
+                    <a:stretch>
+                      <a:fillRect/>
+                    </a:stretch>
+                  </pic:blipFill>
+                  <pic:spPr>
+                    <a:xfrm>
+                      <a:off x="0" y="0"/>
+                      <a:ext cx="5734050" cy="3327400"/>
+                    </a:xfrm>
+                    <a:prstGeom prst="rect"/>
+                    <a:ln/>
+                  </pic:spPr>
+                </pic:pic>
+              </a:graphicData>
+            </a:graphic>
+          </wp:inline>
+        </w:drawing>
+      </w:r>
+      <w:r>
+        <w:rPr>
+          <w:rtl w:val="0"/>
+        </w:rPr>
+      </w:r>
+    </w:p>
+    <w:p>
+      <w:pPr>
+        <w:contextualSpacing w:val="0"/>
+        <w:rPr/>
+      </w:pPr>
+      <w:r>
+        <w:rPr>
+          <w:rtl w:val="0"/>
+        </w:rPr>
+        <w:t xml:space="preserve">Desde esta ventana podemos seleccionar una asignación a modificar o borrar.</w:t>
+      </w:r>
+    </w:p>
+    <w:p>
+      <w:pPr>
+        <w:contextualSpacing w:val="0"/>
+        <w:rPr/>
+      </w:pPr>
+      <w:r>
+        <w:rPr>
+          <w:rtl w:val="0"/>
+        </w:rPr>
+        <w:t xml:space="preserve">Mediante la lista de temas podremos seleccionar un tema y pulsar el botón filtrar para que sólo aparezcan asignaciones de dicho tema.</w:t>
+      </w:r>
+    </w:p>
+    <w:p>
+      <w:pPr>
+        <w:contextualSpacing w:val="0"/>
+        <w:rPr/>
+      </w:pPr>
+      <w:r>
+        <w:rPr>
+          <w:rtl w:val="0"/>
+        </w:rPr>
+        <w:t xml:space="preserve">Al pulsar el botón de seleccionar mientras haya una asignación seleccionada, o pulsando dos veces click sobre una, se abrirá la ventana de modificación de asignación.</w:t>
+      </w:r>
+      <w:r>
+        <w:br w:type="page"/>
+      </w:r>
+      <w:r>
+        <w:rPr>
+          <w:rtl w:val="0"/>
+        </w:rPr>
+      </w:r>
+    </w:p>
+    <w:p>
+      <w:pPr>
+        <w:pStyle w:val="Heading2"/>
+        <w:contextualSpacing w:val="0"/>
+        <w:rPr/>
+      </w:pPr>
+      <w:bookmarkStart w:colFirst="0" w:colLast="0" w:name="_ucq0swo7zbuh" w:id="39"/>
+      <w:bookmarkEnd w:id="39"/>
+      <w:r>
+        <w:rPr>
+          <w:rtl w:val="0"/>
+        </w:rPr>
+        <w:t xml:space="preserve">Pantalla de selección de asignación a evaluar:</w:t>
+      </w:r>
+    </w:p>
+    <w:p>
+      <w:pPr>
+        <w:contextualSpacing w:val="0"/>
+        <w:rPr/>
+      </w:pPr>
+      <w:r>
+        <w:rPr/>
+        <w:drawing>
+          <wp:inline distB="114300" distT="114300" distL="114300" distR="114300">
+            <wp:extent cx="5734050" cy="3327400"/>
+            <wp:effectExtent b="0" l="0" r="0" t="0"/>
+            <wp:docPr id="13" name="image42.png"/>
+            <a:graphic>
+              <a:graphicData uri="http://schemas.openxmlformats.org/drawingml/2006/picture">
+                <pic:pic>
+                  <pic:nvPicPr>
+                    <pic:cNvPr id="0" name="image42.png"/>
+                    <pic:cNvPicPr preferRelativeResize="0"/>
+                  </pic:nvPicPr>
+                  <pic:blipFill>
+                    <a:blip r:embed="rId39"/>
+                    <a:srcRect b="0" l="0" r="0" t="0"/>
+                    <a:stretch>
+                      <a:fillRect/>
+                    </a:stretch>
+                  </pic:blipFill>
+                  <pic:spPr>
+                    <a:xfrm>
+                      <a:off x="0" y="0"/>
+                      <a:ext cx="5734050" cy="3327400"/>
+                    </a:xfrm>
+                    <a:prstGeom prst="rect"/>
+                    <a:ln/>
+                  </pic:spPr>
+                </pic:pic>
+              </a:graphicData>
+            </a:graphic>
+          </wp:inline>
+        </w:drawing>
+      </w:r>
+      <w:r>
+        <w:rPr>
+          <w:rtl w:val="0"/>
+        </w:rPr>
+      </w:r>
+    </w:p>
+    <w:p>
+      <w:pPr>
+        <w:contextualSpacing w:val="0"/>
+        <w:rPr/>
+      </w:pPr>
+      <w:r>
+        <w:rPr>
+          <w:rtl w:val="0"/>
+        </w:rPr>
+      </w:r>
+    </w:p>
+    <w:p>
+      <w:pPr>
+        <w:contextualSpacing w:val="0"/>
+        <w:rPr/>
+      </w:pPr>
+      <w:r>
+        <w:rPr>
+          <w:rtl w:val="0"/>
+        </w:rPr>
+        <w:t xml:space="preserve">Desde esta ventana podemos seleccionar una asignación a evaluar.</w:t>
+      </w:r>
+    </w:p>
+    <w:p>
+      <w:pPr>
+        <w:contextualSpacing w:val="0"/>
+        <w:rPr/>
+      </w:pPr>
+      <w:r>
+        <w:rPr>
+          <w:rtl w:val="0"/>
+        </w:rPr>
+        <w:t xml:space="preserve">Mediante la lista de temas y alumnos podremos seleccionar un tema y/o un alumno, y pulsar el botón filtrar para que sólo aparezcan asignaciones de dicho tema entregadas por dicho alumno.</w:t>
+      </w:r>
+    </w:p>
+    <w:p>
+      <w:pPr>
+        <w:contextualSpacing w:val="0"/>
+        <w:rPr/>
+      </w:pPr>
+      <w:r>
+        <w:rPr>
+          <w:rtl w:val="0"/>
+        </w:rPr>
+        <w:t xml:space="preserve">Al pulsar el botón de seleccionar mientras haya una asignación seleccionada, o pulsando dos veces click sobre una, se abrirá la ventana de evaluación de asignación.</w:t>
+      </w:r>
+      <w:r>
+        <w:br w:type="page"/>
+      </w:r>
+      <w:r>
+        <w:rPr>
+          <w:rtl w:val="0"/>
+        </w:rPr>
+      </w:r>
+    </w:p>
+    <w:p>
+      <w:pPr>
+        <w:pStyle w:val="Heading2"/>
+        <w:contextualSpacing w:val="0"/>
+        <w:rPr/>
+      </w:pPr>
+      <w:bookmarkStart w:colFirst="0" w:colLast="0" w:name="_kdhrga7bg14a" w:id="40"/>
+      <w:bookmarkEnd w:id="40"/>
+      <w:r>
+        <w:rPr>
+          <w:rtl w:val="0"/>
+        </w:rPr>
+        <w:t xml:space="preserve">Pantalla de evaluación de asignación:</w:t>
+      </w:r>
+    </w:p>
+    <w:p>
+      <w:pPr>
+        <w:contextualSpacing w:val="0"/>
+        <w:rPr/>
+      </w:pPr>
+      <w:r>
+        <w:rPr/>
+        <w:drawing>
+          <wp:inline distB="114300" distT="114300" distL="114300" distR="114300">
+            <wp:extent cx="5734050" cy="2692400"/>
+            <wp:effectExtent b="0" l="0" r="0" t="0"/>
+            <wp:docPr id="23" name="image52.png"/>
+            <a:graphic>
+              <a:graphicData uri="http://schemas.openxmlformats.org/drawingml/2006/picture">
+                <pic:pic>
+                  <pic:nvPicPr>
+                    <pic:cNvPr id="0" name="image52.png"/>
+                    <pic:cNvPicPr preferRelativeResize="0"/>
+                  </pic:nvPicPr>
+                  <pic:blipFill>
+                    <a:blip r:embed="rId40"/>
+                    <a:srcRect b="0" l="0" r="0" t="0"/>
+                    <a:stretch>
+                      <a:fillRect/>
+                    </a:stretch>
+                  </pic:blipFill>
+                  <pic:spPr>
+                    <a:xfrm>
+                      <a:off x="0" y="0"/>
+                      <a:ext cx="5734050" cy="2692400"/>
+                    </a:xfrm>
+                    <a:prstGeom prst="rect"/>
+                    <a:ln/>
+                  </pic:spPr>
+                </pic:pic>
+              </a:graphicData>
+            </a:graphic>
+          </wp:inline>
+        </w:drawing>
+      </w:r>
+      <w:r>
+        <w:rPr>
+          <w:rtl w:val="0"/>
+        </w:rPr>
+      </w:r>
+    </w:p>
+    <w:p>
+      <w:pPr>
+        <w:contextualSpacing w:val="0"/>
+        <w:rPr/>
+      </w:pPr>
+      <w:r>
+        <w:rPr>
+          <w:rtl w:val="0"/>
+        </w:rPr>
+      </w:r>
+    </w:p>
+    <w:p>
+      <w:pPr>
+        <w:contextualSpacing w:val="0"/>
+        <w:rPr/>
+      </w:pPr>
+      <w:r>
+        <w:rPr>
+          <w:rtl w:val="0"/>
+        </w:rPr>
+        <w:t xml:space="preserve">A la izquierda podemos ver datos referentes a la asignación, así como el enlace en el que se ha entregado la asignación.</w:t>
+      </w:r>
+    </w:p>
+    <w:p>
+      <w:pPr>
+        <w:contextualSpacing w:val="0"/>
+        <w:rPr/>
+      </w:pPr>
+      <w:r>
+        <w:rPr>
+          <w:rtl w:val="0"/>
+        </w:rPr>
+        <w:t xml:space="preserve">A la derecha aparecerá una lista de criterios de evaluación con un campo para introducir una nota entre 0 y 10 para evaluarla, junto a un campo que muestra la nota de autoevaluación que ha puesto el alumno.</w:t>
+      </w:r>
+    </w:p>
+    <w:p>
+      <w:pPr>
+        <w:contextualSpacing w:val="0"/>
+        <w:rPr/>
+      </w:pPr>
+      <w:r>
+        <w:rPr>
+          <w:rtl w:val="0"/>
+        </w:rPr>
+        <w:t xml:space="preserve">Al pulsar el botón Guardar, se evaluará dicha asignación.</w:t>
+      </w:r>
+      <w:r>
+        <w:br w:type="page"/>
+      </w:r>
+      <w:r>
+        <w:rPr>
+          <w:rtl w:val="0"/>
+        </w:rPr>
+      </w:r>
+    </w:p>
+    <w:p>
+      <w:pPr>
+        <w:pStyle w:val="Title"/>
+        <w:contextualSpacing w:val="0"/>
+        <w:rPr>
+          <w:sz w:val="40"/>
+          <w:szCs w:val="40"/>
+        </w:rPr>
+      </w:pPr>
+      <w:bookmarkStart w:colFirst="0" w:colLast="0" w:name="_y74x975e06x" w:id="41"/>
+      <w:bookmarkEnd w:id="41"/>
+      <w:r>
+        <w:rPr>
+          <w:sz w:val="40"/>
+          <w:szCs w:val="40"/>
+          <w:rtl w:val="0"/>
+        </w:rPr>
+        <w:t xml:space="preserve">3.2 Manual técnico.</w:t>
+      </w:r>
+    </w:p>
+    <w:p>
+      <w:pPr>
+        <w:contextualSpacing w:val="0"/>
+        <w:rPr/>
+      </w:pPr>
+      <w:r>
+        <w:rPr>
+          <w:rtl w:val="0"/>
+        </w:rPr>
+        <w:t xml:space="preserve">Para ejecutar la aplicación solo es necesario iniciar el fichero Proyecto_Final.jar</w:t>
+      </w:r>
+    </w:p>
+    <w:p>
+      <w:pPr>
+        <w:contextualSpacing w:val="0"/>
+        <w:rPr/>
+      </w:pPr>
+      <w:r>
+        <w:rPr/>
+        <w:drawing>
+          <wp:inline distB="114300" distT="114300" distL="114300" distR="114300">
+            <wp:extent cx="5734050" cy="1358900"/>
+            <wp:effectExtent b="0" l="0" r="0" t="0"/>
+            <wp:docPr id="11" name="image40.png"/>
+            <a:graphic>
+              <a:graphicData uri="http://schemas.openxmlformats.org/drawingml/2006/picture">
+                <pic:pic>
+                  <pic:nvPicPr>
+                    <pic:cNvPr id="0" name="image40.png"/>
+                    <pic:cNvPicPr preferRelativeResize="0"/>
+                  </pic:nvPicPr>
+                  <pic:blipFill>
+                    <a:blip r:embed="rId41"/>
+                    <a:srcRect b="0" l="0" r="0" t="0"/>
+                    <a:stretch>
+                      <a:fillRect/>
+                    </a:stretch>
+                  </pic:blipFill>
+                  <pic:spPr>
+                    <a:xfrm>
+                      <a:off x="0" y="0"/>
+                      <a:ext cx="5734050" cy="1358900"/>
+                    </a:xfrm>
+                    <a:prstGeom prst="rect"/>
+                    <a:ln/>
+                  </pic:spPr>
+                </pic:pic>
+              </a:graphicData>
+            </a:graphic>
+          </wp:inline>
+        </w:drawing>
+      </w:r>
+      <w:r>
+        <w:rPr>
+          <w:rtl w:val="0"/>
+        </w:rPr>
+      </w:r>
+    </w:p>
+    <w:p>
+      <w:pPr>
+        <w:contextualSpacing w:val="0"/>
+        <w:rPr/>
+      </w:pPr>
+      <w:r>
+        <w:rPr>
+          <w:rtl w:val="0"/>
+        </w:rPr>
+        <w:t xml:space="preserve">Solo es necesario tener instalado Java en el equipo donde se va a usar la aplicación.</w:t>
+      </w:r>
+    </w:p>
+    <w:p>
+      <w:pPr>
+        <w:contextualSpacing w:val="0"/>
+        <w:rPr/>
+      </w:pPr>
+      <w:hyperlink r:id="rId42">
+        <w:r>
+          <w:rPr>
+            <w:color w:val="1155cc"/>
+            <w:u w:val="single"/>
+            <w:rtl w:val="0"/>
+          </w:rPr>
+          <w:t xml:space="preserve">https://java.com/es/download/</w:t>
+        </w:r>
+      </w:hyperlink>
+      <w:r>
+        <w:rPr>
+          <w:rtl w:val="0"/>
+        </w:rPr>
+      </w:r>
+    </w:p>
+    <w:p>
+      <w:pPr>
+        <w:contextualSpacing w:val="0"/>
+        <w:rPr/>
+      </w:pPr>
+      <w:r>
+        <w:rPr>
+          <w:rtl w:val="0"/>
+        </w:rPr>
+      </w:r>
+    </w:p>
+    <w:p>
+      <w:pPr>
+        <w:contextualSpacing w:val="0"/>
+        <w:rPr/>
+      </w:pPr>
+      <w:r>
+        <w:rPr>
+          <w:rtl w:val="0"/>
+        </w:rPr>
+        <w:t xml:space="preserve">La base de datos de la aplicación se ha realizado en MySQL, y la aplicación usa una Web API para comunicarse con ella, que debe estar ejecutándose en la dirección </w:t>
+      </w:r>
+      <w:hyperlink r:id="rId43">
+        <w:r>
+          <w:rPr>
+            <w:color w:val="1155cc"/>
+            <w:u w:val="single"/>
+            <w:rtl w:val="0"/>
+          </w:rPr>
+          <w:t xml:space="preserve">http://localhost:8080/api/</w:t>
+        </w:r>
+      </w:hyperlink>
+      <w:r>
+        <w:rPr>
+          <w:rtl w:val="0"/>
+        </w:rPr>
+      </w:r>
+    </w:p>
+    <w:p>
+      <w:pPr>
+        <w:contextualSpacing w:val="0"/>
+        <w:rPr/>
+      </w:pPr>
+      <w:r>
+        <w:rPr>
+          <w:rtl w:val="0"/>
+        </w:rPr>
+      </w:r>
+    </w:p>
+    <w:p>
+      <w:pPr>
+        <w:contextualSpacing w:val="0"/>
+        <w:rPr/>
+      </w:pPr>
+      <w:r>
+        <w:rPr>
+          <w:rtl w:val="0"/>
+        </w:rPr>
+        <w:t xml:space="preserve">La aplicación usa las siguientes librerías de terceros:</w:t>
+      </w:r>
+    </w:p>
+    <w:p>
+      <w:pPr>
+        <w:numPr>
+          <w:ilvl w:val="0"/>
+          <w:numId w:val="14"/>
+        </w:numPr>
+        <w:ind w:left="720" w:hanging="360"/>
+        <w:contextualSpacing w:val="1"/>
+        <w:rPr>
+          <w:u w:val="none"/>
+        </w:rPr>
+      </w:pPr>
+      <w:r>
+        <w:rPr>
+          <w:rtl w:val="0"/>
+        </w:rPr>
+        <w:t xml:space="preserve">Retrofit</w:t>
+      </w:r>
+    </w:p>
+    <w:p>
+      <w:pPr>
+        <w:numPr>
+          <w:ilvl w:val="0"/>
+          <w:numId w:val="14"/>
+        </w:numPr>
+        <w:ind w:left="720" w:hanging="360"/>
+        <w:contextualSpacing w:val="1"/>
+        <w:rPr>
+          <w:u w:val="none"/>
+        </w:rPr>
+      </w:pPr>
+      <w:r>
+        <w:rPr>
+          <w:rtl w:val="0"/>
+        </w:rPr>
+        <w:t xml:space="preserve">Gson</w:t>
+      </w:r>
+    </w:p>
+    <w:p>
+      <w:pPr>
+        <w:numPr>
+          <w:ilvl w:val="0"/>
+          <w:numId w:val="14"/>
+        </w:numPr>
+        <w:ind w:left="720" w:hanging="360"/>
+        <w:contextualSpacing w:val="1"/>
+        <w:rPr>
+          <w:u w:val="none"/>
+        </w:rPr>
+      </w:pPr>
+      <w:r>
+        <w:rPr>
+          <w:rtl w:val="0"/>
+        </w:rPr>
+        <w:t xml:space="preserve">RxJava</w:t>
+      </w:r>
+    </w:p>
+    <w:p>
+      <w:pPr>
+        <w:numPr>
+          <w:ilvl w:val="0"/>
+          <w:numId w:val="14"/>
+        </w:numPr>
+        <w:ind w:left="720" w:hanging="360"/>
+        <w:contextualSpacing w:val="1"/>
+        <w:rPr>
+          <w:u w:val="none"/>
+        </w:rPr>
+      </w:pPr>
+      <w:r>
+        <w:rPr>
+          <w:rtl w:val="0"/>
+        </w:rPr>
+        <w:t xml:space="preserve">TornadoFX controls</w:t>
+      </w:r>
+    </w:p>
+    <w:p>
+      <w:pPr>
+        <w:numPr>
+          <w:ilvl w:val="0"/>
+          <w:numId w:val="14"/>
+        </w:numPr>
+        <w:ind w:left="720" w:hanging="360"/>
+        <w:contextualSpacing w:val="1"/>
+        <w:rPr>
+          <w:u w:val="none"/>
+        </w:rPr>
+      </w:pPr>
+      <w:r>
+        <w:rPr>
+          <w:rtl w:val="0"/>
+        </w:rPr>
+        <w:t xml:space="preserve">Altorouter</w:t>
+      </w:r>
+    </w:p>
+    <w:p>
+      <w:pPr>
+        <w:contextualSpacing w:val="0"/>
+        <w:rPr/>
+      </w:pPr>
+      <w:r>
+        <w:rPr>
+          <w:rtl w:val="0"/>
+        </w:rPr>
+      </w:r>
+    </w:p>
+    <w:p>
+      <w:pPr>
+        <w:contextualSpacing w:val="0"/>
+        <w:rPr/>
+      </w:pPr>
+      <w:r>
+        <w:rPr>
+          <w:rtl w:val="0"/>
+        </w:rPr>
+        <w:t xml:space="preserve">Para más información sobre las librerías, ir al apartado 5 Bibliografía.</w:t>
+      </w:r>
+      <w:r>
+        <w:br w:type="page"/>
+      </w:r>
+      <w:r>
+        <w:rPr>
+          <w:rtl w:val="0"/>
+        </w:rPr>
+      </w:r>
+    </w:p>
+    <w:p>
+      <w:pPr>
+        <w:contextualSpacing w:val="0"/>
+        <w:rPr/>
+      </w:pPr>
+      <w:r>
+        <w:rPr>
+          <w:rtl w:val="0"/>
+        </w:rPr>
+      </w:r>
+    </w:p>
+    <w:p>
+      <w:pPr>
+        <w:pStyle w:val="Title"/>
+        <w:contextualSpacing w:val="0"/>
+        <w:rPr/>
+      </w:pPr>
+      <w:bookmarkStart w:colFirst="0" w:colLast="0" w:name="_kj9tz7tw4fmb" w:id="42"/>
+      <w:bookmarkEnd w:id="42"/>
+      <w:r>
+        <w:rPr>
+          <w:rtl w:val="0"/>
+        </w:rPr>
+        <w:t xml:space="preserve">4. Colorario.</w:t>
+      </w:r>
+    </w:p>
+    <w:p>
+      <w:pPr>
+        <w:pStyle w:val="Title"/>
+        <w:contextualSpacing w:val="0"/>
+        <w:rPr>
+          <w:sz w:val="40"/>
+          <w:szCs w:val="40"/>
+        </w:rPr>
+      </w:pPr>
+      <w:bookmarkStart w:colFirst="0" w:colLast="0" w:name="_q9ulamehqozx" w:id="43"/>
+      <w:bookmarkEnd w:id="43"/>
+      <w:r>
+        <w:rPr>
+          <w:sz w:val="40"/>
+          <w:szCs w:val="40"/>
+          <w:rtl w:val="0"/>
+        </w:rPr>
+        <w:t xml:space="preserve">4.1 Análisis crítico para plantear posibles mejoras.</w:t>
+      </w:r>
+    </w:p>
+    <w:p>
+      <w:pPr>
+        <w:contextualSpacing w:val="0"/>
+        <w:rPr/>
+      </w:pPr>
+      <w:r>
+        <w:rPr>
+          <w:rtl w:val="0"/>
+        </w:rPr>
+        <w:t xml:space="preserve">La aplicación puede ser mejorada de varias maneras.</w:t>
+      </w:r>
+    </w:p>
+    <w:p>
+      <w:pPr>
+        <w:contextualSpacing w:val="0"/>
+        <w:rPr/>
+      </w:pPr>
+      <w:r>
+        <w:rPr>
+          <w:rtl w:val="0"/>
+        </w:rPr>
+        <w:t xml:space="preserve">Principalmente, se podrían añadir más navegación entre pantallas, como seleccionar el nombre de asignatura dentro de una asignación e ir a la ventana de asignatura pertinente.</w:t>
+      </w:r>
+    </w:p>
+    <w:p>
+      <w:pPr>
+        <w:contextualSpacing w:val="0"/>
+        <w:rPr/>
+      </w:pPr>
+      <w:r>
+        <w:rPr>
+          <w:rtl w:val="0"/>
+        </w:rPr>
+        <w:t xml:space="preserve">Otra mejora sería el uso de Json Web Token para el inicio de sesión y el uso de la API en lugar de almacenar la contraseña del usuario.</w:t>
+      </w:r>
+    </w:p>
+    <w:p>
+      <w:pPr>
+        <w:contextualSpacing w:val="0"/>
+        <w:rPr/>
+      </w:pPr>
+      <w:r>
+        <w:rPr>
+          <w:rtl w:val="0"/>
+        </w:rPr>
+      </w:r>
+    </w:p>
+    <w:p>
+      <w:pPr>
+        <w:contextualSpacing w:val="0"/>
+        <w:rPr/>
+      </w:pPr>
+      <w:r>
+        <w:rPr>
+          <w:rtl w:val="0"/>
+        </w:rPr>
+        <w:t xml:space="preserve">Otra mejora principal sería trasladar el programa a alguna tecnología más moderna como Angular para realizar una aplicación web o Android para realizar una aplicación para dispositivos móviles. Aparte de poder reutilizar la lógica, se podrá reutilizar la base de datos y la Web API al completo, y el desarrollo del Front-End sería más sencillo.</w:t>
+      </w:r>
+    </w:p>
+    <w:p>
+      <w:pPr>
+        <w:contextualSpacing w:val="0"/>
+        <w:rPr/>
+      </w:pPr>
+      <w:r>
+        <w:rPr>
+          <w:rtl w:val="0"/>
+        </w:rPr>
+      </w:r>
+    </w:p>
+    <w:p>
+      <w:pPr>
+        <w:pStyle w:val="Title"/>
+        <w:contextualSpacing w:val="0"/>
+        <w:rPr>
+          <w:sz w:val="40"/>
+          <w:szCs w:val="40"/>
+        </w:rPr>
+      </w:pPr>
+      <w:bookmarkStart w:colFirst="0" w:colLast="0" w:name="_uz17pqn4r5dm" w:id="44"/>
+      <w:bookmarkEnd w:id="44"/>
+      <w:r>
+        <w:rPr>
+          <w:sz w:val="40"/>
+          <w:szCs w:val="40"/>
+          <w:rtl w:val="0"/>
+        </w:rPr>
+        <w:t xml:space="preserve">4.2 Viabilidad. </w:t>
+      </w:r>
+    </w:p>
+    <w:p>
+      <w:pPr>
+        <w:contextualSpacing w:val="0"/>
+        <w:rPr/>
+      </w:pPr>
+      <w:r>
+        <w:rPr>
+          <w:rtl w:val="0"/>
+        </w:rPr>
+        <w:t xml:space="preserve">El proyecto sería viable gracias a la posibilidad de expandir el uso en cualquier tipo de asignatura, centro educativo y disciplina. Además, gracias a que la aplicación está desarrollada en JavaFX, se puede usar en cualquier sistema operativo sin problemas.</w:t>
+      </w:r>
+    </w:p>
+    <w:p>
+      <w:pPr>
+        <w:contextualSpacing w:val="0"/>
+        <w:rPr/>
+      </w:pPr>
+      <w:r>
+        <w:rPr>
+          <w:rtl w:val="0"/>
+        </w:rPr>
+      </w:r>
+    </w:p>
+    <w:p>
+      <w:pPr>
+        <w:contextualSpacing w:val="0"/>
+        <w:rPr/>
+      </w:pPr>
+      <w:r>
+        <w:rPr>
+          <w:rtl w:val="0"/>
+        </w:rPr>
+        <w:t xml:space="preserve">Sin embargo, actualmente tenemos plataformas como Edmodo (</w:t>
+      </w:r>
+      <w:hyperlink r:id="rId44">
+        <w:r>
+          <w:rPr>
+            <w:color w:val="1155cc"/>
+            <w:u w:val="single"/>
+            <w:rtl w:val="0"/>
+          </w:rPr>
+          <w:t xml:space="preserve">https://www.edmodo.com</w:t>
+        </w:r>
+      </w:hyperlink>
+      <w:r>
+        <w:rPr>
+          <w:rtl w:val="0"/>
+        </w:rPr>
+        <w:t xml:space="preserve">) que nos ofrece prestaciones similares.</w:t>
+      </w:r>
+      <w:r>
+        <w:br w:type="page"/>
+      </w:r>
+      <w:r>
+        <w:rPr>
+          <w:rtl w:val="0"/>
+        </w:rPr>
+      </w:r>
+    </w:p>
+    <w:p>
+      <w:pPr>
+        <w:pStyle w:val="Title"/>
+        <w:contextualSpacing w:val="0"/>
+        <w:rPr/>
+      </w:pPr>
+      <w:bookmarkStart w:colFirst="0" w:colLast="0" w:name="_85ek7oxw4p5z" w:id="45"/>
+      <w:bookmarkEnd w:id="45"/>
+      <w:r>
+        <w:rPr>
+          <w:rtl w:val="0"/>
+        </w:rPr>
+        <w:t xml:space="preserve">5. Bibliografía.</w:t>
+      </w:r>
+    </w:p>
+    <w:p>
+      <w:pPr>
+        <w:contextualSpacing w:val="0"/>
+        <w:rPr/>
+      </w:pPr>
+      <w:r>
+        <w:rPr>
+          <w:rtl w:val="0"/>
+        </w:rPr>
+      </w:r>
+    </w:p>
+    <w:p>
+      <w:pPr>
+        <w:numPr>
+          <w:ilvl w:val="0"/>
+          <w:numId w:val="4"/>
+        </w:numPr>
+        <w:ind w:left="720" w:hanging="360"/>
+        <w:contextualSpacing w:val="1"/>
+        <w:rPr>
+          <w:u w:val="none"/>
+        </w:rPr>
+      </w:pPr>
+      <w:r>
+        <w:rPr>
+          <w:rtl w:val="0"/>
+        </w:rPr>
+        <w:t xml:space="preserve">Api de Java</w:t>
+      </w:r>
+    </w:p>
+    <w:p>
+      <w:pPr>
+        <w:contextualSpacing w:val="0"/>
+        <w:rPr/>
+      </w:pPr>
+      <w:r>
+        <w:rPr>
+          <w:rtl w:val="0"/>
+        </w:rPr>
+        <w:tab/>
+      </w:r>
+      <w:hyperlink r:id="rId45">
+        <w:r>
+          <w:rPr>
+            <w:color w:val="1155cc"/>
+            <w:u w:val="single"/>
+            <w:rtl w:val="0"/>
+          </w:rPr>
+          <w:t xml:space="preserve">https://docs.oracle.com/javase/8/docs/api/</w:t>
+        </w:r>
+      </w:hyperlink>
+      <w:r>
+        <w:rPr>
+          <w:rtl w:val="0"/>
+        </w:rPr>
+      </w:r>
+    </w:p>
+    <w:p>
+      <w:pPr>
+        <w:contextualSpacing w:val="0"/>
+        <w:rPr/>
+      </w:pPr>
+      <w:r>
+        <w:rPr>
+          <w:rtl w:val="0"/>
+        </w:rPr>
+      </w:r>
+    </w:p>
+    <w:p>
+      <w:pPr>
+        <w:numPr>
+          <w:ilvl w:val="0"/>
+          <w:numId w:val="8"/>
+        </w:numPr>
+        <w:ind w:left="720" w:hanging="360"/>
+        <w:contextualSpacing w:val="1"/>
+        <w:rPr>
+          <w:u w:val="none"/>
+        </w:rPr>
+      </w:pPr>
+      <w:r>
+        <w:rPr>
+          <w:rtl w:val="0"/>
+        </w:rPr>
+        <w:t xml:space="preserve">Api de JavaFX</w:t>
+      </w:r>
+    </w:p>
+    <w:p>
+      <w:pPr>
+        <w:contextualSpacing w:val="0"/>
+        <w:rPr/>
+      </w:pPr>
+      <w:r>
+        <w:rPr>
+          <w:rtl w:val="0"/>
+        </w:rPr>
+        <w:tab/>
+      </w:r>
+      <w:hyperlink r:id="rId46">
+        <w:r>
+          <w:rPr>
+            <w:color w:val="1155cc"/>
+            <w:u w:val="single"/>
+            <w:rtl w:val="0"/>
+          </w:rPr>
+          <w:t xml:space="preserve">https://docs.oracle.com/javase/8/javafx/api/</w:t>
+        </w:r>
+      </w:hyperlink>
+      <w:r>
+        <w:rPr>
+          <w:rtl w:val="0"/>
+        </w:rPr>
+      </w:r>
+    </w:p>
+    <w:p>
+      <w:pPr>
+        <w:contextualSpacing w:val="0"/>
+        <w:rPr/>
+      </w:pPr>
+      <w:r>
+        <w:rPr>
+          <w:rtl w:val="0"/>
+        </w:rPr>
+      </w:r>
+    </w:p>
+    <w:p>
+      <w:pPr>
+        <w:numPr>
+          <w:ilvl w:val="0"/>
+          <w:numId w:val="1"/>
+        </w:numPr>
+        <w:ind w:left="720" w:hanging="360"/>
+        <w:contextualSpacing w:val="1"/>
+        <w:rPr>
+          <w:u w:val="none"/>
+        </w:rPr>
+      </w:pPr>
+      <w:r>
+        <w:rPr>
+          <w:rtl w:val="0"/>
+        </w:rPr>
+        <w:t xml:space="preserve">Librería Retrofit</w:t>
+      </w:r>
+    </w:p>
+    <w:p>
+      <w:pPr>
+        <w:contextualSpacing w:val="0"/>
+        <w:rPr/>
+      </w:pPr>
+      <w:r>
+        <w:rPr>
+          <w:rtl w:val="0"/>
+        </w:rPr>
+        <w:tab/>
+      </w:r>
+      <w:hyperlink r:id="rId47">
+        <w:r>
+          <w:rPr>
+            <w:color w:val="1155cc"/>
+            <w:u w:val="single"/>
+            <w:rtl w:val="0"/>
+          </w:rPr>
+          <w:t xml:space="preserve">http://square.github.io/retrofit/</w:t>
+        </w:r>
+      </w:hyperlink>
+      <w:r>
+        <w:rPr>
+          <w:rtl w:val="0"/>
+        </w:rPr>
+      </w:r>
+    </w:p>
+    <w:p>
+      <w:pPr>
+        <w:contextualSpacing w:val="0"/>
+        <w:rPr/>
+      </w:pPr>
+      <w:r>
+        <w:rPr>
+          <w:rtl w:val="0"/>
+        </w:rPr>
+      </w:r>
+    </w:p>
+    <w:p>
+      <w:pPr>
+        <w:numPr>
+          <w:ilvl w:val="0"/>
+          <w:numId w:val="12"/>
+        </w:numPr>
+        <w:ind w:left="720" w:hanging="360"/>
+        <w:contextualSpacing w:val="1"/>
+        <w:rPr>
+          <w:u w:val="none"/>
+        </w:rPr>
+      </w:pPr>
+      <w:r>
+        <w:rPr>
+          <w:rtl w:val="0"/>
+        </w:rPr>
+        <w:t xml:space="preserve">Librería Gson</w:t>
+      </w:r>
+    </w:p>
+    <w:p>
+      <w:pPr>
+        <w:contextualSpacing w:val="0"/>
+        <w:rPr/>
+      </w:pPr>
+      <w:r>
+        <w:rPr>
+          <w:rtl w:val="0"/>
+        </w:rPr>
+        <w:tab/>
+      </w:r>
+      <w:hyperlink r:id="rId48">
+        <w:r>
+          <w:rPr>
+            <w:color w:val="1155cc"/>
+            <w:u w:val="single"/>
+            <w:rtl w:val="0"/>
+          </w:rPr>
+          <w:t xml:space="preserve">https://github.com/google/gson</w:t>
+        </w:r>
+      </w:hyperlink>
+      <w:r>
+        <w:rPr>
+          <w:rtl w:val="0"/>
+        </w:rPr>
+      </w:r>
+    </w:p>
+    <w:p>
+      <w:pPr>
+        <w:contextualSpacing w:val="0"/>
+        <w:rPr/>
+      </w:pPr>
+      <w:r>
+        <w:rPr>
+          <w:rtl w:val="0"/>
+        </w:rPr>
+      </w:r>
+    </w:p>
+    <w:p>
+      <w:pPr>
+        <w:numPr>
+          <w:ilvl w:val="0"/>
+          <w:numId w:val="10"/>
+        </w:numPr>
+        <w:ind w:left="720" w:hanging="360"/>
+        <w:contextualSpacing w:val="1"/>
+        <w:rPr>
+          <w:u w:val="none"/>
+        </w:rPr>
+      </w:pPr>
+      <w:r>
+        <w:rPr>
+          <w:rtl w:val="0"/>
+        </w:rPr>
+        <w:t xml:space="preserve">Librería ReactiveX</w:t>
+      </w:r>
+    </w:p>
+    <w:p>
+      <w:pPr>
+        <w:contextualSpacing w:val="0"/>
+        <w:rPr/>
+      </w:pPr>
+      <w:r>
+        <w:rPr>
+          <w:rtl w:val="0"/>
+        </w:rPr>
+        <w:tab/>
+      </w:r>
+      <w:hyperlink r:id="rId49">
+        <w:r>
+          <w:rPr>
+            <w:color w:val="1155cc"/>
+            <w:u w:val="single"/>
+            <w:rtl w:val="0"/>
+          </w:rPr>
+          <w:t xml:space="preserve">http://reactivex.io/</w:t>
+        </w:r>
+      </w:hyperlink>
+      <w:r>
+        <w:rPr>
+          <w:rtl w:val="0"/>
+        </w:rPr>
+      </w:r>
+    </w:p>
+    <w:p>
+      <w:pPr>
+        <w:contextualSpacing w:val="0"/>
+        <w:rPr/>
+      </w:pPr>
+      <w:r>
+        <w:rPr>
+          <w:rtl w:val="0"/>
+        </w:rPr>
+      </w:r>
+    </w:p>
+    <w:p>
+      <w:pPr>
+        <w:numPr>
+          <w:ilvl w:val="0"/>
+          <w:numId w:val="15"/>
+        </w:numPr>
+        <w:ind w:left="720" w:hanging="360"/>
+        <w:contextualSpacing w:val="1"/>
+        <w:rPr>
+          <w:u w:val="none"/>
+        </w:rPr>
+      </w:pPr>
+      <w:r>
+        <w:rPr>
+          <w:rtl w:val="0"/>
+        </w:rPr>
+        <w:t xml:space="preserve">Librería RxJava</w:t>
+      </w:r>
+    </w:p>
+    <w:p>
+      <w:pPr>
+        <w:contextualSpacing w:val="0"/>
+        <w:rPr/>
+      </w:pPr>
+      <w:r>
+        <w:rPr>
+          <w:rtl w:val="0"/>
+        </w:rPr>
+        <w:tab/>
+      </w:r>
+      <w:hyperlink r:id="rId50">
+        <w:r>
+          <w:rPr>
+            <w:color w:val="1155cc"/>
+            <w:u w:val="single"/>
+            <w:rtl w:val="0"/>
+          </w:rPr>
+          <w:t xml:space="preserve">https://github.com/ReactiveX/RxJava</w:t>
+        </w:r>
+      </w:hyperlink>
+      <w:r>
+        <w:rPr>
+          <w:rtl w:val="0"/>
+        </w:rPr>
+      </w:r>
+    </w:p>
+    <w:p>
+      <w:pPr>
+        <w:contextualSpacing w:val="0"/>
+        <w:rPr/>
+      </w:pPr>
+      <w:r>
+        <w:rPr>
+          <w:rtl w:val="0"/>
+        </w:rPr>
+      </w:r>
+    </w:p>
+    <w:p>
+      <w:pPr>
+        <w:numPr>
+          <w:ilvl w:val="0"/>
+          <w:numId w:val="2"/>
+        </w:numPr>
+        <w:ind w:left="720" w:hanging="360"/>
+        <w:contextualSpacing w:val="1"/>
+        <w:rPr>
+          <w:u w:val="none"/>
+        </w:rPr>
+      </w:pPr>
+      <w:r>
+        <w:rPr>
+          <w:rtl w:val="0"/>
+        </w:rPr>
+        <w:t xml:space="preserve">Librería TornadoFX controls</w:t>
+      </w:r>
+    </w:p>
+    <w:p>
+      <w:pPr>
+        <w:contextualSpacing w:val="0"/>
+        <w:rPr/>
+      </w:pPr>
+      <w:r>
+        <w:rPr>
+          <w:rtl w:val="0"/>
+        </w:rPr>
+        <w:tab/>
+      </w:r>
+      <w:hyperlink r:id="rId51">
+        <w:r>
+          <w:rPr>
+            <w:color w:val="1155cc"/>
+            <w:u w:val="single"/>
+            <w:rtl w:val="0"/>
+          </w:rPr>
+          <w:t xml:space="preserve">https://github.com/edvin/tornadofx-controls</w:t>
+        </w:r>
+      </w:hyperlink>
+      <w:r>
+        <w:rPr>
+          <w:rtl w:val="0"/>
+        </w:rPr>
+      </w:r>
+    </w:p>
+    <w:p>
+      <w:pPr>
+        <w:contextualSpacing w:val="0"/>
+        <w:rPr/>
+      </w:pPr>
+      <w:r>
+        <w:rPr>
+          <w:rtl w:val="0"/>
+        </w:rPr>
+      </w:r>
+    </w:p>
+    <w:p>
+      <w:pPr>
+        <w:numPr>
+          <w:ilvl w:val="0"/>
+          <w:numId w:val="9"/>
+        </w:numPr>
+        <w:ind w:left="720" w:hanging="360"/>
+        <w:contextualSpacing w:val="1"/>
+        <w:rPr>
+          <w:u w:val="none"/>
+        </w:rPr>
+      </w:pPr>
+      <w:r>
+        <w:rPr>
+          <w:rtl w:val="0"/>
+        </w:rPr>
+        <w:t xml:space="preserve">Librería Altorouter</w:t>
+      </w:r>
+    </w:p>
+    <w:p>
+      <w:pPr>
+        <w:contextualSpacing w:val="0"/>
+        <w:rPr/>
+      </w:pPr>
+      <w:r>
+        <w:rPr>
+          <w:rtl w:val="0"/>
+        </w:rPr>
+        <w:tab/>
+      </w:r>
+      <w:hyperlink r:id="rId52">
+        <w:r>
+          <w:rPr>
+            <w:color w:val="1155cc"/>
+            <w:u w:val="single"/>
+            <w:rtl w:val="0"/>
+          </w:rPr>
+          <w:t xml:space="preserve">http://altorouter.com/</w:t>
+        </w:r>
+      </w:hyperlink>
+      <w:r>
+        <w:rPr>
+          <w:rtl w:val="0"/>
+        </w:rPr>
+      </w:r>
+    </w:p>
+    <w:p>
+      <w:pPr>
+        <w:contextualSpacing w:val="0"/>
+        <w:rPr/>
+      </w:pPr>
+      <w:r>
+        <w:rPr>
+          <w:rtl w:val="0"/>
+        </w:rPr>
+      </w:r>
+    </w:p>
     <w:sectPr>
-      <w:footerReference r:id="rId9" w:type="default"/>
+      <w:footerReference r:id="rId53" w:type="default"/>
       <w:pgSz w:h="16834" w:w="11909"/>
-      <w:pgMar w:bottom="1440" w:top="1440" w:left="1440" w:right="1440" w:header="0" w:footer="360"/>
+      <w:pgMar w:bottom="1440" w:top="1440" w:left="1440" w:right="1440" w:header="0"/>
       <w:pgNumType w:start="1"/>
     </w:sectPr>
   </w:body>
@@ -2473,7 +7602,1703 @@
 </file>
 
 <file path=word/numbering.xml><?xml version="1.0" encoding="utf-8"?>
-<w:numbering xmlns:mc="http://schemas.openxmlformats.org/markup-compatibility/2006" xmlns:o="urn:schemas-microsoft-com:office:office" xmlns:r="http://schemas.openxmlformats.org/officeDocument/2006/relationships" xmlns:m="http://schemas.openxmlformats.org/officeDocument/2006/math" xmlns:v="urn:schemas-microsoft-com:vml" xmlns:wp="http://schemas.openxmlformats.org/drawingml/2006/wordprocessingDrawing" xmlns:w10="urn:schemas-microsoft-com:office:word" xmlns:w="http://schemas.openxmlformats.org/wordprocessingml/2006/main" xmlns:wne="http://schemas.microsoft.com/office/word/2006/wordml" xmlns:sl="http://schemas.openxmlformats.org/schemaLibrary/2006/main" xmlns:a="http://schemas.openxmlformats.org/drawingml/2006/main" xmlns:pic="http://schemas.openxmlformats.org/drawingml/2006/picture" xmlns:c="http://schemas.openxmlformats.org/drawingml/2006/chart" xmlns:lc="http://schemas.openxmlformats.org/drawingml/2006/lockedCanvas" xmlns:dgm="http://schemas.openxmlformats.org/drawingml/2006/diagram" xmlns:wps="http://schemas.microsoft.com/office/word/2010/wordprocessingShape" xmlns:wpg="http://schemas.microsoft.com/office/word/2010/wordprocessingGroup" xmlns:w14="http://schemas.microsoft.com/office/word/2010/wordml" xmlns:w15="http://schemas.microsoft.com/office/word/2012/wordml"/>
+<w:numbering xmlns:mc="http://schemas.openxmlformats.org/markup-compatibility/2006" xmlns:o="urn:schemas-microsoft-com:office:office" xmlns:r="http://schemas.openxmlformats.org/officeDocument/2006/relationships" xmlns:m="http://schemas.openxmlformats.org/officeDocument/2006/math" xmlns:v="urn:schemas-microsoft-com:vml" xmlns:wp="http://schemas.openxmlformats.org/drawingml/2006/wordprocessingDrawing" xmlns:w10="urn:schemas-microsoft-com:office:word" xmlns:w="http://schemas.openxmlformats.org/wordprocessingml/2006/main" xmlns:wne="http://schemas.microsoft.com/office/word/2006/wordml" xmlns:sl="http://schemas.openxmlformats.org/schemaLibrary/2006/main" xmlns:a="http://schemas.openxmlformats.org/drawingml/2006/main" xmlns:pic="http://schemas.openxmlformats.org/drawingml/2006/picture" xmlns:c="http://schemas.openxmlformats.org/drawingml/2006/chart" xmlns:lc="http://schemas.openxmlformats.org/drawingml/2006/lockedCanvas" xmlns:dgm="http://schemas.openxmlformats.org/drawingml/2006/diagram" xmlns:wps="http://schemas.microsoft.com/office/word/2010/wordprocessingShape" xmlns:wpg="http://schemas.microsoft.com/office/word/2010/wordprocessingGroup" xmlns:w14="http://schemas.microsoft.com/office/word/2010/wordml" xmlns:w15="http://schemas.microsoft.com/office/word/2012/wordml">
+  <w:abstractNum w:abstractNumId="1">
+    <w:lvl w:ilvl="0">
+      <w:start w:val="1"/>
+      <w:numFmt w:val="bullet"/>
+      <w:lvlText w:val="-"/>
+      <w:lvlJc w:val="left"/>
+      <w:pPr>
+        <w:ind w:left="720" w:hanging="360"/>
+      </w:pPr>
+      <w:rPr>
+        <w:u w:val="none"/>
+      </w:rPr>
+    </w:lvl>
+    <w:lvl w:ilvl="1">
+      <w:start w:val="1"/>
+      <w:numFmt w:val="bullet"/>
+      <w:lvlText w:val="-"/>
+      <w:lvlJc w:val="left"/>
+      <w:pPr>
+        <w:ind w:left="1440" w:hanging="360"/>
+      </w:pPr>
+      <w:rPr>
+        <w:u w:val="none"/>
+      </w:rPr>
+    </w:lvl>
+    <w:lvl w:ilvl="2">
+      <w:start w:val="1"/>
+      <w:numFmt w:val="bullet"/>
+      <w:lvlText w:val="-"/>
+      <w:lvlJc w:val="left"/>
+      <w:pPr>
+        <w:ind w:left="2160" w:hanging="360"/>
+      </w:pPr>
+      <w:rPr>
+        <w:u w:val="none"/>
+      </w:rPr>
+    </w:lvl>
+    <w:lvl w:ilvl="3">
+      <w:start w:val="1"/>
+      <w:numFmt w:val="bullet"/>
+      <w:lvlText w:val="-"/>
+      <w:lvlJc w:val="left"/>
+      <w:pPr>
+        <w:ind w:left="2880" w:hanging="360"/>
+      </w:pPr>
+      <w:rPr>
+        <w:u w:val="none"/>
+      </w:rPr>
+    </w:lvl>
+    <w:lvl w:ilvl="4">
+      <w:start w:val="1"/>
+      <w:numFmt w:val="bullet"/>
+      <w:lvlText w:val="-"/>
+      <w:lvlJc w:val="left"/>
+      <w:pPr>
+        <w:ind w:left="3600" w:hanging="360"/>
+      </w:pPr>
+      <w:rPr>
+        <w:u w:val="none"/>
+      </w:rPr>
+    </w:lvl>
+    <w:lvl w:ilvl="5">
+      <w:start w:val="1"/>
+      <w:numFmt w:val="bullet"/>
+      <w:lvlText w:val="-"/>
+      <w:lvlJc w:val="left"/>
+      <w:pPr>
+        <w:ind w:left="4320" w:hanging="360"/>
+      </w:pPr>
+      <w:rPr>
+        <w:u w:val="none"/>
+      </w:rPr>
+    </w:lvl>
+    <w:lvl w:ilvl="6">
+      <w:start w:val="1"/>
+      <w:numFmt w:val="bullet"/>
+      <w:lvlText w:val="-"/>
+      <w:lvlJc w:val="left"/>
+      <w:pPr>
+        <w:ind w:left="5040" w:hanging="360"/>
+      </w:pPr>
+      <w:rPr>
+        <w:u w:val="none"/>
+      </w:rPr>
+    </w:lvl>
+    <w:lvl w:ilvl="7">
+      <w:start w:val="1"/>
+      <w:numFmt w:val="bullet"/>
+      <w:lvlText w:val="-"/>
+      <w:lvlJc w:val="left"/>
+      <w:pPr>
+        <w:ind w:left="5760" w:hanging="360"/>
+      </w:pPr>
+      <w:rPr>
+        <w:u w:val="none"/>
+      </w:rPr>
+    </w:lvl>
+    <w:lvl w:ilvl="8">
+      <w:start w:val="1"/>
+      <w:numFmt w:val="bullet"/>
+      <w:lvlText w:val="-"/>
+      <w:lvlJc w:val="left"/>
+      <w:pPr>
+        <w:ind w:left="6480" w:hanging="360"/>
+      </w:pPr>
+      <w:rPr>
+        <w:u w:val="none"/>
+      </w:rPr>
+    </w:lvl>
+  </w:abstractNum>
+  <w:abstractNum w:abstractNumId="2">
+    <w:lvl w:ilvl="0">
+      <w:start w:val="1"/>
+      <w:numFmt w:val="bullet"/>
+      <w:lvlText w:val="-"/>
+      <w:lvlJc w:val="left"/>
+      <w:pPr>
+        <w:ind w:left="720" w:hanging="360"/>
+      </w:pPr>
+      <w:rPr>
+        <w:u w:val="none"/>
+      </w:rPr>
+    </w:lvl>
+    <w:lvl w:ilvl="1">
+      <w:start w:val="1"/>
+      <w:numFmt w:val="bullet"/>
+      <w:lvlText w:val="-"/>
+      <w:lvlJc w:val="left"/>
+      <w:pPr>
+        <w:ind w:left="1440" w:hanging="360"/>
+      </w:pPr>
+      <w:rPr>
+        <w:u w:val="none"/>
+      </w:rPr>
+    </w:lvl>
+    <w:lvl w:ilvl="2">
+      <w:start w:val="1"/>
+      <w:numFmt w:val="bullet"/>
+      <w:lvlText w:val="-"/>
+      <w:lvlJc w:val="left"/>
+      <w:pPr>
+        <w:ind w:left="2160" w:hanging="360"/>
+      </w:pPr>
+      <w:rPr>
+        <w:u w:val="none"/>
+      </w:rPr>
+    </w:lvl>
+    <w:lvl w:ilvl="3">
+      <w:start w:val="1"/>
+      <w:numFmt w:val="bullet"/>
+      <w:lvlText w:val="-"/>
+      <w:lvlJc w:val="left"/>
+      <w:pPr>
+        <w:ind w:left="2880" w:hanging="360"/>
+      </w:pPr>
+      <w:rPr>
+        <w:u w:val="none"/>
+      </w:rPr>
+    </w:lvl>
+    <w:lvl w:ilvl="4">
+      <w:start w:val="1"/>
+      <w:numFmt w:val="bullet"/>
+      <w:lvlText w:val="-"/>
+      <w:lvlJc w:val="left"/>
+      <w:pPr>
+        <w:ind w:left="3600" w:hanging="360"/>
+      </w:pPr>
+      <w:rPr>
+        <w:u w:val="none"/>
+      </w:rPr>
+    </w:lvl>
+    <w:lvl w:ilvl="5">
+      <w:start w:val="1"/>
+      <w:numFmt w:val="bullet"/>
+      <w:lvlText w:val="-"/>
+      <w:lvlJc w:val="left"/>
+      <w:pPr>
+        <w:ind w:left="4320" w:hanging="360"/>
+      </w:pPr>
+      <w:rPr>
+        <w:u w:val="none"/>
+      </w:rPr>
+    </w:lvl>
+    <w:lvl w:ilvl="6">
+      <w:start w:val="1"/>
+      <w:numFmt w:val="bullet"/>
+      <w:lvlText w:val="-"/>
+      <w:lvlJc w:val="left"/>
+      <w:pPr>
+        <w:ind w:left="5040" w:hanging="360"/>
+      </w:pPr>
+      <w:rPr>
+        <w:u w:val="none"/>
+      </w:rPr>
+    </w:lvl>
+    <w:lvl w:ilvl="7">
+      <w:start w:val="1"/>
+      <w:numFmt w:val="bullet"/>
+      <w:lvlText w:val="-"/>
+      <w:lvlJc w:val="left"/>
+      <w:pPr>
+        <w:ind w:left="5760" w:hanging="360"/>
+      </w:pPr>
+      <w:rPr>
+        <w:u w:val="none"/>
+      </w:rPr>
+    </w:lvl>
+    <w:lvl w:ilvl="8">
+      <w:start w:val="1"/>
+      <w:numFmt w:val="bullet"/>
+      <w:lvlText w:val="-"/>
+      <w:lvlJc w:val="left"/>
+      <w:pPr>
+        <w:ind w:left="6480" w:hanging="360"/>
+      </w:pPr>
+      <w:rPr>
+        <w:u w:val="none"/>
+      </w:rPr>
+    </w:lvl>
+  </w:abstractNum>
+  <w:abstractNum w:abstractNumId="3">
+    <w:lvl w:ilvl="0">
+      <w:start w:val="1"/>
+      <w:numFmt w:val="bullet"/>
+      <w:lvlText w:val="-"/>
+      <w:lvlJc w:val="left"/>
+      <w:pPr>
+        <w:ind w:left="720" w:hanging="360"/>
+      </w:pPr>
+      <w:rPr>
+        <w:u w:val="none"/>
+      </w:rPr>
+    </w:lvl>
+    <w:lvl w:ilvl="1">
+      <w:start w:val="1"/>
+      <w:numFmt w:val="bullet"/>
+      <w:lvlText w:val="-"/>
+      <w:lvlJc w:val="left"/>
+      <w:pPr>
+        <w:ind w:left="1440" w:hanging="360"/>
+      </w:pPr>
+      <w:rPr>
+        <w:u w:val="none"/>
+      </w:rPr>
+    </w:lvl>
+    <w:lvl w:ilvl="2">
+      <w:start w:val="1"/>
+      <w:numFmt w:val="bullet"/>
+      <w:lvlText w:val="-"/>
+      <w:lvlJc w:val="left"/>
+      <w:pPr>
+        <w:ind w:left="2160" w:hanging="360"/>
+      </w:pPr>
+      <w:rPr>
+        <w:u w:val="none"/>
+      </w:rPr>
+    </w:lvl>
+    <w:lvl w:ilvl="3">
+      <w:start w:val="1"/>
+      <w:numFmt w:val="bullet"/>
+      <w:lvlText w:val="-"/>
+      <w:lvlJc w:val="left"/>
+      <w:pPr>
+        <w:ind w:left="2880" w:hanging="360"/>
+      </w:pPr>
+      <w:rPr>
+        <w:u w:val="none"/>
+      </w:rPr>
+    </w:lvl>
+    <w:lvl w:ilvl="4">
+      <w:start w:val="1"/>
+      <w:numFmt w:val="bullet"/>
+      <w:lvlText w:val="-"/>
+      <w:lvlJc w:val="left"/>
+      <w:pPr>
+        <w:ind w:left="3600" w:hanging="360"/>
+      </w:pPr>
+      <w:rPr>
+        <w:u w:val="none"/>
+      </w:rPr>
+    </w:lvl>
+    <w:lvl w:ilvl="5">
+      <w:start w:val="1"/>
+      <w:numFmt w:val="bullet"/>
+      <w:lvlText w:val="-"/>
+      <w:lvlJc w:val="left"/>
+      <w:pPr>
+        <w:ind w:left="4320" w:hanging="360"/>
+      </w:pPr>
+      <w:rPr>
+        <w:u w:val="none"/>
+      </w:rPr>
+    </w:lvl>
+    <w:lvl w:ilvl="6">
+      <w:start w:val="1"/>
+      <w:numFmt w:val="bullet"/>
+      <w:lvlText w:val="-"/>
+      <w:lvlJc w:val="left"/>
+      <w:pPr>
+        <w:ind w:left="5040" w:hanging="360"/>
+      </w:pPr>
+      <w:rPr>
+        <w:u w:val="none"/>
+      </w:rPr>
+    </w:lvl>
+    <w:lvl w:ilvl="7">
+      <w:start w:val="1"/>
+      <w:numFmt w:val="bullet"/>
+      <w:lvlText w:val="-"/>
+      <w:lvlJc w:val="left"/>
+      <w:pPr>
+        <w:ind w:left="5760" w:hanging="360"/>
+      </w:pPr>
+      <w:rPr>
+        <w:u w:val="none"/>
+      </w:rPr>
+    </w:lvl>
+    <w:lvl w:ilvl="8">
+      <w:start w:val="1"/>
+      <w:numFmt w:val="bullet"/>
+      <w:lvlText w:val="-"/>
+      <w:lvlJc w:val="left"/>
+      <w:pPr>
+        <w:ind w:left="6480" w:hanging="360"/>
+      </w:pPr>
+      <w:rPr>
+        <w:u w:val="none"/>
+      </w:rPr>
+    </w:lvl>
+  </w:abstractNum>
+  <w:abstractNum w:abstractNumId="4">
+    <w:lvl w:ilvl="0">
+      <w:start w:val="1"/>
+      <w:numFmt w:val="bullet"/>
+      <w:lvlText w:val="-"/>
+      <w:lvlJc w:val="left"/>
+      <w:pPr>
+        <w:ind w:left="720" w:hanging="360"/>
+      </w:pPr>
+      <w:rPr>
+        <w:u w:val="none"/>
+      </w:rPr>
+    </w:lvl>
+    <w:lvl w:ilvl="1">
+      <w:start w:val="1"/>
+      <w:numFmt w:val="bullet"/>
+      <w:lvlText w:val="-"/>
+      <w:lvlJc w:val="left"/>
+      <w:pPr>
+        <w:ind w:left="1440" w:hanging="360"/>
+      </w:pPr>
+      <w:rPr>
+        <w:u w:val="none"/>
+      </w:rPr>
+    </w:lvl>
+    <w:lvl w:ilvl="2">
+      <w:start w:val="1"/>
+      <w:numFmt w:val="bullet"/>
+      <w:lvlText w:val="-"/>
+      <w:lvlJc w:val="left"/>
+      <w:pPr>
+        <w:ind w:left="2160" w:hanging="360"/>
+      </w:pPr>
+      <w:rPr>
+        <w:u w:val="none"/>
+      </w:rPr>
+    </w:lvl>
+    <w:lvl w:ilvl="3">
+      <w:start w:val="1"/>
+      <w:numFmt w:val="bullet"/>
+      <w:lvlText w:val="-"/>
+      <w:lvlJc w:val="left"/>
+      <w:pPr>
+        <w:ind w:left="2880" w:hanging="360"/>
+      </w:pPr>
+      <w:rPr>
+        <w:u w:val="none"/>
+      </w:rPr>
+    </w:lvl>
+    <w:lvl w:ilvl="4">
+      <w:start w:val="1"/>
+      <w:numFmt w:val="bullet"/>
+      <w:lvlText w:val="-"/>
+      <w:lvlJc w:val="left"/>
+      <w:pPr>
+        <w:ind w:left="3600" w:hanging="360"/>
+      </w:pPr>
+      <w:rPr>
+        <w:u w:val="none"/>
+      </w:rPr>
+    </w:lvl>
+    <w:lvl w:ilvl="5">
+      <w:start w:val="1"/>
+      <w:numFmt w:val="bullet"/>
+      <w:lvlText w:val="-"/>
+      <w:lvlJc w:val="left"/>
+      <w:pPr>
+        <w:ind w:left="4320" w:hanging="360"/>
+      </w:pPr>
+      <w:rPr>
+        <w:u w:val="none"/>
+      </w:rPr>
+    </w:lvl>
+    <w:lvl w:ilvl="6">
+      <w:start w:val="1"/>
+      <w:numFmt w:val="bullet"/>
+      <w:lvlText w:val="-"/>
+      <w:lvlJc w:val="left"/>
+      <w:pPr>
+        <w:ind w:left="5040" w:hanging="360"/>
+      </w:pPr>
+      <w:rPr>
+        <w:u w:val="none"/>
+      </w:rPr>
+    </w:lvl>
+    <w:lvl w:ilvl="7">
+      <w:start w:val="1"/>
+      <w:numFmt w:val="bullet"/>
+      <w:lvlText w:val="-"/>
+      <w:lvlJc w:val="left"/>
+      <w:pPr>
+        <w:ind w:left="5760" w:hanging="360"/>
+      </w:pPr>
+      <w:rPr>
+        <w:u w:val="none"/>
+      </w:rPr>
+    </w:lvl>
+    <w:lvl w:ilvl="8">
+      <w:start w:val="1"/>
+      <w:numFmt w:val="bullet"/>
+      <w:lvlText w:val="-"/>
+      <w:lvlJc w:val="left"/>
+      <w:pPr>
+        <w:ind w:left="6480" w:hanging="360"/>
+      </w:pPr>
+      <w:rPr>
+        <w:u w:val="none"/>
+      </w:rPr>
+    </w:lvl>
+  </w:abstractNum>
+  <w:abstractNum w:abstractNumId="5">
+    <w:lvl w:ilvl="0">
+      <w:start w:val="1"/>
+      <w:numFmt w:val="bullet"/>
+      <w:lvlText w:val="-"/>
+      <w:lvlJc w:val="left"/>
+      <w:pPr>
+        <w:ind w:left="720" w:hanging="360"/>
+      </w:pPr>
+      <w:rPr>
+        <w:u w:val="none"/>
+      </w:rPr>
+    </w:lvl>
+    <w:lvl w:ilvl="1">
+      <w:start w:val="1"/>
+      <w:numFmt w:val="bullet"/>
+      <w:lvlText w:val="-"/>
+      <w:lvlJc w:val="left"/>
+      <w:pPr>
+        <w:ind w:left="1440" w:hanging="360"/>
+      </w:pPr>
+      <w:rPr>
+        <w:u w:val="none"/>
+      </w:rPr>
+    </w:lvl>
+    <w:lvl w:ilvl="2">
+      <w:start w:val="1"/>
+      <w:numFmt w:val="bullet"/>
+      <w:lvlText w:val="-"/>
+      <w:lvlJc w:val="left"/>
+      <w:pPr>
+        <w:ind w:left="2160" w:hanging="360"/>
+      </w:pPr>
+      <w:rPr>
+        <w:u w:val="none"/>
+      </w:rPr>
+    </w:lvl>
+    <w:lvl w:ilvl="3">
+      <w:start w:val="1"/>
+      <w:numFmt w:val="bullet"/>
+      <w:lvlText w:val="-"/>
+      <w:lvlJc w:val="left"/>
+      <w:pPr>
+        <w:ind w:left="2880" w:hanging="360"/>
+      </w:pPr>
+      <w:rPr>
+        <w:u w:val="none"/>
+      </w:rPr>
+    </w:lvl>
+    <w:lvl w:ilvl="4">
+      <w:start w:val="1"/>
+      <w:numFmt w:val="bullet"/>
+      <w:lvlText w:val="-"/>
+      <w:lvlJc w:val="left"/>
+      <w:pPr>
+        <w:ind w:left="3600" w:hanging="360"/>
+      </w:pPr>
+      <w:rPr>
+        <w:u w:val="none"/>
+      </w:rPr>
+    </w:lvl>
+    <w:lvl w:ilvl="5">
+      <w:start w:val="1"/>
+      <w:numFmt w:val="bullet"/>
+      <w:lvlText w:val="-"/>
+      <w:lvlJc w:val="left"/>
+      <w:pPr>
+        <w:ind w:left="4320" w:hanging="360"/>
+      </w:pPr>
+      <w:rPr>
+        <w:u w:val="none"/>
+      </w:rPr>
+    </w:lvl>
+    <w:lvl w:ilvl="6">
+      <w:start w:val="1"/>
+      <w:numFmt w:val="bullet"/>
+      <w:lvlText w:val="-"/>
+      <w:lvlJc w:val="left"/>
+      <w:pPr>
+        <w:ind w:left="5040" w:hanging="360"/>
+      </w:pPr>
+      <w:rPr>
+        <w:u w:val="none"/>
+      </w:rPr>
+    </w:lvl>
+    <w:lvl w:ilvl="7">
+      <w:start w:val="1"/>
+      <w:numFmt w:val="bullet"/>
+      <w:lvlText w:val="-"/>
+      <w:lvlJc w:val="left"/>
+      <w:pPr>
+        <w:ind w:left="5760" w:hanging="360"/>
+      </w:pPr>
+      <w:rPr>
+        <w:u w:val="none"/>
+      </w:rPr>
+    </w:lvl>
+    <w:lvl w:ilvl="8">
+      <w:start w:val="1"/>
+      <w:numFmt w:val="bullet"/>
+      <w:lvlText w:val="-"/>
+      <w:lvlJc w:val="left"/>
+      <w:pPr>
+        <w:ind w:left="6480" w:hanging="360"/>
+      </w:pPr>
+      <w:rPr>
+        <w:u w:val="none"/>
+      </w:rPr>
+    </w:lvl>
+  </w:abstractNum>
+  <w:abstractNum w:abstractNumId="6">
+    <w:lvl w:ilvl="0">
+      <w:start w:val="1"/>
+      <w:numFmt w:val="bullet"/>
+      <w:lvlText w:val="-"/>
+      <w:lvlJc w:val="left"/>
+      <w:pPr>
+        <w:ind w:left="720" w:hanging="360"/>
+      </w:pPr>
+      <w:rPr>
+        <w:u w:val="none"/>
+      </w:rPr>
+    </w:lvl>
+    <w:lvl w:ilvl="1">
+      <w:start w:val="1"/>
+      <w:numFmt w:val="bullet"/>
+      <w:lvlText w:val="-"/>
+      <w:lvlJc w:val="left"/>
+      <w:pPr>
+        <w:ind w:left="1440" w:hanging="360"/>
+      </w:pPr>
+      <w:rPr>
+        <w:u w:val="none"/>
+      </w:rPr>
+    </w:lvl>
+    <w:lvl w:ilvl="2">
+      <w:start w:val="1"/>
+      <w:numFmt w:val="bullet"/>
+      <w:lvlText w:val="-"/>
+      <w:lvlJc w:val="left"/>
+      <w:pPr>
+        <w:ind w:left="2160" w:hanging="360"/>
+      </w:pPr>
+      <w:rPr>
+        <w:u w:val="none"/>
+      </w:rPr>
+    </w:lvl>
+    <w:lvl w:ilvl="3">
+      <w:start w:val="1"/>
+      <w:numFmt w:val="bullet"/>
+      <w:lvlText w:val="-"/>
+      <w:lvlJc w:val="left"/>
+      <w:pPr>
+        <w:ind w:left="2880" w:hanging="360"/>
+      </w:pPr>
+      <w:rPr>
+        <w:u w:val="none"/>
+      </w:rPr>
+    </w:lvl>
+    <w:lvl w:ilvl="4">
+      <w:start w:val="1"/>
+      <w:numFmt w:val="bullet"/>
+      <w:lvlText w:val="-"/>
+      <w:lvlJc w:val="left"/>
+      <w:pPr>
+        <w:ind w:left="3600" w:hanging="360"/>
+      </w:pPr>
+      <w:rPr>
+        <w:u w:val="none"/>
+      </w:rPr>
+    </w:lvl>
+    <w:lvl w:ilvl="5">
+      <w:start w:val="1"/>
+      <w:numFmt w:val="bullet"/>
+      <w:lvlText w:val="-"/>
+      <w:lvlJc w:val="left"/>
+      <w:pPr>
+        <w:ind w:left="4320" w:hanging="360"/>
+      </w:pPr>
+      <w:rPr>
+        <w:u w:val="none"/>
+      </w:rPr>
+    </w:lvl>
+    <w:lvl w:ilvl="6">
+      <w:start w:val="1"/>
+      <w:numFmt w:val="bullet"/>
+      <w:lvlText w:val="-"/>
+      <w:lvlJc w:val="left"/>
+      <w:pPr>
+        <w:ind w:left="5040" w:hanging="360"/>
+      </w:pPr>
+      <w:rPr>
+        <w:u w:val="none"/>
+      </w:rPr>
+    </w:lvl>
+    <w:lvl w:ilvl="7">
+      <w:start w:val="1"/>
+      <w:numFmt w:val="bullet"/>
+      <w:lvlText w:val="-"/>
+      <w:lvlJc w:val="left"/>
+      <w:pPr>
+        <w:ind w:left="5760" w:hanging="360"/>
+      </w:pPr>
+      <w:rPr>
+        <w:u w:val="none"/>
+      </w:rPr>
+    </w:lvl>
+    <w:lvl w:ilvl="8">
+      <w:start w:val="1"/>
+      <w:numFmt w:val="bullet"/>
+      <w:lvlText w:val="-"/>
+      <w:lvlJc w:val="left"/>
+      <w:pPr>
+        <w:ind w:left="6480" w:hanging="360"/>
+      </w:pPr>
+      <w:rPr>
+        <w:u w:val="none"/>
+      </w:rPr>
+    </w:lvl>
+  </w:abstractNum>
+  <w:abstractNum w:abstractNumId="7">
+    <w:lvl w:ilvl="0">
+      <w:start w:val="1"/>
+      <w:numFmt w:val="bullet"/>
+      <w:lvlText w:val="-"/>
+      <w:lvlJc w:val="left"/>
+      <w:pPr>
+        <w:ind w:left="720" w:hanging="360"/>
+      </w:pPr>
+      <w:rPr>
+        <w:u w:val="none"/>
+      </w:rPr>
+    </w:lvl>
+    <w:lvl w:ilvl="1">
+      <w:start w:val="1"/>
+      <w:numFmt w:val="bullet"/>
+      <w:lvlText w:val="-"/>
+      <w:lvlJc w:val="left"/>
+      <w:pPr>
+        <w:ind w:left="1440" w:hanging="360"/>
+      </w:pPr>
+      <w:rPr>
+        <w:u w:val="none"/>
+      </w:rPr>
+    </w:lvl>
+    <w:lvl w:ilvl="2">
+      <w:start w:val="1"/>
+      <w:numFmt w:val="bullet"/>
+      <w:lvlText w:val="-"/>
+      <w:lvlJc w:val="left"/>
+      <w:pPr>
+        <w:ind w:left="2160" w:hanging="360"/>
+      </w:pPr>
+      <w:rPr>
+        <w:u w:val="none"/>
+      </w:rPr>
+    </w:lvl>
+    <w:lvl w:ilvl="3">
+      <w:start w:val="1"/>
+      <w:numFmt w:val="bullet"/>
+      <w:lvlText w:val="-"/>
+      <w:lvlJc w:val="left"/>
+      <w:pPr>
+        <w:ind w:left="2880" w:hanging="360"/>
+      </w:pPr>
+      <w:rPr>
+        <w:u w:val="none"/>
+      </w:rPr>
+    </w:lvl>
+    <w:lvl w:ilvl="4">
+      <w:start w:val="1"/>
+      <w:numFmt w:val="bullet"/>
+      <w:lvlText w:val="-"/>
+      <w:lvlJc w:val="left"/>
+      <w:pPr>
+        <w:ind w:left="3600" w:hanging="360"/>
+      </w:pPr>
+      <w:rPr>
+        <w:u w:val="none"/>
+      </w:rPr>
+    </w:lvl>
+    <w:lvl w:ilvl="5">
+      <w:start w:val="1"/>
+      <w:numFmt w:val="bullet"/>
+      <w:lvlText w:val="-"/>
+      <w:lvlJc w:val="left"/>
+      <w:pPr>
+        <w:ind w:left="4320" w:hanging="360"/>
+      </w:pPr>
+      <w:rPr>
+        <w:u w:val="none"/>
+      </w:rPr>
+    </w:lvl>
+    <w:lvl w:ilvl="6">
+      <w:start w:val="1"/>
+      <w:numFmt w:val="bullet"/>
+      <w:lvlText w:val="-"/>
+      <w:lvlJc w:val="left"/>
+      <w:pPr>
+        <w:ind w:left="5040" w:hanging="360"/>
+      </w:pPr>
+      <w:rPr>
+        <w:u w:val="none"/>
+      </w:rPr>
+    </w:lvl>
+    <w:lvl w:ilvl="7">
+      <w:start w:val="1"/>
+      <w:numFmt w:val="bullet"/>
+      <w:lvlText w:val="-"/>
+      <w:lvlJc w:val="left"/>
+      <w:pPr>
+        <w:ind w:left="5760" w:hanging="360"/>
+      </w:pPr>
+      <w:rPr>
+        <w:u w:val="none"/>
+      </w:rPr>
+    </w:lvl>
+    <w:lvl w:ilvl="8">
+      <w:start w:val="1"/>
+      <w:numFmt w:val="bullet"/>
+      <w:lvlText w:val="-"/>
+      <w:lvlJc w:val="left"/>
+      <w:pPr>
+        <w:ind w:left="6480" w:hanging="360"/>
+      </w:pPr>
+      <w:rPr>
+        <w:u w:val="none"/>
+      </w:rPr>
+    </w:lvl>
+  </w:abstractNum>
+  <w:abstractNum w:abstractNumId="8">
+    <w:lvl w:ilvl="0">
+      <w:start w:val="1"/>
+      <w:numFmt w:val="bullet"/>
+      <w:lvlText w:val="-"/>
+      <w:lvlJc w:val="left"/>
+      <w:pPr>
+        <w:ind w:left="720" w:hanging="360"/>
+      </w:pPr>
+      <w:rPr>
+        <w:u w:val="none"/>
+      </w:rPr>
+    </w:lvl>
+    <w:lvl w:ilvl="1">
+      <w:start w:val="1"/>
+      <w:numFmt w:val="bullet"/>
+      <w:lvlText w:val="-"/>
+      <w:lvlJc w:val="left"/>
+      <w:pPr>
+        <w:ind w:left="1440" w:hanging="360"/>
+      </w:pPr>
+      <w:rPr>
+        <w:u w:val="none"/>
+      </w:rPr>
+    </w:lvl>
+    <w:lvl w:ilvl="2">
+      <w:start w:val="1"/>
+      <w:numFmt w:val="bullet"/>
+      <w:lvlText w:val="-"/>
+      <w:lvlJc w:val="left"/>
+      <w:pPr>
+        <w:ind w:left="2160" w:hanging="360"/>
+      </w:pPr>
+      <w:rPr>
+        <w:u w:val="none"/>
+      </w:rPr>
+    </w:lvl>
+    <w:lvl w:ilvl="3">
+      <w:start w:val="1"/>
+      <w:numFmt w:val="bullet"/>
+      <w:lvlText w:val="-"/>
+      <w:lvlJc w:val="left"/>
+      <w:pPr>
+        <w:ind w:left="2880" w:hanging="360"/>
+      </w:pPr>
+      <w:rPr>
+        <w:u w:val="none"/>
+      </w:rPr>
+    </w:lvl>
+    <w:lvl w:ilvl="4">
+      <w:start w:val="1"/>
+      <w:numFmt w:val="bullet"/>
+      <w:lvlText w:val="-"/>
+      <w:lvlJc w:val="left"/>
+      <w:pPr>
+        <w:ind w:left="3600" w:hanging="360"/>
+      </w:pPr>
+      <w:rPr>
+        <w:u w:val="none"/>
+      </w:rPr>
+    </w:lvl>
+    <w:lvl w:ilvl="5">
+      <w:start w:val="1"/>
+      <w:numFmt w:val="bullet"/>
+      <w:lvlText w:val="-"/>
+      <w:lvlJc w:val="left"/>
+      <w:pPr>
+        <w:ind w:left="4320" w:hanging="360"/>
+      </w:pPr>
+      <w:rPr>
+        <w:u w:val="none"/>
+      </w:rPr>
+    </w:lvl>
+    <w:lvl w:ilvl="6">
+      <w:start w:val="1"/>
+      <w:numFmt w:val="bullet"/>
+      <w:lvlText w:val="-"/>
+      <w:lvlJc w:val="left"/>
+      <w:pPr>
+        <w:ind w:left="5040" w:hanging="360"/>
+      </w:pPr>
+      <w:rPr>
+        <w:u w:val="none"/>
+      </w:rPr>
+    </w:lvl>
+    <w:lvl w:ilvl="7">
+      <w:start w:val="1"/>
+      <w:numFmt w:val="bullet"/>
+      <w:lvlText w:val="-"/>
+      <w:lvlJc w:val="left"/>
+      <w:pPr>
+        <w:ind w:left="5760" w:hanging="360"/>
+      </w:pPr>
+      <w:rPr>
+        <w:u w:val="none"/>
+      </w:rPr>
+    </w:lvl>
+    <w:lvl w:ilvl="8">
+      <w:start w:val="1"/>
+      <w:numFmt w:val="bullet"/>
+      <w:lvlText w:val="-"/>
+      <w:lvlJc w:val="left"/>
+      <w:pPr>
+        <w:ind w:left="6480" w:hanging="360"/>
+      </w:pPr>
+      <w:rPr>
+        <w:u w:val="none"/>
+      </w:rPr>
+    </w:lvl>
+  </w:abstractNum>
+  <w:abstractNum w:abstractNumId="9">
+    <w:lvl w:ilvl="0">
+      <w:start w:val="1"/>
+      <w:numFmt w:val="bullet"/>
+      <w:lvlText w:val="-"/>
+      <w:lvlJc w:val="left"/>
+      <w:pPr>
+        <w:ind w:left="720" w:hanging="360"/>
+      </w:pPr>
+      <w:rPr>
+        <w:u w:val="none"/>
+      </w:rPr>
+    </w:lvl>
+    <w:lvl w:ilvl="1">
+      <w:start w:val="1"/>
+      <w:numFmt w:val="bullet"/>
+      <w:lvlText w:val="-"/>
+      <w:lvlJc w:val="left"/>
+      <w:pPr>
+        <w:ind w:left="1440" w:hanging="360"/>
+      </w:pPr>
+      <w:rPr>
+        <w:u w:val="none"/>
+      </w:rPr>
+    </w:lvl>
+    <w:lvl w:ilvl="2">
+      <w:start w:val="1"/>
+      <w:numFmt w:val="bullet"/>
+      <w:lvlText w:val="-"/>
+      <w:lvlJc w:val="left"/>
+      <w:pPr>
+        <w:ind w:left="2160" w:hanging="360"/>
+      </w:pPr>
+      <w:rPr>
+        <w:u w:val="none"/>
+      </w:rPr>
+    </w:lvl>
+    <w:lvl w:ilvl="3">
+      <w:start w:val="1"/>
+      <w:numFmt w:val="bullet"/>
+      <w:lvlText w:val="-"/>
+      <w:lvlJc w:val="left"/>
+      <w:pPr>
+        <w:ind w:left="2880" w:hanging="360"/>
+      </w:pPr>
+      <w:rPr>
+        <w:u w:val="none"/>
+      </w:rPr>
+    </w:lvl>
+    <w:lvl w:ilvl="4">
+      <w:start w:val="1"/>
+      <w:numFmt w:val="bullet"/>
+      <w:lvlText w:val="-"/>
+      <w:lvlJc w:val="left"/>
+      <w:pPr>
+        <w:ind w:left="3600" w:hanging="360"/>
+      </w:pPr>
+      <w:rPr>
+        <w:u w:val="none"/>
+      </w:rPr>
+    </w:lvl>
+    <w:lvl w:ilvl="5">
+      <w:start w:val="1"/>
+      <w:numFmt w:val="bullet"/>
+      <w:lvlText w:val="-"/>
+      <w:lvlJc w:val="left"/>
+      <w:pPr>
+        <w:ind w:left="4320" w:hanging="360"/>
+      </w:pPr>
+      <w:rPr>
+        <w:u w:val="none"/>
+      </w:rPr>
+    </w:lvl>
+    <w:lvl w:ilvl="6">
+      <w:start w:val="1"/>
+      <w:numFmt w:val="bullet"/>
+      <w:lvlText w:val="-"/>
+      <w:lvlJc w:val="left"/>
+      <w:pPr>
+        <w:ind w:left="5040" w:hanging="360"/>
+      </w:pPr>
+      <w:rPr>
+        <w:u w:val="none"/>
+      </w:rPr>
+    </w:lvl>
+    <w:lvl w:ilvl="7">
+      <w:start w:val="1"/>
+      <w:numFmt w:val="bullet"/>
+      <w:lvlText w:val="-"/>
+      <w:lvlJc w:val="left"/>
+      <w:pPr>
+        <w:ind w:left="5760" w:hanging="360"/>
+      </w:pPr>
+      <w:rPr>
+        <w:u w:val="none"/>
+      </w:rPr>
+    </w:lvl>
+    <w:lvl w:ilvl="8">
+      <w:start w:val="1"/>
+      <w:numFmt w:val="bullet"/>
+      <w:lvlText w:val="-"/>
+      <w:lvlJc w:val="left"/>
+      <w:pPr>
+        <w:ind w:left="6480" w:hanging="360"/>
+      </w:pPr>
+      <w:rPr>
+        <w:u w:val="none"/>
+      </w:rPr>
+    </w:lvl>
+  </w:abstractNum>
+  <w:abstractNum w:abstractNumId="10">
+    <w:lvl w:ilvl="0">
+      <w:start w:val="1"/>
+      <w:numFmt w:val="bullet"/>
+      <w:lvlText w:val="-"/>
+      <w:lvlJc w:val="left"/>
+      <w:pPr>
+        <w:ind w:left="720" w:hanging="360"/>
+      </w:pPr>
+      <w:rPr>
+        <w:u w:val="none"/>
+      </w:rPr>
+    </w:lvl>
+    <w:lvl w:ilvl="1">
+      <w:start w:val="1"/>
+      <w:numFmt w:val="bullet"/>
+      <w:lvlText w:val="-"/>
+      <w:lvlJc w:val="left"/>
+      <w:pPr>
+        <w:ind w:left="1440" w:hanging="360"/>
+      </w:pPr>
+      <w:rPr>
+        <w:u w:val="none"/>
+      </w:rPr>
+    </w:lvl>
+    <w:lvl w:ilvl="2">
+      <w:start w:val="1"/>
+      <w:numFmt w:val="bullet"/>
+      <w:lvlText w:val="-"/>
+      <w:lvlJc w:val="left"/>
+      <w:pPr>
+        <w:ind w:left="2160" w:hanging="360"/>
+      </w:pPr>
+      <w:rPr>
+        <w:u w:val="none"/>
+      </w:rPr>
+    </w:lvl>
+    <w:lvl w:ilvl="3">
+      <w:start w:val="1"/>
+      <w:numFmt w:val="bullet"/>
+      <w:lvlText w:val="-"/>
+      <w:lvlJc w:val="left"/>
+      <w:pPr>
+        <w:ind w:left="2880" w:hanging="360"/>
+      </w:pPr>
+      <w:rPr>
+        <w:u w:val="none"/>
+      </w:rPr>
+    </w:lvl>
+    <w:lvl w:ilvl="4">
+      <w:start w:val="1"/>
+      <w:numFmt w:val="bullet"/>
+      <w:lvlText w:val="-"/>
+      <w:lvlJc w:val="left"/>
+      <w:pPr>
+        <w:ind w:left="3600" w:hanging="360"/>
+      </w:pPr>
+      <w:rPr>
+        <w:u w:val="none"/>
+      </w:rPr>
+    </w:lvl>
+    <w:lvl w:ilvl="5">
+      <w:start w:val="1"/>
+      <w:numFmt w:val="bullet"/>
+      <w:lvlText w:val="-"/>
+      <w:lvlJc w:val="left"/>
+      <w:pPr>
+        <w:ind w:left="4320" w:hanging="360"/>
+      </w:pPr>
+      <w:rPr>
+        <w:u w:val="none"/>
+      </w:rPr>
+    </w:lvl>
+    <w:lvl w:ilvl="6">
+      <w:start w:val="1"/>
+      <w:numFmt w:val="bullet"/>
+      <w:lvlText w:val="-"/>
+      <w:lvlJc w:val="left"/>
+      <w:pPr>
+        <w:ind w:left="5040" w:hanging="360"/>
+      </w:pPr>
+      <w:rPr>
+        <w:u w:val="none"/>
+      </w:rPr>
+    </w:lvl>
+    <w:lvl w:ilvl="7">
+      <w:start w:val="1"/>
+      <w:numFmt w:val="bullet"/>
+      <w:lvlText w:val="-"/>
+      <w:lvlJc w:val="left"/>
+      <w:pPr>
+        <w:ind w:left="5760" w:hanging="360"/>
+      </w:pPr>
+      <w:rPr>
+        <w:u w:val="none"/>
+      </w:rPr>
+    </w:lvl>
+    <w:lvl w:ilvl="8">
+      <w:start w:val="1"/>
+      <w:numFmt w:val="bullet"/>
+      <w:lvlText w:val="-"/>
+      <w:lvlJc w:val="left"/>
+      <w:pPr>
+        <w:ind w:left="6480" w:hanging="360"/>
+      </w:pPr>
+      <w:rPr>
+        <w:u w:val="none"/>
+      </w:rPr>
+    </w:lvl>
+  </w:abstractNum>
+  <w:abstractNum w:abstractNumId="11">
+    <w:lvl w:ilvl="0">
+      <w:start w:val="1"/>
+      <w:numFmt w:val="bullet"/>
+      <w:lvlText w:val="-"/>
+      <w:lvlJc w:val="left"/>
+      <w:pPr>
+        <w:ind w:left="720" w:hanging="360"/>
+      </w:pPr>
+      <w:rPr>
+        <w:u w:val="none"/>
+      </w:rPr>
+    </w:lvl>
+    <w:lvl w:ilvl="1">
+      <w:start w:val="1"/>
+      <w:numFmt w:val="bullet"/>
+      <w:lvlText w:val="-"/>
+      <w:lvlJc w:val="left"/>
+      <w:pPr>
+        <w:ind w:left="1440" w:hanging="360"/>
+      </w:pPr>
+      <w:rPr>
+        <w:u w:val="none"/>
+      </w:rPr>
+    </w:lvl>
+    <w:lvl w:ilvl="2">
+      <w:start w:val="1"/>
+      <w:numFmt w:val="bullet"/>
+      <w:lvlText w:val="-"/>
+      <w:lvlJc w:val="left"/>
+      <w:pPr>
+        <w:ind w:left="2160" w:hanging="360"/>
+      </w:pPr>
+      <w:rPr>
+        <w:u w:val="none"/>
+      </w:rPr>
+    </w:lvl>
+    <w:lvl w:ilvl="3">
+      <w:start w:val="1"/>
+      <w:numFmt w:val="bullet"/>
+      <w:lvlText w:val="-"/>
+      <w:lvlJc w:val="left"/>
+      <w:pPr>
+        <w:ind w:left="2880" w:hanging="360"/>
+      </w:pPr>
+      <w:rPr>
+        <w:u w:val="none"/>
+      </w:rPr>
+    </w:lvl>
+    <w:lvl w:ilvl="4">
+      <w:start w:val="1"/>
+      <w:numFmt w:val="bullet"/>
+      <w:lvlText w:val="-"/>
+      <w:lvlJc w:val="left"/>
+      <w:pPr>
+        <w:ind w:left="3600" w:hanging="360"/>
+      </w:pPr>
+      <w:rPr>
+        <w:u w:val="none"/>
+      </w:rPr>
+    </w:lvl>
+    <w:lvl w:ilvl="5">
+      <w:start w:val="1"/>
+      <w:numFmt w:val="bullet"/>
+      <w:lvlText w:val="-"/>
+      <w:lvlJc w:val="left"/>
+      <w:pPr>
+        <w:ind w:left="4320" w:hanging="360"/>
+      </w:pPr>
+      <w:rPr>
+        <w:u w:val="none"/>
+      </w:rPr>
+    </w:lvl>
+    <w:lvl w:ilvl="6">
+      <w:start w:val="1"/>
+      <w:numFmt w:val="bullet"/>
+      <w:lvlText w:val="-"/>
+      <w:lvlJc w:val="left"/>
+      <w:pPr>
+        <w:ind w:left="5040" w:hanging="360"/>
+      </w:pPr>
+      <w:rPr>
+        <w:u w:val="none"/>
+      </w:rPr>
+    </w:lvl>
+    <w:lvl w:ilvl="7">
+      <w:start w:val="1"/>
+      <w:numFmt w:val="bullet"/>
+      <w:lvlText w:val="-"/>
+      <w:lvlJc w:val="left"/>
+      <w:pPr>
+        <w:ind w:left="5760" w:hanging="360"/>
+      </w:pPr>
+      <w:rPr>
+        <w:u w:val="none"/>
+      </w:rPr>
+    </w:lvl>
+    <w:lvl w:ilvl="8">
+      <w:start w:val="1"/>
+      <w:numFmt w:val="bullet"/>
+      <w:lvlText w:val="-"/>
+      <w:lvlJc w:val="left"/>
+      <w:pPr>
+        <w:ind w:left="6480" w:hanging="360"/>
+      </w:pPr>
+      <w:rPr>
+        <w:u w:val="none"/>
+      </w:rPr>
+    </w:lvl>
+  </w:abstractNum>
+  <w:abstractNum w:abstractNumId="12">
+    <w:lvl w:ilvl="0">
+      <w:start w:val="1"/>
+      <w:numFmt w:val="bullet"/>
+      <w:lvlText w:val="-"/>
+      <w:lvlJc w:val="left"/>
+      <w:pPr>
+        <w:ind w:left="720" w:hanging="360"/>
+      </w:pPr>
+      <w:rPr>
+        <w:u w:val="none"/>
+      </w:rPr>
+    </w:lvl>
+    <w:lvl w:ilvl="1">
+      <w:start w:val="1"/>
+      <w:numFmt w:val="bullet"/>
+      <w:lvlText w:val="-"/>
+      <w:lvlJc w:val="left"/>
+      <w:pPr>
+        <w:ind w:left="1440" w:hanging="360"/>
+      </w:pPr>
+      <w:rPr>
+        <w:u w:val="none"/>
+      </w:rPr>
+    </w:lvl>
+    <w:lvl w:ilvl="2">
+      <w:start w:val="1"/>
+      <w:numFmt w:val="bullet"/>
+      <w:lvlText w:val="-"/>
+      <w:lvlJc w:val="left"/>
+      <w:pPr>
+        <w:ind w:left="2160" w:hanging="360"/>
+      </w:pPr>
+      <w:rPr>
+        <w:u w:val="none"/>
+      </w:rPr>
+    </w:lvl>
+    <w:lvl w:ilvl="3">
+      <w:start w:val="1"/>
+      <w:numFmt w:val="bullet"/>
+      <w:lvlText w:val="-"/>
+      <w:lvlJc w:val="left"/>
+      <w:pPr>
+        <w:ind w:left="2880" w:hanging="360"/>
+      </w:pPr>
+      <w:rPr>
+        <w:u w:val="none"/>
+      </w:rPr>
+    </w:lvl>
+    <w:lvl w:ilvl="4">
+      <w:start w:val="1"/>
+      <w:numFmt w:val="bullet"/>
+      <w:lvlText w:val="-"/>
+      <w:lvlJc w:val="left"/>
+      <w:pPr>
+        <w:ind w:left="3600" w:hanging="360"/>
+      </w:pPr>
+      <w:rPr>
+        <w:u w:val="none"/>
+      </w:rPr>
+    </w:lvl>
+    <w:lvl w:ilvl="5">
+      <w:start w:val="1"/>
+      <w:numFmt w:val="bullet"/>
+      <w:lvlText w:val="-"/>
+      <w:lvlJc w:val="left"/>
+      <w:pPr>
+        <w:ind w:left="4320" w:hanging="360"/>
+      </w:pPr>
+      <w:rPr>
+        <w:u w:val="none"/>
+      </w:rPr>
+    </w:lvl>
+    <w:lvl w:ilvl="6">
+      <w:start w:val="1"/>
+      <w:numFmt w:val="bullet"/>
+      <w:lvlText w:val="-"/>
+      <w:lvlJc w:val="left"/>
+      <w:pPr>
+        <w:ind w:left="5040" w:hanging="360"/>
+      </w:pPr>
+      <w:rPr>
+        <w:u w:val="none"/>
+      </w:rPr>
+    </w:lvl>
+    <w:lvl w:ilvl="7">
+      <w:start w:val="1"/>
+      <w:numFmt w:val="bullet"/>
+      <w:lvlText w:val="-"/>
+      <w:lvlJc w:val="left"/>
+      <w:pPr>
+        <w:ind w:left="5760" w:hanging="360"/>
+      </w:pPr>
+      <w:rPr>
+        <w:u w:val="none"/>
+      </w:rPr>
+    </w:lvl>
+    <w:lvl w:ilvl="8">
+      <w:start w:val="1"/>
+      <w:numFmt w:val="bullet"/>
+      <w:lvlText w:val="-"/>
+      <w:lvlJc w:val="left"/>
+      <w:pPr>
+        <w:ind w:left="6480" w:hanging="360"/>
+      </w:pPr>
+      <w:rPr>
+        <w:u w:val="none"/>
+      </w:rPr>
+    </w:lvl>
+  </w:abstractNum>
+  <w:abstractNum w:abstractNumId="13">
+    <w:lvl w:ilvl="0">
+      <w:start w:val="1"/>
+      <w:numFmt w:val="bullet"/>
+      <w:lvlText w:val="-"/>
+      <w:lvlJc w:val="left"/>
+      <w:pPr>
+        <w:ind w:left="720" w:hanging="360"/>
+      </w:pPr>
+      <w:rPr>
+        <w:u w:val="none"/>
+      </w:rPr>
+    </w:lvl>
+    <w:lvl w:ilvl="1">
+      <w:start w:val="1"/>
+      <w:numFmt w:val="bullet"/>
+      <w:lvlText w:val="-"/>
+      <w:lvlJc w:val="left"/>
+      <w:pPr>
+        <w:ind w:left="1440" w:hanging="360"/>
+      </w:pPr>
+      <w:rPr>
+        <w:u w:val="none"/>
+      </w:rPr>
+    </w:lvl>
+    <w:lvl w:ilvl="2">
+      <w:start w:val="1"/>
+      <w:numFmt w:val="bullet"/>
+      <w:lvlText w:val="-"/>
+      <w:lvlJc w:val="left"/>
+      <w:pPr>
+        <w:ind w:left="2160" w:hanging="360"/>
+      </w:pPr>
+      <w:rPr>
+        <w:u w:val="none"/>
+      </w:rPr>
+    </w:lvl>
+    <w:lvl w:ilvl="3">
+      <w:start w:val="1"/>
+      <w:numFmt w:val="bullet"/>
+      <w:lvlText w:val="-"/>
+      <w:lvlJc w:val="left"/>
+      <w:pPr>
+        <w:ind w:left="2880" w:hanging="360"/>
+      </w:pPr>
+      <w:rPr>
+        <w:u w:val="none"/>
+      </w:rPr>
+    </w:lvl>
+    <w:lvl w:ilvl="4">
+      <w:start w:val="1"/>
+      <w:numFmt w:val="bullet"/>
+      <w:lvlText w:val="-"/>
+      <w:lvlJc w:val="left"/>
+      <w:pPr>
+        <w:ind w:left="3600" w:hanging="360"/>
+      </w:pPr>
+      <w:rPr>
+        <w:u w:val="none"/>
+      </w:rPr>
+    </w:lvl>
+    <w:lvl w:ilvl="5">
+      <w:start w:val="1"/>
+      <w:numFmt w:val="bullet"/>
+      <w:lvlText w:val="-"/>
+      <w:lvlJc w:val="left"/>
+      <w:pPr>
+        <w:ind w:left="4320" w:hanging="360"/>
+      </w:pPr>
+      <w:rPr>
+        <w:u w:val="none"/>
+      </w:rPr>
+    </w:lvl>
+    <w:lvl w:ilvl="6">
+      <w:start w:val="1"/>
+      <w:numFmt w:val="bullet"/>
+      <w:lvlText w:val="-"/>
+      <w:lvlJc w:val="left"/>
+      <w:pPr>
+        <w:ind w:left="5040" w:hanging="360"/>
+      </w:pPr>
+      <w:rPr>
+        <w:u w:val="none"/>
+      </w:rPr>
+    </w:lvl>
+    <w:lvl w:ilvl="7">
+      <w:start w:val="1"/>
+      <w:numFmt w:val="bullet"/>
+      <w:lvlText w:val="-"/>
+      <w:lvlJc w:val="left"/>
+      <w:pPr>
+        <w:ind w:left="5760" w:hanging="360"/>
+      </w:pPr>
+      <w:rPr>
+        <w:u w:val="none"/>
+      </w:rPr>
+    </w:lvl>
+    <w:lvl w:ilvl="8">
+      <w:start w:val="1"/>
+      <w:numFmt w:val="bullet"/>
+      <w:lvlText w:val="-"/>
+      <w:lvlJc w:val="left"/>
+      <w:pPr>
+        <w:ind w:left="6480" w:hanging="360"/>
+      </w:pPr>
+      <w:rPr>
+        <w:u w:val="none"/>
+      </w:rPr>
+    </w:lvl>
+  </w:abstractNum>
+  <w:abstractNum w:abstractNumId="14">
+    <w:lvl w:ilvl="0">
+      <w:start w:val="1"/>
+      <w:numFmt w:val="bullet"/>
+      <w:lvlText w:val="-"/>
+      <w:lvlJc w:val="left"/>
+      <w:pPr>
+        <w:ind w:left="720" w:hanging="360"/>
+      </w:pPr>
+      <w:rPr>
+        <w:u w:val="none"/>
+      </w:rPr>
+    </w:lvl>
+    <w:lvl w:ilvl="1">
+      <w:start w:val="1"/>
+      <w:numFmt w:val="bullet"/>
+      <w:lvlText w:val="-"/>
+      <w:lvlJc w:val="left"/>
+      <w:pPr>
+        <w:ind w:left="1440" w:hanging="360"/>
+      </w:pPr>
+      <w:rPr>
+        <w:u w:val="none"/>
+      </w:rPr>
+    </w:lvl>
+    <w:lvl w:ilvl="2">
+      <w:start w:val="1"/>
+      <w:numFmt w:val="bullet"/>
+      <w:lvlText w:val="-"/>
+      <w:lvlJc w:val="left"/>
+      <w:pPr>
+        <w:ind w:left="2160" w:hanging="360"/>
+      </w:pPr>
+      <w:rPr>
+        <w:u w:val="none"/>
+      </w:rPr>
+    </w:lvl>
+    <w:lvl w:ilvl="3">
+      <w:start w:val="1"/>
+      <w:numFmt w:val="bullet"/>
+      <w:lvlText w:val="-"/>
+      <w:lvlJc w:val="left"/>
+      <w:pPr>
+        <w:ind w:left="2880" w:hanging="360"/>
+      </w:pPr>
+      <w:rPr>
+        <w:u w:val="none"/>
+      </w:rPr>
+    </w:lvl>
+    <w:lvl w:ilvl="4">
+      <w:start w:val="1"/>
+      <w:numFmt w:val="bullet"/>
+      <w:lvlText w:val="-"/>
+      <w:lvlJc w:val="left"/>
+      <w:pPr>
+        <w:ind w:left="3600" w:hanging="360"/>
+      </w:pPr>
+      <w:rPr>
+        <w:u w:val="none"/>
+      </w:rPr>
+    </w:lvl>
+    <w:lvl w:ilvl="5">
+      <w:start w:val="1"/>
+      <w:numFmt w:val="bullet"/>
+      <w:lvlText w:val="-"/>
+      <w:lvlJc w:val="left"/>
+      <w:pPr>
+        <w:ind w:left="4320" w:hanging="360"/>
+      </w:pPr>
+      <w:rPr>
+        <w:u w:val="none"/>
+      </w:rPr>
+    </w:lvl>
+    <w:lvl w:ilvl="6">
+      <w:start w:val="1"/>
+      <w:numFmt w:val="bullet"/>
+      <w:lvlText w:val="-"/>
+      <w:lvlJc w:val="left"/>
+      <w:pPr>
+        <w:ind w:left="5040" w:hanging="360"/>
+      </w:pPr>
+      <w:rPr>
+        <w:u w:val="none"/>
+      </w:rPr>
+    </w:lvl>
+    <w:lvl w:ilvl="7">
+      <w:start w:val="1"/>
+      <w:numFmt w:val="bullet"/>
+      <w:lvlText w:val="-"/>
+      <w:lvlJc w:val="left"/>
+      <w:pPr>
+        <w:ind w:left="5760" w:hanging="360"/>
+      </w:pPr>
+      <w:rPr>
+        <w:u w:val="none"/>
+      </w:rPr>
+    </w:lvl>
+    <w:lvl w:ilvl="8">
+      <w:start w:val="1"/>
+      <w:numFmt w:val="bullet"/>
+      <w:lvlText w:val="-"/>
+      <w:lvlJc w:val="left"/>
+      <w:pPr>
+        <w:ind w:left="6480" w:hanging="360"/>
+      </w:pPr>
+      <w:rPr>
+        <w:u w:val="none"/>
+      </w:rPr>
+    </w:lvl>
+  </w:abstractNum>
+  <w:abstractNum w:abstractNumId="15">
+    <w:lvl w:ilvl="0">
+      <w:start w:val="1"/>
+      <w:numFmt w:val="bullet"/>
+      <w:lvlText w:val="-"/>
+      <w:lvlJc w:val="left"/>
+      <w:pPr>
+        <w:ind w:left="720" w:hanging="360"/>
+      </w:pPr>
+      <w:rPr>
+        <w:u w:val="none"/>
+      </w:rPr>
+    </w:lvl>
+    <w:lvl w:ilvl="1">
+      <w:start w:val="1"/>
+      <w:numFmt w:val="bullet"/>
+      <w:lvlText w:val="-"/>
+      <w:lvlJc w:val="left"/>
+      <w:pPr>
+        <w:ind w:left="1440" w:hanging="360"/>
+      </w:pPr>
+      <w:rPr>
+        <w:u w:val="none"/>
+      </w:rPr>
+    </w:lvl>
+    <w:lvl w:ilvl="2">
+      <w:start w:val="1"/>
+      <w:numFmt w:val="bullet"/>
+      <w:lvlText w:val="-"/>
+      <w:lvlJc w:val="left"/>
+      <w:pPr>
+        <w:ind w:left="2160" w:hanging="360"/>
+      </w:pPr>
+      <w:rPr>
+        <w:u w:val="none"/>
+      </w:rPr>
+    </w:lvl>
+    <w:lvl w:ilvl="3">
+      <w:start w:val="1"/>
+      <w:numFmt w:val="bullet"/>
+      <w:lvlText w:val="-"/>
+      <w:lvlJc w:val="left"/>
+      <w:pPr>
+        <w:ind w:left="2880" w:hanging="360"/>
+      </w:pPr>
+      <w:rPr>
+        <w:u w:val="none"/>
+      </w:rPr>
+    </w:lvl>
+    <w:lvl w:ilvl="4">
+      <w:start w:val="1"/>
+      <w:numFmt w:val="bullet"/>
+      <w:lvlText w:val="-"/>
+      <w:lvlJc w:val="left"/>
+      <w:pPr>
+        <w:ind w:left="3600" w:hanging="360"/>
+      </w:pPr>
+      <w:rPr>
+        <w:u w:val="none"/>
+      </w:rPr>
+    </w:lvl>
+    <w:lvl w:ilvl="5">
+      <w:start w:val="1"/>
+      <w:numFmt w:val="bullet"/>
+      <w:lvlText w:val="-"/>
+      <w:lvlJc w:val="left"/>
+      <w:pPr>
+        <w:ind w:left="4320" w:hanging="360"/>
+      </w:pPr>
+      <w:rPr>
+        <w:u w:val="none"/>
+      </w:rPr>
+    </w:lvl>
+    <w:lvl w:ilvl="6">
+      <w:start w:val="1"/>
+      <w:numFmt w:val="bullet"/>
+      <w:lvlText w:val="-"/>
+      <w:lvlJc w:val="left"/>
+      <w:pPr>
+        <w:ind w:left="5040" w:hanging="360"/>
+      </w:pPr>
+      <w:rPr>
+        <w:u w:val="none"/>
+      </w:rPr>
+    </w:lvl>
+    <w:lvl w:ilvl="7">
+      <w:start w:val="1"/>
+      <w:numFmt w:val="bullet"/>
+      <w:lvlText w:val="-"/>
+      <w:lvlJc w:val="left"/>
+      <w:pPr>
+        <w:ind w:left="5760" w:hanging="360"/>
+      </w:pPr>
+      <w:rPr>
+        <w:u w:val="none"/>
+      </w:rPr>
+    </w:lvl>
+    <w:lvl w:ilvl="8">
+      <w:start w:val="1"/>
+      <w:numFmt w:val="bullet"/>
+      <w:lvlText w:val="-"/>
+      <w:lvlJc w:val="left"/>
+      <w:pPr>
+        <w:ind w:left="6480" w:hanging="360"/>
+      </w:pPr>
+      <w:rPr>
+        <w:u w:val="none"/>
+      </w:rPr>
+    </w:lvl>
+  </w:abstractNum>
+  <w:num w:numId="1">
+    <w:abstractNumId w:val="1"/>
+  </w:num>
+  <w:num w:numId="2">
+    <w:abstractNumId w:val="2"/>
+  </w:num>
+  <w:num w:numId="3">
+    <w:abstractNumId w:val="3"/>
+  </w:num>
+  <w:num w:numId="4">
+    <w:abstractNumId w:val="4"/>
+  </w:num>
+  <w:num w:numId="5">
+    <w:abstractNumId w:val="5"/>
+  </w:num>
+  <w:num w:numId="6">
+    <w:abstractNumId w:val="6"/>
+  </w:num>
+  <w:num w:numId="7">
+    <w:abstractNumId w:val="7"/>
+  </w:num>
+  <w:num w:numId="8">
+    <w:abstractNumId w:val="8"/>
+  </w:num>
+  <w:num w:numId="9">
+    <w:abstractNumId w:val="9"/>
+  </w:num>
+  <w:num w:numId="10">
+    <w:abstractNumId w:val="10"/>
+  </w:num>
+  <w:num w:numId="11">
+    <w:abstractNumId w:val="11"/>
+  </w:num>
+  <w:num w:numId="12">
+    <w:abstractNumId w:val="12"/>
+  </w:num>
+  <w:num w:numId="13">
+    <w:abstractNumId w:val="13"/>
+  </w:num>
+  <w:num w:numId="14">
+    <w:abstractNumId w:val="14"/>
+  </w:num>
+  <w:num w:numId="15">
+    <w:abstractNumId w:val="15"/>
+  </w:num>
+</w:numbering>
 </file>
 
 <file path=word/styles.xml><?xml version="1.0" encoding="utf-8"?>
